--- a/Doors to RQM Integration.docx
+++ b/Doors to RQM Integration.docx
@@ -1,6 +1,6 @@
 
 <file path=word/document.xml><?xml version="1.0" encoding="utf-8"?>
-<w:document xmlns:wpc="http://schemas.microsoft.com/office/word/2010/wordprocessingCanvas" xmlns:mc="http://schemas.openxmlformats.org/markup-compatibility/2006" xmlns:o="urn:schemas-microsoft-com:office:office" xmlns:r="http://schemas.openxmlformats.org/officeDocument/2006/relationships" xmlns:m="http://schemas.openxmlformats.org/officeDocument/2006/math" xmlns:v="urn:schemas-microsoft-com:vml" xmlns:wp14="http://schemas.microsoft.com/office/word/2010/wordprocessingDrawing" xmlns:wp="http://schemas.openxmlformats.org/drawingml/2006/wordprocessingDrawing" xmlns:w10="urn:schemas-microsoft-com:office:word" xmlns:w="http://schemas.openxmlformats.org/wordprocessingml/2006/main" xmlns:w14="http://schemas.microsoft.com/office/word/2010/wordml" xmlns:wpg="http://schemas.microsoft.com/office/word/2010/wordprocessingGroup" xmlns:wpi="http://schemas.microsoft.com/office/word/2010/wordprocessingInk" xmlns:wne="http://schemas.microsoft.com/office/word/2006/wordml" xmlns:wps="http://schemas.microsoft.com/office/word/2010/wordprocessingShape" mc:Ignorable="w14 wp14">
+<w:document xmlns:wpc="http://schemas.microsoft.com/office/word/2010/wordprocessingCanvas" xmlns:cx="http://schemas.microsoft.com/office/drawing/2014/chartex" xmlns:cx1="http://schemas.microsoft.com/office/drawing/2015/9/8/chartex" xmlns:mc="http://schemas.openxmlformats.org/markup-compatibility/2006" xmlns:o="urn:schemas-microsoft-com:office:office" xmlns:r="http://schemas.openxmlformats.org/officeDocument/2006/relationships" xmlns:m="http://schemas.openxmlformats.org/officeDocument/2006/math" xmlns:v="urn:schemas-microsoft-com:vml" xmlns:wp14="http://schemas.microsoft.com/office/word/2010/wordprocessingDrawing" xmlns:wp="http://schemas.openxmlformats.org/drawingml/2006/wordprocessingDrawing" xmlns:w10="urn:schemas-microsoft-com:office:word" xmlns:w="http://schemas.openxmlformats.org/wordprocessingml/2006/main" xmlns:w14="http://schemas.microsoft.com/office/word/2010/wordml" xmlns:w15="http://schemas.microsoft.com/office/word/2012/wordml" xmlns:w16se="http://schemas.microsoft.com/office/word/2015/wordml/symex" xmlns:wpg="http://schemas.microsoft.com/office/word/2010/wordprocessingGroup" xmlns:wpi="http://schemas.microsoft.com/office/word/2010/wordprocessingInk" xmlns:wne="http://schemas.microsoft.com/office/word/2006/wordml" xmlns:wps="http://schemas.microsoft.com/office/word/2010/wordprocessingShape" mc:Ignorable="w14 w15 w16se wp14">
   <w:body>
     <w:p>
       <w:pPr>
@@ -40,7 +40,7 @@
                     <pic:cNvPicPr/>
                   </pic:nvPicPr>
                   <pic:blipFill>
-                    <a:blip r:embed="rId9" cstate="print">
+                    <a:blip r:embed="rId8" cstate="print">
                       <a:grayscl/>
                       <a:extLst>
                         <a:ext uri="{28A0092B-C50C-407E-A947-70E740481C1C}">
@@ -105,7 +105,7 @@
                     </pic:cNvPicPr>
                   </pic:nvPicPr>
                   <pic:blipFill>
-                    <a:blip r:embed="rId10" cstate="print">
+                    <a:blip r:embed="rId9" cstate="print">
                       <a:extLst>
                         <a:ext uri="{28A0092B-C50C-407E-A947-70E740481C1C}">
                           <a14:useLocalDpi xmlns:a14="http://schemas.microsoft.com/office/drawing/2010/main" val="0"/>
@@ -169,7 +169,7 @@
                     </pic:cNvPicPr>
                   </pic:nvPicPr>
                   <pic:blipFill>
-                    <a:blip r:embed="rId11" cstate="print"/>
+                    <a:blip r:embed="rId10" cstate="print"/>
                     <a:stretch>
                       <a:fillRect/>
                     </a:stretch>
@@ -2047,17 +2047,7 @@
         <w:t>Enable Data Change Notifications</w:t>
       </w:r>
       <w:r>
-        <w:t xml:space="preserve"> which is used for the communication of DOORS and DWA. Also, you need to redirect DOORS resource </w:t>
-      </w:r>
-      <w:proofErr w:type="spellStart"/>
-      <w:proofErr w:type="gramStart"/>
-      <w:r>
-        <w:t>url</w:t>
-      </w:r>
-      <w:proofErr w:type="spellEnd"/>
-      <w:proofErr w:type="gramEnd"/>
-      <w:r>
-        <w:t xml:space="preserve"> to OSLC style. </w:t>
+        <w:t xml:space="preserve"> which is used for the communication of DOORS and DWA. Also, you need to redirect DOORS resource url to OSLC style. </w:t>
       </w:r>
     </w:p>
     <w:p>
@@ -2144,23 +2134,7 @@
           <w:rFonts w:ascii="Calibri" w:hAnsi="Calibri"/>
           <w:sz w:val="22"/>
         </w:rPr>
-        <w:t xml:space="preserve">Use </w:t>
-      </w:r>
-      <w:proofErr w:type="spellStart"/>
-      <w:r>
-        <w:rPr>
-          <w:rFonts w:ascii="Calibri" w:hAnsi="Calibri"/>
-          <w:sz w:val="22"/>
-        </w:rPr>
-        <w:t>dbadmin</w:t>
-      </w:r>
-      <w:proofErr w:type="spellEnd"/>
-      <w:r>
-        <w:rPr>
-          <w:rFonts w:ascii="Calibri" w:hAnsi="Calibri"/>
-          <w:sz w:val="22"/>
-        </w:rPr>
-        <w:t xml:space="preserve"> command to enable EDC and redirector url:</w:t>
+        <w:t>Use dbadmin command to enable EDC and redirector url:</w:t>
       </w:r>
       <w:r>
         <w:rPr>
@@ -2168,152 +2142,8 @@
           <w:sz w:val="22"/>
         </w:rPr>
         <w:br/>
-      </w:r>
-      <w:proofErr w:type="spellStart"/>
-      <w:r>
-        <w:rPr>
-          <w:rFonts w:ascii="Calibri" w:hAnsi="Calibri"/>
-          <w:sz w:val="22"/>
-        </w:rPr>
-        <w:t>dbadmin</w:t>
-      </w:r>
-      <w:proofErr w:type="spellEnd"/>
-      <w:r>
-        <w:rPr>
-          <w:rFonts w:ascii="Calibri" w:hAnsi="Calibri"/>
-          <w:sz w:val="22"/>
-        </w:rPr>
-        <w:t xml:space="preserve"> -d 36677@ &lt;</w:t>
-      </w:r>
-      <w:proofErr w:type="spellStart"/>
-      <w:r>
-        <w:rPr>
-          <w:rFonts w:ascii="Calibri" w:hAnsi="Calibri"/>
-          <w:sz w:val="22"/>
-        </w:rPr>
-        <w:t>DOORSserver</w:t>
-      </w:r>
-      <w:proofErr w:type="spellEnd"/>
-      <w:r>
-        <w:rPr>
-          <w:rFonts w:ascii="Calibri" w:hAnsi="Calibri"/>
-          <w:sz w:val="22"/>
-        </w:rPr>
-        <w:t>&gt; -</w:t>
-      </w:r>
-      <w:proofErr w:type="spellStart"/>
-      <w:r>
-        <w:rPr>
-          <w:rFonts w:ascii="Calibri" w:hAnsi="Calibri"/>
-          <w:sz w:val="22"/>
-        </w:rPr>
-        <w:t>dcnEnable</w:t>
-      </w:r>
-      <w:proofErr w:type="spellEnd"/>
-      <w:r>
-        <w:rPr>
-          <w:rFonts w:ascii="Calibri" w:hAnsi="Calibri"/>
-          <w:sz w:val="22"/>
-        </w:rPr>
-        <w:t xml:space="preserve"> -</w:t>
-      </w:r>
-      <w:proofErr w:type="spellStart"/>
-      <w:r>
-        <w:rPr>
-          <w:rFonts w:ascii="Calibri" w:hAnsi="Calibri"/>
-          <w:sz w:val="22"/>
-        </w:rPr>
-        <w:t>dcnBrokerUri</w:t>
-      </w:r>
-      <w:proofErr w:type="spellEnd"/>
-      <w:r>
-        <w:rPr>
-          <w:rFonts w:ascii="Calibri" w:hAnsi="Calibri"/>
-          <w:sz w:val="22"/>
-        </w:rPr>
-        <w:t xml:space="preserve"> "</w:t>
-      </w:r>
-      <w:proofErr w:type="spellStart"/>
-      <w:r>
-        <w:rPr>
-          <w:rFonts w:ascii="Calibri" w:hAnsi="Calibri"/>
-          <w:sz w:val="22"/>
-        </w:rPr>
-        <w:t>tcp</w:t>
-      </w:r>
-      <w:proofErr w:type="spellEnd"/>
-      <w:r>
-        <w:rPr>
-          <w:rFonts w:ascii="Calibri" w:hAnsi="Calibri"/>
-          <w:sz w:val="22"/>
-        </w:rPr>
-        <w:t>://&lt;</w:t>
-      </w:r>
-      <w:proofErr w:type="spellStart"/>
-      <w:r>
-        <w:rPr>
-          <w:rFonts w:ascii="Calibri" w:hAnsi="Calibri"/>
-          <w:sz w:val="22"/>
-        </w:rPr>
-        <w:t>DWABrokerHostname</w:t>
-      </w:r>
-      <w:proofErr w:type="spellEnd"/>
-      <w:r>
-        <w:rPr>
-          <w:rFonts w:ascii="Calibri" w:hAnsi="Calibri"/>
-          <w:sz w:val="22"/>
-        </w:rPr>
-        <w:t>&gt;:61616" -</w:t>
-      </w:r>
-      <w:proofErr w:type="spellStart"/>
-      <w:r>
-        <w:rPr>
-          <w:rFonts w:ascii="Calibri" w:hAnsi="Calibri"/>
-          <w:sz w:val="22"/>
-        </w:rPr>
-        <w:t>dcnChannelName</w:t>
-      </w:r>
-      <w:proofErr w:type="spellEnd"/>
-      <w:r>
-        <w:rPr>
-          <w:rFonts w:ascii="Calibri" w:hAnsi="Calibri"/>
-          <w:sz w:val="22"/>
-        </w:rPr>
-        <w:t xml:space="preserve"> "</w:t>
-      </w:r>
-      <w:proofErr w:type="spellStart"/>
-      <w:r>
-        <w:rPr>
-          <w:rFonts w:ascii="Calibri" w:hAnsi="Calibri"/>
-          <w:sz w:val="22"/>
-        </w:rPr>
-        <w:t>dcn</w:t>
-      </w:r>
-      <w:proofErr w:type="spellEnd"/>
-      <w:r>
-        <w:rPr>
-          <w:rFonts w:ascii="Calibri" w:hAnsi="Calibri"/>
-          <w:sz w:val="22"/>
-        </w:rPr>
-        <w:t>" -</w:t>
-      </w:r>
-      <w:proofErr w:type="spellStart"/>
-      <w:r>
-        <w:rPr>
-          <w:rFonts w:ascii="Calibri" w:hAnsi="Calibri"/>
-          <w:sz w:val="22"/>
-        </w:rPr>
-        <w:t>dwaHost</w:t>
-      </w:r>
-      <w:proofErr w:type="spellEnd"/>
-      <w:r>
-        <w:rPr>
-          <w:rFonts w:ascii="Calibri" w:hAnsi="Calibri"/>
-          <w:sz w:val="22"/>
-        </w:rPr>
-        <w:t xml:space="preserve"> &lt;</w:t>
-      </w:r>
-      <w:proofErr w:type="spellStart"/>
+        <w:t>dbadmin -d 36677@ &lt;DOORSserver&gt; -dcnEnable -dcnBrokerUri "tcp://&lt;DWABrokerHostname&gt;:61616" -dcnChannelName "dcn" -dwaHost &lt;</w:t>
+      </w:r>
       <w:r>
         <w:rPr>
           <w:rFonts w:ascii="Calibri" w:hAnsi="Calibri"/>
@@ -2323,31 +2153,13 @@
         </w:rPr>
         <w:t>DWAServerHostname</w:t>
       </w:r>
-      <w:proofErr w:type="spellEnd"/>
-      <w:r>
-        <w:rPr>
-          <w:rFonts w:ascii="Calibri" w:hAnsi="Calibri"/>
-          <w:sz w:val="22"/>
-        </w:rPr>
-        <w:t>&gt; -</w:t>
-      </w:r>
-      <w:proofErr w:type="spellStart"/>
-      <w:r>
-        <w:rPr>
-          <w:rFonts w:ascii="Calibri" w:hAnsi="Calibri"/>
-          <w:sz w:val="22"/>
-        </w:rPr>
-        <w:t>dwaPort</w:t>
-      </w:r>
-      <w:proofErr w:type="spellEnd"/>
-      <w:r>
-        <w:rPr>
-          <w:rFonts w:ascii="Calibri" w:hAnsi="Calibri"/>
-          <w:sz w:val="22"/>
-        </w:rPr>
-        <w:t xml:space="preserve"> &lt;</w:t>
-      </w:r>
-      <w:proofErr w:type="spellStart"/>
+      <w:r>
+        <w:rPr>
+          <w:rFonts w:ascii="Calibri" w:hAnsi="Calibri"/>
+          <w:sz w:val="22"/>
+        </w:rPr>
+        <w:t>&gt; -dwaPort &lt;</w:t>
+      </w:r>
       <w:r>
         <w:rPr>
           <w:rFonts w:ascii="Calibri" w:hAnsi="Calibri"/>
@@ -2357,29 +2169,12 @@
         </w:rPr>
         <w:t>DWAPortnumber</w:t>
       </w:r>
-      <w:proofErr w:type="spellEnd"/>
-      <w:r>
-        <w:rPr>
-          <w:rFonts w:ascii="Calibri" w:hAnsi="Calibri"/>
-          <w:sz w:val="22"/>
-        </w:rPr>
-        <w:t>&gt; -</w:t>
-      </w:r>
-      <w:proofErr w:type="spellStart"/>
-      <w:r>
-        <w:rPr>
-          <w:rFonts w:ascii="Calibri" w:hAnsi="Calibri"/>
-          <w:sz w:val="22"/>
-        </w:rPr>
-        <w:t>dwaProtocol</w:t>
-      </w:r>
-      <w:proofErr w:type="spellEnd"/>
-      <w:r>
-        <w:rPr>
-          <w:rFonts w:ascii="Calibri" w:hAnsi="Calibri"/>
-          <w:sz w:val="22"/>
-        </w:rPr>
-        <w:t xml:space="preserve"> https </w:t>
+      <w:r>
+        <w:rPr>
+          <w:rFonts w:ascii="Calibri" w:hAnsi="Calibri"/>
+          <w:sz w:val="22"/>
+        </w:rPr>
+        <w:t xml:space="preserve">&gt; -dwaProtocol https </w:t>
       </w:r>
     </w:p>
     <w:p>
@@ -2405,77 +2200,8 @@
       </w:r>
     </w:p>
     <w:p>
-      <w:proofErr w:type="spellStart"/>
-      <w:r>
-        <w:t>dbadmin</w:t>
-      </w:r>
-      <w:proofErr w:type="spellEnd"/>
-      <w:r>
-        <w:t xml:space="preserve"> -</w:t>
-      </w:r>
-      <w:proofErr w:type="spellStart"/>
-      <w:r>
-        <w:t>dcnEnable</w:t>
-      </w:r>
-      <w:proofErr w:type="spellEnd"/>
-      <w:r>
-        <w:t xml:space="preserve"> -data 36677@BSD-PC1528497 -</w:t>
-      </w:r>
-      <w:proofErr w:type="spellStart"/>
-      <w:r>
-        <w:t>dcnBrokerUri</w:t>
-      </w:r>
-      <w:proofErr w:type="spellEnd"/>
-      <w:r>
-        <w:t xml:space="preserve"> “</w:t>
-      </w:r>
-      <w:proofErr w:type="spellStart"/>
-      <w:r>
-        <w:t>tcp</w:t>
-      </w:r>
-      <w:proofErr w:type="spellEnd"/>
-      <w:r>
-        <w:t>://BSD-PC1528497.TechMahindra.com:61616“ -</w:t>
-      </w:r>
-      <w:proofErr w:type="spellStart"/>
-      <w:r>
-        <w:t>dcnChannelName</w:t>
-      </w:r>
-      <w:proofErr w:type="spellEnd"/>
-      <w:r>
-        <w:t xml:space="preserve"> “</w:t>
-      </w:r>
-      <w:proofErr w:type="spellStart"/>
-      <w:r>
-        <w:t>dcn</w:t>
-      </w:r>
-      <w:proofErr w:type="spellEnd"/>
-      <w:r>
-        <w:t>“ -</w:t>
-      </w:r>
-      <w:proofErr w:type="spellStart"/>
-      <w:r>
-        <w:t>dwaHost</w:t>
-      </w:r>
-      <w:proofErr w:type="spellEnd"/>
-      <w:r>
-        <w:t xml:space="preserve"> BSD-PC1528497.TechMahindra.com -</w:t>
-      </w:r>
-      <w:proofErr w:type="spellStart"/>
-      <w:r>
-        <w:t>dwaPort</w:t>
-      </w:r>
-      <w:proofErr w:type="spellEnd"/>
-      <w:r>
-        <w:t xml:space="preserve"> 8443 -</w:t>
-      </w:r>
-      <w:proofErr w:type="spellStart"/>
-      <w:r>
-        <w:t>dwaProtocol</w:t>
-      </w:r>
-      <w:proofErr w:type="spellEnd"/>
-      <w:r>
-        <w:t xml:space="preserve"> https</w:t>
+      <w:r>
+        <w:t>dbadmin -dcnEnable -data 36677@BSD-PC1528497 -dcnBrokerUri “tcp://BSD-PC1528497.TechMahindra.com:61616“ -dcnChannelName “dcn“ -dwaHost BSD-PC1528497.TechMahindra.com -dwaPort 8443 -dwaProtocol https</w:t>
       </w:r>
     </w:p>
     <w:p>
@@ -2565,7 +2291,7 @@
                           </pic:cNvPicPr>
                         </pic:nvPicPr>
                         <pic:blipFill>
-                          <a:blip r:embed="rId12">
+                          <a:blip r:embed="rId11">
                             <a:extLst>
                               <a:ext uri="{28A0092B-C50C-407E-A947-70E740481C1C}">
                                 <a14:useLocalDpi xmlns:a14="http://schemas.microsoft.com/office/drawing/2010/main" val="0"/>
@@ -2774,15 +2500,7 @@
         <w:t>6 -I- DBADMIN</w:t>
       </w:r>
       <w:r>
-        <w:t xml:space="preserve">: Notification after Enable Data Change Notifications and Redirector URL's </w:t>
-      </w:r>
-      <w:proofErr w:type="spellStart"/>
-      <w:r>
-        <w:t>cmd</w:t>
-      </w:r>
-      <w:proofErr w:type="spellEnd"/>
-      <w:r>
-        <w:t xml:space="preserve"> as Figure 2:</w:t>
+        <w:t>: Notification after Enable Data Change Notifications and Redirector URL's cmd as Figure 2:</w:t>
       </w:r>
     </w:p>
     <w:p>
@@ -2934,23 +2652,7 @@
         <w:pStyle w:val="Paragraph1"/>
       </w:pPr>
       <w:r>
-        <w:t xml:space="preserve">If you can't see so many -I- DBADMIN, You may have some wrong type of the </w:t>
-      </w:r>
-      <w:proofErr w:type="spellStart"/>
-      <w:r>
-        <w:t>cmd</w:t>
-      </w:r>
-      <w:proofErr w:type="spellEnd"/>
-      <w:r>
-        <w:t xml:space="preserve">, please don't copy directly of the </w:t>
-      </w:r>
-      <w:proofErr w:type="spellStart"/>
-      <w:r>
-        <w:t>cmd</w:t>
-      </w:r>
-      <w:proofErr w:type="spellEnd"/>
-      <w:r>
-        <w:t xml:space="preserve"> as you may meet transcoding problem. </w:t>
+        <w:t xml:space="preserve">If you can't see so many -I- DBADMIN, You may have some wrong type of the cmd, please don't copy directly of the cmd as you may meet transcoding problem. </w:t>
       </w:r>
     </w:p>
     <w:p>
@@ -2988,7 +2690,7 @@
                     <pic:cNvPicPr/>
                   </pic:nvPicPr>
                   <pic:blipFill>
-                    <a:blip r:embed="rId13"/>
+                    <a:blip r:embed="rId12"/>
                     <a:stretch>
                       <a:fillRect/>
                     </a:stretch>
@@ -3016,39 +2718,13 @@
       <w:r>
         <w:t xml:space="preserve">After restarting the DOORS database server, you need to check whether the DCN is enabled or not by typing </w:t>
       </w:r>
-      <w:proofErr w:type="spellStart"/>
       <w:r>
         <w:rPr>
           <w:rFonts w:ascii="Courier New" w:hAnsi="Courier New" w:cs="Courier New"/>
           <w:sz w:val="20"/>
         </w:rPr>
-        <w:t>cmd</w:t>
-      </w:r>
-      <w:proofErr w:type="spellEnd"/>
-      <w:r>
-        <w:rPr>
-          <w:rFonts w:ascii="Courier New" w:hAnsi="Courier New" w:cs="Courier New"/>
-          <w:sz w:val="20"/>
-        </w:rPr>
-        <w:t xml:space="preserve">: </w:t>
-      </w:r>
-      <w:proofErr w:type="spellStart"/>
-      <w:r>
-        <w:rPr>
-          <w:rFonts w:ascii="Courier New" w:hAnsi="Courier New" w:cs="Courier New"/>
-          <w:sz w:val="20"/>
-        </w:rPr>
-        <w:t>dbadmin</w:t>
-      </w:r>
-      <w:proofErr w:type="spellEnd"/>
-      <w:r>
-        <w:rPr>
-          <w:rFonts w:ascii="Courier New" w:hAnsi="Courier New" w:cs="Courier New"/>
-          <w:sz w:val="20"/>
-        </w:rPr>
-        <w:t xml:space="preserve"> -data 36677@&lt;</w:t>
-      </w:r>
-      <w:proofErr w:type="spellStart"/>
+        <w:t>cmd: dbadmin -data 36677@&lt;</w:t>
+      </w:r>
       <w:r>
         <w:rPr>
           <w:rFonts w:ascii="Courier New" w:hAnsi="Courier New" w:cs="Courier New"/>
@@ -3058,23 +2734,13 @@
         </w:rPr>
         <w:t>DOORSserver</w:t>
       </w:r>
-      <w:proofErr w:type="spellEnd"/>
       <w:r>
         <w:rPr>
           <w:rFonts w:ascii="Courier New" w:hAnsi="Courier New" w:cs="Courier New"/>
           <w:sz w:val="20"/>
         </w:rPr>
-        <w:t>&gt; -</w:t>
-      </w:r>
-      <w:proofErr w:type="spellStart"/>
-      <w:r>
-        <w:rPr>
-          <w:rFonts w:ascii="Courier New" w:hAnsi="Courier New" w:cs="Courier New"/>
-          <w:sz w:val="20"/>
-        </w:rPr>
-        <w:t>dcnInfo</w:t>
-      </w:r>
-      <w:proofErr w:type="spellEnd"/>
+        <w:t>&gt; -dcnInfo</w:t>
+      </w:r>
       <w:r>
         <w:t>.</w:t>
       </w:r>
@@ -3177,30 +2843,14 @@
           <w:rFonts w:ascii="Calibri" w:hAnsi="Calibri"/>
           <w:sz w:val="22"/>
         </w:rPr>
-        <w:t xml:space="preserve">In both the User ID and Password fields, type </w:t>
-      </w:r>
-      <w:proofErr w:type="gramStart"/>
-      <w:r>
-        <w:rPr>
-          <w:rFonts w:ascii="Calibri" w:hAnsi="Calibri"/>
-          <w:sz w:val="22"/>
-        </w:rPr>
-        <w:t>Administrator</w:t>
-      </w:r>
-      <w:r>
-        <w:rPr>
-          <w:rFonts w:ascii="Calibri" w:hAnsi="Calibri"/>
-          <w:sz w:val="22"/>
-        </w:rPr>
-        <w:t>(</w:t>
-      </w:r>
-      <w:proofErr w:type="gramEnd"/>
-      <w:r>
-        <w:rPr>
-          <w:rFonts w:ascii="Calibri" w:hAnsi="Calibri"/>
-          <w:sz w:val="22"/>
-        </w:rPr>
-        <w:t>default)</w:t>
+        <w:t>In both the User ID and Password fields, type Administrator</w:t>
+      </w:r>
+      <w:r>
+        <w:rPr>
+          <w:rFonts w:ascii="Calibri" w:hAnsi="Calibri"/>
+          <w:sz w:val="22"/>
+        </w:rPr>
+        <w:t>(default)</w:t>
       </w:r>
       <w:r>
         <w:rPr>
@@ -3241,23 +2891,7 @@
           <w:rFonts w:ascii="Calibri" w:hAnsi="Calibri"/>
           <w:sz w:val="22"/>
         </w:rPr>
-        <w:t xml:space="preserve">Type print </w:t>
-      </w:r>
-      <w:proofErr w:type="spellStart"/>
-      <w:r>
-        <w:rPr>
-          <w:rFonts w:ascii="Calibri" w:hAnsi="Calibri"/>
-          <w:sz w:val="22"/>
-        </w:rPr>
-        <w:t>getDatabaseIdentifier</w:t>
-      </w:r>
-      <w:proofErr w:type="spellEnd"/>
-      <w:r>
-        <w:rPr>
-          <w:rFonts w:ascii="Calibri" w:hAnsi="Calibri"/>
-          <w:sz w:val="22"/>
-        </w:rPr>
-        <w:t xml:space="preserve"> () and click Run.</w:t>
+        <w:t>Type print getDatabaseIdentifier () and click Run.</w:t>
       </w:r>
     </w:p>
     <w:p>
@@ -3331,7 +2965,7 @@
                           </pic:cNvPicPr>
                         </pic:nvPicPr>
                         <pic:blipFill>
-                          <a:blip r:embed="rId12">
+                          <a:blip r:embed="rId11">
                             <a:extLst>
                               <a:ext uri="{28A0092B-C50C-407E-A947-70E740481C1C}">
                                 <a14:useLocalDpi xmlns:a14="http://schemas.microsoft.com/office/drawing/2010/main" val="0"/>
@@ -3395,23 +3029,7 @@
                 <w:rFonts w:ascii="Calibri" w:hAnsi="Calibri"/>
                 <w:sz w:val="22"/>
               </w:rPr>
-              <w:t xml:space="preserve">. You need it when you are modifying the Rational DOORS Web </w:t>
-            </w:r>
-            <w:proofErr w:type="gramStart"/>
-            <w:r>
-              <w:rPr>
-                <w:rFonts w:ascii="Calibri" w:hAnsi="Calibri"/>
-                <w:sz w:val="22"/>
-              </w:rPr>
-              <w:t>Access  configuration</w:t>
-            </w:r>
-            <w:proofErr w:type="gramEnd"/>
-            <w:r>
-              <w:rPr>
-                <w:rFonts w:ascii="Calibri" w:hAnsi="Calibri"/>
-                <w:sz w:val="22"/>
-              </w:rPr>
-              <w:t xml:space="preserve"> files.</w:t>
+              <w:t>. You need it when you are modifying the Rational DOORS Web Access  configuration files.</w:t>
             </w:r>
           </w:p>
         </w:tc>
@@ -3500,25 +3118,7 @@
           <w:sz w:val="22"/>
           <w:szCs w:val="22"/>
         </w:rPr>
-        <w:t>\server\festival\</w:t>
-      </w:r>
-      <w:proofErr w:type="spellStart"/>
-      <w:r>
-        <w:rPr>
-          <w:rFonts w:ascii="Calibri" w:hAnsi="Calibri"/>
-          <w:sz w:val="22"/>
-          <w:szCs w:val="22"/>
-        </w:rPr>
-        <w:t>config</w:t>
-      </w:r>
-      <w:proofErr w:type="spellEnd"/>
-      <w:r>
-        <w:rPr>
-          <w:rFonts w:ascii="Calibri" w:hAnsi="Calibri"/>
-          <w:sz w:val="22"/>
-          <w:szCs w:val="22"/>
-        </w:rPr>
-        <w:t xml:space="preserve"> directory</w:t>
+        <w:t>\server\festival\config directory</w:t>
       </w:r>
     </w:p>
     <w:p>
@@ -3627,23 +3227,7 @@
           <w:rFonts w:ascii="Calibri" w:hAnsi="Calibri"/>
           <w:sz w:val="22"/>
         </w:rPr>
-        <w:t xml:space="preserve">Replace "false" with "true" in </w:t>
-      </w:r>
-      <w:proofErr w:type="spellStart"/>
-      <w:r>
-        <w:rPr>
-          <w:rFonts w:ascii="Calibri" w:hAnsi="Calibri"/>
-          <w:sz w:val="22"/>
-        </w:rPr>
-        <w:t>display.redirector.urls</w:t>
-      </w:r>
-      <w:proofErr w:type="spellEnd"/>
-      <w:r>
-        <w:rPr>
-          <w:rFonts w:ascii="Calibri" w:hAnsi="Calibri"/>
-          <w:sz w:val="22"/>
-        </w:rPr>
-        <w:t>.</w:t>
+        <w:t>Replace "false" with "true" in display.redirector.urls.</w:t>
       </w:r>
     </w:p>
     <w:p>
@@ -3666,23 +3250,7 @@
           <w:rFonts w:ascii="Calibri" w:hAnsi="Calibri"/>
           <w:sz w:val="22"/>
         </w:rPr>
-        <w:t xml:space="preserve">Replace MYHOSTNAME with </w:t>
-      </w:r>
-      <w:proofErr w:type="spellStart"/>
-      <w:r>
-        <w:rPr>
-          <w:rFonts w:ascii="Calibri" w:hAnsi="Calibri"/>
-          <w:sz w:val="22"/>
-        </w:rPr>
-        <w:t>FullyQualified</w:t>
-      </w:r>
-      <w:proofErr w:type="spellEnd"/>
-      <w:r>
-        <w:rPr>
-          <w:rFonts w:ascii="Calibri" w:hAnsi="Calibri"/>
-          <w:sz w:val="22"/>
-        </w:rPr>
-        <w:t xml:space="preserve"> Hostname of the machine where Rational DOORS Web Access Server is running.</w:t>
+        <w:t>Replace MYHOSTNAME with FullyQualified Hostname of the machine where Rational DOORS Web Access Server is running.</w:t>
       </w:r>
     </w:p>
     <w:p>
@@ -3705,23 +3273,7 @@
           <w:rFonts w:ascii="Calibri" w:hAnsi="Calibri"/>
           <w:sz w:val="22"/>
         </w:rPr>
-        <w:t xml:space="preserve">Set "false" in </w:t>
-      </w:r>
-      <w:proofErr w:type="spellStart"/>
-      <w:r>
-        <w:rPr>
-          <w:rFonts w:ascii="Calibri" w:hAnsi="Calibri"/>
-          <w:sz w:val="22"/>
-        </w:rPr>
-        <w:t>ForceHttpsForAuthenticationForoauth</w:t>
-      </w:r>
-      <w:proofErr w:type="spellEnd"/>
-      <w:r>
-        <w:rPr>
-          <w:rFonts w:ascii="Calibri" w:hAnsi="Calibri"/>
-          <w:sz w:val="22"/>
-        </w:rPr>
-        <w:t>.</w:t>
+        <w:t>Set "false" in ForceHttpsForAuthenticationForoauth.</w:t>
       </w:r>
     </w:p>
     <w:p>
@@ -3744,23 +3296,7 @@
           <w:rFonts w:ascii="Calibri" w:hAnsi="Calibri"/>
           <w:sz w:val="22"/>
         </w:rPr>
-        <w:t xml:space="preserve">Set "false" in </w:t>
-      </w:r>
-      <w:proofErr w:type="spellStart"/>
-      <w:r>
-        <w:rPr>
-          <w:rFonts w:ascii="Calibri" w:hAnsi="Calibri"/>
-          <w:sz w:val="22"/>
-        </w:rPr>
-        <w:t>ForceOAuthForOslcResource</w:t>
-      </w:r>
-      <w:proofErr w:type="spellEnd"/>
-      <w:r>
-        <w:rPr>
-          <w:rFonts w:ascii="Calibri" w:hAnsi="Calibri"/>
-          <w:sz w:val="22"/>
-        </w:rPr>
-        <w:t>.</w:t>
+        <w:t>Set "false" in ForceOAuthForOslcResource.</w:t>
       </w:r>
     </w:p>
     <w:p>
@@ -3783,23 +3319,7 @@
           <w:rFonts w:ascii="Calibri" w:hAnsi="Calibri"/>
           <w:sz w:val="22"/>
         </w:rPr>
-        <w:t xml:space="preserve">Replace </w:t>
-      </w:r>
-      <w:proofErr w:type="spellStart"/>
-      <w:r>
-        <w:rPr>
-          <w:rFonts w:ascii="Calibri" w:hAnsi="Calibri"/>
-          <w:sz w:val="22"/>
-        </w:rPr>
-        <w:t>oauth.domain</w:t>
-      </w:r>
-      <w:proofErr w:type="spellEnd"/>
-      <w:r>
-        <w:rPr>
-          <w:rFonts w:ascii="Calibri" w:hAnsi="Calibri"/>
-          <w:sz w:val="22"/>
-        </w:rPr>
-        <w:t xml:space="preserve"> value to "https://FullyQualifiedHostnameofDWAserver:PortNo/dwa".</w:t>
+        <w:t>Replace oauth.domain value to "https://FullyQualifiedHostnameofDWAserver:PortNo/dwa".</w:t>
       </w:r>
     </w:p>
     <w:p/>
@@ -3808,15 +3328,7 @@
         <w:pStyle w:val="Paragraph1"/>
       </w:pPr>
       <w:r>
-        <w:t xml:space="preserve">Here is the sample </w:t>
-      </w:r>
-      <w:proofErr w:type="spellStart"/>
-      <w:r>
-        <w:t>config</w:t>
-      </w:r>
-      <w:proofErr w:type="spellEnd"/>
-      <w:r>
-        <w:t xml:space="preserve"> file:</w:t>
+        <w:t>Here is the sample config file:</w:t>
       </w:r>
     </w:p>
     <w:p>
@@ -3858,15 +3370,7 @@
         <w:pStyle w:val="Paragraph1"/>
       </w:pPr>
       <w:r>
-        <w:t>&lt;f: property name="</w:t>
-      </w:r>
-      <w:proofErr w:type="spellStart"/>
-      <w:r>
-        <w:t>licence.server.location</w:t>
-      </w:r>
-      <w:proofErr w:type="spellEnd"/>
-      <w:r>
-        <w:t xml:space="preserve">" value="19353@localhost"/&gt;    </w:t>
+        <w:t xml:space="preserve">&lt;f: property name="licence.server.location" value="19353@localhost"/&gt;    </w:t>
       </w:r>
     </w:p>
     <w:p>
@@ -3881,15 +3385,7 @@
         <w:t xml:space="preserve"> </w:t>
       </w:r>
       <w:r>
-        <w:t>name="</w:t>
-      </w:r>
-      <w:proofErr w:type="spellStart"/>
-      <w:r>
-        <w:t>published.url.prefix</w:t>
-      </w:r>
-      <w:proofErr w:type="spellEnd"/>
-      <w:r>
-        <w:t xml:space="preserve">" value="https://DOORSserver:8443/doors/redirector/"/&gt;     </w:t>
+        <w:t xml:space="preserve">name="published.url.prefix" value="https://DOORSserver:8443/doors/redirector/"/&gt;     </w:t>
       </w:r>
     </w:p>
     <w:p>
@@ -3897,15 +3393,7 @@
         <w:pStyle w:val="Paragraph1"/>
       </w:pPr>
       <w:r>
-        <w:t>&lt;f: property name="</w:t>
-      </w:r>
-      <w:proofErr w:type="spellStart"/>
-      <w:r>
-        <w:t>ForceOAuthForOslcResource</w:t>
-      </w:r>
-      <w:proofErr w:type="spellEnd"/>
-      <w:r>
-        <w:t xml:space="preserve">" value="false" /&gt;                </w:t>
+        <w:t xml:space="preserve">&lt;f: property name="ForceOAuthForOslcResource" value="false" /&gt;                </w:t>
       </w:r>
     </w:p>
     <w:p>
@@ -3913,15 +3401,7 @@
         <w:pStyle w:val="Paragraph1"/>
       </w:pPr>
       <w:r>
-        <w:t>&lt;f: property name="</w:t>
-      </w:r>
-      <w:proofErr w:type="spellStart"/>
-      <w:r>
-        <w:t>ForceHttpsForAuthenticationForOAuth</w:t>
-      </w:r>
-      <w:proofErr w:type="spellEnd"/>
-      <w:r>
-        <w:t xml:space="preserve">" value="false"/&gt;                            </w:t>
+        <w:t xml:space="preserve">&lt;f: property name="ForceHttpsForAuthenticationForOAuth" value="false"/&gt;                            </w:t>
       </w:r>
     </w:p>
     <w:p>
@@ -3929,23 +3409,7 @@
         <w:pStyle w:val="Paragraph1"/>
       </w:pPr>
       <w:r>
-        <w:t>&lt;f: property name="</w:t>
-      </w:r>
-      <w:proofErr w:type="spellStart"/>
-      <w:r>
-        <w:t>oauth.domain</w:t>
-      </w:r>
-      <w:proofErr w:type="spellEnd"/>
-      <w:r>
-        <w:t>" value="https://DOORSserver:8443/</w:t>
-      </w:r>
-      <w:proofErr w:type="spellStart"/>
-      <w:r>
-        <w:t>dwa</w:t>
-      </w:r>
-      <w:proofErr w:type="spellEnd"/>
-      <w:r>
-        <w:t xml:space="preserve">"/&gt; </w:t>
+        <w:t xml:space="preserve">&lt;f: property name="oauth.domain" value="https://DOORSserver:8443/dwa"/&gt; </w:t>
       </w:r>
     </w:p>
     <w:p>
@@ -3998,25 +3462,7 @@
           <w:sz w:val="22"/>
           <w:szCs w:val="22"/>
         </w:rPr>
-        <w:t>Go to &lt;DWA install directory&gt;\server\festival\</w:t>
-      </w:r>
-      <w:proofErr w:type="spellStart"/>
-      <w:r>
-        <w:rPr>
-          <w:rFonts w:ascii="Calibri" w:hAnsi="Calibri"/>
-          <w:sz w:val="22"/>
-          <w:szCs w:val="22"/>
-        </w:rPr>
-        <w:t>config</w:t>
-      </w:r>
-      <w:proofErr w:type="spellEnd"/>
-      <w:r>
-        <w:rPr>
-          <w:rFonts w:ascii="Calibri" w:hAnsi="Calibri"/>
-          <w:sz w:val="22"/>
-          <w:szCs w:val="22"/>
-        </w:rPr>
-        <w:t xml:space="preserve"> folder. </w:t>
+        <w:t xml:space="preserve">Go to &lt;DWA install directory&gt;\server\festival\config folder. </w:t>
       </w:r>
     </w:p>
     <w:p>
@@ -4039,25 +3485,7 @@
           <w:sz w:val="22"/>
           <w:szCs w:val="22"/>
         </w:rPr>
-        <w:t xml:space="preserve">Open </w:t>
-      </w:r>
-      <w:proofErr w:type="spellStart"/>
-      <w:r>
-        <w:rPr>
-          <w:rFonts w:ascii="Calibri" w:hAnsi="Calibri"/>
-          <w:sz w:val="22"/>
-          <w:szCs w:val="22"/>
-        </w:rPr>
-        <w:t>doorsRedirector.properties</w:t>
-      </w:r>
-      <w:proofErr w:type="spellEnd"/>
-      <w:r>
-        <w:rPr>
-          <w:rFonts w:ascii="Calibri" w:hAnsi="Calibri"/>
-          <w:sz w:val="22"/>
-          <w:szCs w:val="22"/>
-        </w:rPr>
-        <w:t xml:space="preserve"> file. </w:t>
+        <w:t xml:space="preserve">Open doorsRedirector.properties file. </w:t>
       </w:r>
     </w:p>
     <w:p>
@@ -4162,15 +3590,7 @@
         </w:rPr>
       </w:pPr>
       <w:r>
-        <w:t xml:space="preserve">Here is the sample </w:t>
-      </w:r>
-      <w:proofErr w:type="spellStart"/>
-      <w:r>
-        <w:t>config</w:t>
-      </w:r>
-      <w:proofErr w:type="spellEnd"/>
-      <w:r>
-        <w:t xml:space="preserve"> file</w:t>
+        <w:t>Here is the sample config file</w:t>
       </w:r>
       <w:r>
         <w:rPr>
@@ -4201,15 +3621,7 @@
         <w:pStyle w:val="Paragraph2"/>
       </w:pPr>
       <w:r>
-        <w:t>&lt;Entry key="</w:t>
-      </w:r>
-      <w:proofErr w:type="spellStart"/>
-      <w:r>
-        <w:t>dwa.url.prefix</w:t>
-      </w:r>
-      <w:proofErr w:type="spellEnd"/>
-      <w:r>
-        <w:t>"&gt;https://DOORSserver:8443/dwa&lt;/entry&gt;</w:t>
+        <w:t>&lt;Entry key="dwa.url.prefix"&gt;https://DOORSserver:8443/dwa&lt;/entry&gt;</w:t>
       </w:r>
     </w:p>
     <w:p>
@@ -4217,15 +3629,7 @@
         <w:pStyle w:val="Paragraph2"/>
       </w:pPr>
       <w:r>
-        <w:t>&lt;entry key="</w:t>
-      </w:r>
-      <w:proofErr w:type="spellStart"/>
-      <w:r>
-        <w:t>doors.enable</w:t>
-      </w:r>
-      <w:proofErr w:type="spellEnd"/>
-      <w:r>
-        <w:t>"&gt;true&lt;/entry&gt;</w:t>
+        <w:t>&lt;entry key="doors.enable"&gt;true&lt;/entry&gt;</w:t>
       </w:r>
     </w:p>
     <w:p>
@@ -4233,15 +3637,7 @@
         <w:pStyle w:val="Paragraph2"/>
       </w:pPr>
       <w:r>
-        <w:t>&lt;Entry key="</w:t>
-      </w:r>
-      <w:proofErr w:type="spellStart"/>
-      <w:r>
-        <w:t>doors.url.prefix</w:t>
-      </w:r>
-      <w:proofErr w:type="spellEnd"/>
-      <w:r>
-        <w:t>"&gt;doors://DOORSserver:36677/&lt;/entry&gt;</w:t>
+        <w:t>&lt;Entry key="doors.url.prefix"&gt;doors://DOORSserver:36677/&lt;/entry&gt;</w:t>
       </w:r>
     </w:p>
     <w:p>
@@ -4249,15 +3645,7 @@
         <w:pStyle w:val="Paragraph2"/>
       </w:pPr>
       <w:r>
-        <w:t>&lt;entry key="</w:t>
-      </w:r>
-      <w:proofErr w:type="spellStart"/>
-      <w:r>
-        <w:t>dwa.enable</w:t>
-      </w:r>
-      <w:proofErr w:type="spellEnd"/>
-      <w:r>
-        <w:t>"&gt;true&lt;/entry&gt;</w:t>
+        <w:t>&lt;entry key="dwa.enable"&gt;true&lt;/entry&gt;</w:t>
       </w:r>
     </w:p>
     <w:p>
@@ -4332,23 +3720,7 @@
           <w:rFonts w:ascii="Calibri" w:hAnsi="Calibri"/>
           <w:sz w:val="22"/>
         </w:rPr>
-        <w:t xml:space="preserve">Create a </w:t>
-      </w:r>
-      <w:proofErr w:type="spellStart"/>
-      <w:r>
-        <w:rPr>
-          <w:rFonts w:ascii="Calibri" w:hAnsi="Calibri"/>
-          <w:sz w:val="22"/>
-        </w:rPr>
-        <w:t>ssl</w:t>
-      </w:r>
-      <w:proofErr w:type="spellEnd"/>
-      <w:r>
-        <w:rPr>
-          <w:rFonts w:ascii="Calibri" w:hAnsi="Calibri"/>
-          <w:sz w:val="22"/>
-        </w:rPr>
-        <w:t xml:space="preserve"> folder in your server </w:t>
+        <w:t xml:space="preserve">Create a ssl folder in your server </w:t>
       </w:r>
     </w:p>
     <w:p>
@@ -4371,39 +3743,7 @@
           <w:rFonts w:ascii="Calibri" w:hAnsi="Calibri"/>
           <w:sz w:val="22"/>
         </w:rPr>
-        <w:t xml:space="preserve">Put the </w:t>
-      </w:r>
-      <w:proofErr w:type="spellStart"/>
-      <w:r>
-        <w:rPr>
-          <w:rFonts w:ascii="Calibri" w:hAnsi="Calibri"/>
-          <w:sz w:val="22"/>
-        </w:rPr>
-        <w:t>keystore</w:t>
-      </w:r>
-      <w:proofErr w:type="spellEnd"/>
-      <w:r>
-        <w:rPr>
-          <w:rFonts w:ascii="Calibri" w:hAnsi="Calibri"/>
-          <w:sz w:val="22"/>
-        </w:rPr>
-        <w:t xml:space="preserve"> file inside the </w:t>
-      </w:r>
-      <w:proofErr w:type="spellStart"/>
-      <w:r>
-        <w:rPr>
-          <w:rFonts w:ascii="Calibri" w:hAnsi="Calibri"/>
-          <w:sz w:val="22"/>
-        </w:rPr>
-        <w:t>ssl</w:t>
-      </w:r>
-      <w:proofErr w:type="spellEnd"/>
-      <w:r>
-        <w:rPr>
-          <w:rFonts w:ascii="Calibri" w:hAnsi="Calibri"/>
-          <w:sz w:val="22"/>
-        </w:rPr>
-        <w:t xml:space="preserve"> folder.</w:t>
+        <w:t>Put the keystore file inside the ssl folder.</w:t>
       </w:r>
     </w:p>
     <w:p>
@@ -4456,23 +3796,7 @@
           <w:rFonts w:ascii="Calibri" w:hAnsi="Calibri"/>
           <w:sz w:val="22"/>
         </w:rPr>
-        <w:t>\server\</w:t>
-      </w:r>
-      <w:proofErr w:type="spellStart"/>
-      <w:r>
-        <w:rPr>
-          <w:rFonts w:ascii="Calibri" w:hAnsi="Calibri"/>
-          <w:sz w:val="22"/>
-        </w:rPr>
-        <w:t>conf</w:t>
-      </w:r>
-      <w:proofErr w:type="spellEnd"/>
-      <w:r>
-        <w:rPr>
-          <w:rFonts w:ascii="Calibri" w:hAnsi="Calibri"/>
-          <w:sz w:val="22"/>
-        </w:rPr>
-        <w:t xml:space="preserve"> and open server.xml.</w:t>
+        <w:t>\server\conf and open server.xml.</w:t>
       </w:r>
     </w:p>
     <w:p>
@@ -4524,14 +3848,7 @@
       </w:pPr>
       <w:r>
         <w:tab/>
-      </w:r>
-      <w:proofErr w:type="spellStart"/>
-      <w:r>
-        <w:t>ConnectionTimeout</w:t>
-      </w:r>
-      <w:proofErr w:type="spellEnd"/>
-      <w:r>
-        <w:t>="20000"</w:t>
+        <w:t>ConnectionTimeout="20000"</w:t>
       </w:r>
     </w:p>
     <w:p>
@@ -4540,14 +3857,7 @@
       </w:pPr>
       <w:r>
         <w:tab/>
-      </w:r>
-      <w:proofErr w:type="spellStart"/>
-      <w:r>
-        <w:t>MaxHttpHeaderSize</w:t>
-      </w:r>
-      <w:proofErr w:type="spellEnd"/>
-      <w:r>
-        <w:t>="8192"</w:t>
+        <w:t>MaxHttpHeaderSize="8192"</w:t>
       </w:r>
     </w:p>
     <w:p>
@@ -4556,14 +3866,7 @@
       </w:pPr>
       <w:r>
         <w:tab/>
-      </w:r>
-      <w:proofErr w:type="spellStart"/>
-      <w:r>
-        <w:t>MaxThreads</w:t>
-      </w:r>
-      <w:proofErr w:type="spellEnd"/>
-      <w:r>
-        <w:t>="150"</w:t>
+        <w:t>MaxThreads="150"</w:t>
       </w:r>
     </w:p>
     <w:p>
@@ -4572,14 +3875,7 @@
       </w:pPr>
       <w:r>
         <w:tab/>
-      </w:r>
-      <w:proofErr w:type="spellStart"/>
-      <w:r>
-        <w:t>MinSpareThreads</w:t>
-      </w:r>
-      <w:proofErr w:type="spellEnd"/>
-      <w:r>
-        <w:t>="25"</w:t>
+        <w:t>MinSpareThreads="25"</w:t>
       </w:r>
     </w:p>
     <w:p>
@@ -4588,14 +3884,7 @@
       </w:pPr>
       <w:r>
         <w:tab/>
-      </w:r>
-      <w:proofErr w:type="spellStart"/>
-      <w:r>
-        <w:t>MaxSpareThreads</w:t>
-      </w:r>
-      <w:proofErr w:type="spellEnd"/>
-      <w:r>
-        <w:t>="75"</w:t>
+        <w:t>MaxSpareThreads="75"</w:t>
       </w:r>
     </w:p>
     <w:p>
@@ -4604,14 +3893,7 @@
       </w:pPr>
       <w:r>
         <w:tab/>
-      </w:r>
-      <w:proofErr w:type="spellStart"/>
-      <w:r>
-        <w:t>EnableLookups</w:t>
-      </w:r>
-      <w:proofErr w:type="spellEnd"/>
-      <w:r>
-        <w:t>="false"</w:t>
+        <w:t>EnableLookups="false"</w:t>
       </w:r>
     </w:p>
     <w:p>
@@ -4620,14 +3902,7 @@
       </w:pPr>
       <w:r>
         <w:tab/>
-      </w:r>
-      <w:proofErr w:type="spellStart"/>
-      <w:r>
-        <w:t>DisableUploadTimeout</w:t>
-      </w:r>
-      <w:proofErr w:type="spellEnd"/>
-      <w:r>
-        <w:t>="true"</w:t>
+        <w:t>DisableUploadTimeout="true"</w:t>
       </w:r>
     </w:p>
     <w:p>
@@ -4636,14 +3911,7 @@
       </w:pPr>
       <w:r>
         <w:tab/>
-      </w:r>
-      <w:proofErr w:type="spellStart"/>
-      <w:r>
-        <w:t>AcceptCount</w:t>
-      </w:r>
-      <w:proofErr w:type="spellEnd"/>
-      <w:r>
-        <w:t>="100"</w:t>
+        <w:t>AcceptCount="100"</w:t>
       </w:r>
     </w:p>
     <w:p>
@@ -4670,14 +3938,7 @@
       </w:pPr>
       <w:r>
         <w:tab/>
-      </w:r>
-      <w:proofErr w:type="spellStart"/>
-      <w:r>
-        <w:t>SSLEnabled</w:t>
-      </w:r>
-      <w:proofErr w:type="spellEnd"/>
-      <w:r>
-        <w:t>="true"</w:t>
+        <w:t>SSLEnabled="true"</w:t>
       </w:r>
     </w:p>
     <w:p>
@@ -4686,14 +3947,7 @@
       </w:pPr>
       <w:r>
         <w:tab/>
-      </w:r>
-      <w:proofErr w:type="spellStart"/>
-      <w:r>
-        <w:t>ClientAuth</w:t>
-      </w:r>
-      <w:proofErr w:type="spellEnd"/>
-      <w:r>
-        <w:t>="false"</w:t>
+        <w:t>ClientAuth="false"</w:t>
       </w:r>
     </w:p>
     <w:p>
@@ -4702,65 +3956,17 @@
       </w:pPr>
       <w:r>
         <w:tab/>
-      </w:r>
-      <w:proofErr w:type="spellStart"/>
-      <w:r>
-        <w:t>KeystoreFile</w:t>
-      </w:r>
-      <w:proofErr w:type="spellEnd"/>
-      <w:r>
-        <w:t>="&lt;</w:t>
-      </w:r>
-      <w:proofErr w:type="spellStart"/>
+        <w:t>KeystoreFile="&lt;</w:t>
+      </w:r>
       <w:r>
         <w:rPr>
           <w:i/>
           <w:iCs/>
         </w:rPr>
-        <w:t>ibm</w:t>
-      </w:r>
-      <w:proofErr w:type="spellEnd"/>
-      <w:r>
-        <w:rPr>
-          <w:i/>
-          <w:iCs/>
-        </w:rPr>
-        <w:t>-team-</w:t>
-      </w:r>
-      <w:proofErr w:type="spellStart"/>
-      <w:r>
-        <w:rPr>
-          <w:i/>
-          <w:iCs/>
-        </w:rPr>
-        <w:t>ssl.keystore</w:t>
-      </w:r>
-      <w:proofErr w:type="spellEnd"/>
-      <w:r>
-        <w:rPr>
-          <w:i/>
-          <w:iCs/>
-        </w:rPr>
-        <w:t xml:space="preserve"> put directory</w:t>
-      </w:r>
-      <w:r>
-        <w:t>&gt;\</w:t>
-      </w:r>
-      <w:proofErr w:type="spellStart"/>
-      <w:r>
-        <w:t>ibm</w:t>
-      </w:r>
-      <w:proofErr w:type="spellEnd"/>
-      <w:r>
-        <w:t>-team-</w:t>
-      </w:r>
-      <w:proofErr w:type="spellStart"/>
-      <w:r>
-        <w:t>ssl.keystore</w:t>
-      </w:r>
-      <w:proofErr w:type="spellEnd"/>
-      <w:r>
-        <w:t>"</w:t>
+        <w:t>ibm-team-ssl.keystore put directory</w:t>
+      </w:r>
+      <w:r>
+        <w:t>&gt;\ibm-team-ssl.keystore"</w:t>
       </w:r>
     </w:p>
     <w:p>
@@ -4769,22 +3975,7 @@
       </w:pPr>
       <w:r>
         <w:tab/>
-      </w:r>
-      <w:proofErr w:type="spellStart"/>
-      <w:r>
-        <w:t>KeystorePass</w:t>
-      </w:r>
-      <w:proofErr w:type="spellEnd"/>
-      <w:r>
-        <w:t>="</w:t>
-      </w:r>
-      <w:proofErr w:type="spellStart"/>
-      <w:r>
-        <w:t>ibm</w:t>
-      </w:r>
-      <w:proofErr w:type="spellEnd"/>
-      <w:r>
-        <w:t>-team"</w:t>
+        <w:t>KeystorePass="ibm-team"</w:t>
       </w:r>
     </w:p>
     <w:p>
@@ -4794,14 +3985,7 @@
       <w:r>
         <w:lastRenderedPageBreak/>
         <w:tab/>
-      </w:r>
-      <w:proofErr w:type="spellStart"/>
-      <w:r>
-        <w:t>SslProtocol</w:t>
-      </w:r>
-      <w:proofErr w:type="spellEnd"/>
-      <w:r>
-        <w:t xml:space="preserve">="SSL_TLS" </w:t>
+        <w:t xml:space="preserve">SslProtocol="SSL_TLS" </w:t>
       </w:r>
     </w:p>
     <w:p>
@@ -4819,14 +4003,7 @@
       </w:pPr>
       <w:r>
         <w:tab/>
-      </w:r>
-      <w:proofErr w:type="spellStart"/>
-      <w:r>
-        <w:t>URIEncoding</w:t>
-      </w:r>
-      <w:proofErr w:type="spellEnd"/>
-      <w:r>
-        <w:t>="UTF-8"/&gt;</w:t>
+        <w:t>URIEncoding="UTF-8"/&gt;</w:t>
       </w:r>
     </w:p>
     <w:p/>
@@ -4883,7 +4060,7 @@
                           </pic:cNvPicPr>
                         </pic:nvPicPr>
                         <pic:blipFill>
-                          <a:blip r:embed="rId12">
+                          <a:blip r:embed="rId11">
                             <a:extLst>
                               <a:ext uri="{28A0092B-C50C-407E-A947-70E740481C1C}">
                                 <a14:useLocalDpi xmlns:a14="http://schemas.microsoft.com/office/drawing/2010/main" val="0"/>
@@ -4938,23 +4115,7 @@
                 <w:rFonts w:ascii="Calibri" w:hAnsi="Calibri"/>
                 <w:sz w:val="22"/>
               </w:rPr>
-              <w:t xml:space="preserve">Please make sure that </w:t>
-            </w:r>
-            <w:proofErr w:type="spellStart"/>
-            <w:r>
-              <w:rPr>
-                <w:rFonts w:ascii="Calibri" w:hAnsi="Calibri"/>
-                <w:sz w:val="22"/>
-              </w:rPr>
-              <w:t>KeystoreFile</w:t>
-            </w:r>
-            <w:proofErr w:type="spellEnd"/>
-            <w:r>
-              <w:rPr>
-                <w:rFonts w:ascii="Calibri" w:hAnsi="Calibri"/>
-                <w:sz w:val="22"/>
-              </w:rPr>
-              <w:t xml:space="preserve"> location matches with location of certificate.</w:t>
+              <w:t>Please make sure that KeystoreFile location matches with location of certificate.</w:t>
             </w:r>
           </w:p>
         </w:tc>
@@ -5036,36 +4197,8 @@
           <w:sz w:val="22"/>
           <w:szCs w:val="24"/>
         </w:rPr>
-        <w:t xml:space="preserve">Start the DWA broker by running </w:t>
-      </w:r>
-      <w:proofErr w:type="spellStart"/>
-      <w:r>
-        <w:rPr>
-          <w:rFonts w:ascii="Calibri" w:hAnsi="Calibri"/>
-          <w:sz w:val="22"/>
-          <w:szCs w:val="24"/>
-        </w:rPr>
-        <w:t>cmd</w:t>
-      </w:r>
-      <w:proofErr w:type="spellEnd"/>
-      <w:r>
-        <w:rPr>
-          <w:rFonts w:ascii="Calibri" w:hAnsi="Calibri"/>
-          <w:sz w:val="22"/>
-          <w:szCs w:val="24"/>
-        </w:rPr>
-        <w:t xml:space="preserve">: </w:t>
-      </w:r>
-      <w:proofErr w:type="spellStart"/>
-      <w:r>
-        <w:rPr>
-          <w:rFonts w:ascii="Calibri" w:hAnsi="Calibri"/>
-          <w:sz w:val="22"/>
-          <w:szCs w:val="24"/>
-        </w:rPr>
-        <w:t>broker.start</w:t>
-      </w:r>
-      <w:proofErr w:type="spellEnd"/>
+        <w:t>Start the DWA broker by running cmd: broker.start</w:t>
+      </w:r>
     </w:p>
     <w:p>
       <w:pPr>
@@ -5087,18 +4220,8 @@
           <w:sz w:val="22"/>
           <w:szCs w:val="24"/>
         </w:rPr>
-        <w:t xml:space="preserve">Start the DWA database by running the command: </w:t>
-      </w:r>
-      <w:proofErr w:type="spellStart"/>
-      <w:r>
-        <w:rPr>
-          <w:rFonts w:ascii="Calibri" w:hAnsi="Calibri"/>
-          <w:sz w:val="22"/>
-          <w:szCs w:val="24"/>
-        </w:rPr>
-        <w:t>derby.start</w:t>
-      </w:r>
-      <w:proofErr w:type="spellEnd"/>
+        <w:t>Start the DWA database by running the command: derby.start</w:t>
+      </w:r>
     </w:p>
     <w:p>
       <w:pPr>
@@ -5212,36 +4335,8 @@
           <w:sz w:val="22"/>
           <w:szCs w:val="24"/>
         </w:rPr>
-        <w:t xml:space="preserve">Start the DWA server by running </w:t>
-      </w:r>
-      <w:proofErr w:type="spellStart"/>
-      <w:r>
-        <w:rPr>
-          <w:rFonts w:ascii="Calibri" w:hAnsi="Calibri"/>
-          <w:sz w:val="22"/>
-          <w:szCs w:val="24"/>
-        </w:rPr>
-        <w:t>cmd</w:t>
-      </w:r>
-      <w:proofErr w:type="spellEnd"/>
-      <w:r>
-        <w:rPr>
-          <w:rFonts w:ascii="Calibri" w:hAnsi="Calibri"/>
-          <w:sz w:val="22"/>
-          <w:szCs w:val="24"/>
-        </w:rPr>
-        <w:t xml:space="preserve">: </w:t>
-      </w:r>
-      <w:proofErr w:type="spellStart"/>
-      <w:r>
-        <w:rPr>
-          <w:rFonts w:ascii="Calibri" w:hAnsi="Calibri"/>
-          <w:sz w:val="22"/>
-          <w:szCs w:val="24"/>
-        </w:rPr>
-        <w:t>server.start</w:t>
-      </w:r>
-      <w:proofErr w:type="spellEnd"/>
+        <w:t>Start the DWA server by running cmd: server.start</w:t>
+      </w:r>
     </w:p>
     <w:p>
       <w:pPr>
@@ -5305,7 +4400,7 @@
         </w:rPr>
         <w:t xml:space="preserve">2.Non-secure connection: </w:t>
       </w:r>
-      <w:hyperlink r:id="rId14" w:history="1">
+      <w:hyperlink r:id="rId13" w:history="1">
         <w:r>
           <w:rPr>
             <w:rStyle w:val="Hyperlink"/>
@@ -5371,7 +4466,7 @@
                           </pic:cNvPicPr>
                         </pic:nvPicPr>
                         <pic:blipFill>
-                          <a:blip r:embed="rId12">
+                          <a:blip r:embed="rId11">
                             <a:extLst>
                               <a:ext uri="{28A0092B-C50C-407E-A947-70E740481C1C}">
                                 <a14:useLocalDpi xmlns:a14="http://schemas.microsoft.com/office/drawing/2010/main" val="0"/>
@@ -5426,23 +4521,7 @@
                 <w:rFonts w:ascii="Calibri" w:hAnsi="Calibri"/>
                 <w:sz w:val="22"/>
               </w:rPr>
-              <w:t xml:space="preserve">If you can visit the Non-secure DWA successfully by http://FullyQualifiedHostnameofDWAsever:8080/dwa, but can't visit the secure DWA, please check whether you have correct configuration the DWA to enable </w:t>
-            </w:r>
-            <w:proofErr w:type="spellStart"/>
-            <w:r>
-              <w:rPr>
-                <w:rFonts w:ascii="Calibri" w:hAnsi="Calibri"/>
-                <w:sz w:val="22"/>
-              </w:rPr>
-              <w:t>ssl</w:t>
-            </w:r>
-            <w:proofErr w:type="spellEnd"/>
-            <w:r>
-              <w:rPr>
-                <w:rFonts w:ascii="Calibri" w:hAnsi="Calibri"/>
-                <w:sz w:val="22"/>
-              </w:rPr>
-              <w:t>.</w:t>
+              <w:t>If you can visit the Non-secure DWA successfully by http://FullyQualifiedHostnameofDWAsever:8080/dwa, but can't visit the secure DWA, please check whether you have correct configuration the DWA to enable ssl.</w:t>
             </w:r>
           </w:p>
           <w:p>
@@ -5602,7 +4681,7 @@
         </w:rPr>
         <w:t xml:space="preserve">Login to RQM admin server using valid admin credentials </w:t>
       </w:r>
-      <w:hyperlink r:id="rId15" w:history="1">
+      <w:hyperlink r:id="rId14" w:history="1">
         <w:r>
           <w:rPr>
             <w:rStyle w:val="Hyperlink"/>
@@ -5667,6 +4746,112 @@
             <wp:extent cx="5733415" cy="3081020"/>
             <wp:effectExtent l="0" t="0" r="635" b="5080"/>
             <wp:docPr id="7" name="Picture 7"/>
+            <wp:cNvGraphicFramePr>
+              <a:graphicFrameLocks xmlns:a="http://schemas.openxmlformats.org/drawingml/2006/main" noChangeAspect="1"/>
+            </wp:cNvGraphicFramePr>
+            <a:graphic xmlns:a="http://schemas.openxmlformats.org/drawingml/2006/main">
+              <a:graphicData uri="http://schemas.openxmlformats.org/drawingml/2006/picture">
+                <pic:pic xmlns:pic="http://schemas.openxmlformats.org/drawingml/2006/picture">
+                  <pic:nvPicPr>
+                    <pic:cNvPr id="1" name=""/>
+                    <pic:cNvPicPr/>
+                  </pic:nvPicPr>
+                  <pic:blipFill>
+                    <a:blip r:embed="rId15"/>
+                    <a:stretch>
+                      <a:fillRect/>
+                    </a:stretch>
+                  </pic:blipFill>
+                  <pic:spPr>
+                    <a:xfrm>
+                      <a:off x="0" y="0"/>
+                      <a:ext cx="5733415" cy="3081020"/>
+                    </a:xfrm>
+                    <a:prstGeom prst="rect">
+                      <a:avLst/>
+                    </a:prstGeom>
+                  </pic:spPr>
+                </pic:pic>
+              </a:graphicData>
+            </a:graphic>
+          </wp:inline>
+        </w:drawing>
+      </w:r>
+    </w:p>
+    <w:p>
+      <w:pPr>
+        <w:pStyle w:val="ListNumber3"/>
+        <w:ind w:left="567"/>
+        <w:rPr>
+          <w:rFonts w:ascii="Calibri" w:hAnsi="Calibri"/>
+          <w:sz w:val="22"/>
+        </w:rPr>
+      </w:pPr>
+    </w:p>
+    <w:p>
+      <w:pPr>
+        <w:pStyle w:val="ListNumber3"/>
+        <w:ind w:left="567"/>
+        <w:rPr>
+          <w:rFonts w:ascii="Calibri" w:hAnsi="Calibri"/>
+          <w:sz w:val="22"/>
+        </w:rPr>
+      </w:pPr>
+    </w:p>
+    <w:p>
+      <w:pPr>
+        <w:pStyle w:val="ListNumber3"/>
+        <w:jc w:val="both"/>
+        <w:rPr>
+          <w:rFonts w:ascii="Calibri" w:hAnsi="Calibri"/>
+          <w:sz w:val="22"/>
+        </w:rPr>
+      </w:pPr>
+      <w:r>
+        <w:rPr>
+          <w:rFonts w:ascii="Calibri" w:hAnsi="Calibri"/>
+          <w:sz w:val="22"/>
+        </w:rPr>
+        <w:t>Go to the Application tab and under Communication select Consumers (Inbound).</w:t>
+      </w:r>
+    </w:p>
+    <w:p>
+      <w:pPr>
+        <w:pStyle w:val="ListNumber3"/>
+        <w:jc w:val="both"/>
+        <w:rPr>
+          <w:rFonts w:ascii="Calibri" w:hAnsi="Calibri"/>
+          <w:sz w:val="22"/>
+        </w:rPr>
+      </w:pPr>
+    </w:p>
+    <w:p>
+      <w:pPr>
+        <w:pStyle w:val="ListNumber3"/>
+        <w:jc w:val="both"/>
+        <w:rPr>
+          <w:noProof/>
+        </w:rPr>
+      </w:pPr>
+    </w:p>
+    <w:p>
+      <w:pPr>
+        <w:pStyle w:val="ListNumber3"/>
+        <w:jc w:val="both"/>
+        <w:rPr>
+          <w:rFonts w:ascii="Calibri" w:hAnsi="Calibri"/>
+          <w:sz w:val="22"/>
+        </w:rPr>
+      </w:pPr>
+      <w:r>
+        <w:rPr>
+          <w:noProof/>
+        </w:rPr>
+        <w:drawing>
+          <wp:inline distT="0" distB="0" distL="0" distR="0" wp14:anchorId="06B73560" wp14:editId="5FBAA732">
+            <wp:extent cx="5733415" cy="2952750"/>
+            <wp:effectExtent l="0" t="0" r="635" b="0"/>
+            <wp:docPr id="12" name="Picture 12"/>
             <wp:cNvGraphicFramePr>
               <a:graphicFrameLocks xmlns:a="http://schemas.openxmlformats.org/drawingml/2006/main" noChangeAspect="1"/>
             </wp:cNvGraphicFramePr>
@@ -5686,7 +4871,7 @@
                   <pic:spPr>
                     <a:xfrm>
                       <a:off x="0" y="0"/>
-                      <a:ext cx="5733415" cy="3081020"/>
+                      <a:ext cx="5733415" cy="2952750"/>
                     </a:xfrm>
                     <a:prstGeom prst="rect">
                       <a:avLst/>
@@ -5702,39 +4887,12 @@
     <w:p>
       <w:pPr>
         <w:pStyle w:val="ListNumber3"/>
-        <w:ind w:left="567"/>
-        <w:rPr>
-          <w:rFonts w:ascii="Calibri" w:hAnsi="Calibri"/>
-          <w:sz w:val="22"/>
-        </w:rPr>
-      </w:pPr>
-    </w:p>
-    <w:p>
-      <w:pPr>
-        <w:pStyle w:val="ListNumber3"/>
-        <w:ind w:left="567"/>
-        <w:rPr>
-          <w:rFonts w:ascii="Calibri" w:hAnsi="Calibri"/>
-          <w:sz w:val="22"/>
-        </w:rPr>
-      </w:pPr>
-    </w:p>
-    <w:p>
-      <w:pPr>
-        <w:pStyle w:val="ListNumber3"/>
         <w:jc w:val="both"/>
         <w:rPr>
           <w:rFonts w:ascii="Calibri" w:hAnsi="Calibri"/>
           <w:sz w:val="22"/>
         </w:rPr>
       </w:pPr>
-      <w:r>
-        <w:rPr>
-          <w:rFonts w:ascii="Calibri" w:hAnsi="Calibri"/>
-          <w:sz w:val="22"/>
-        </w:rPr>
-        <w:t>Go to the Application tab and under Communication select Consumers (Inbound).</w:t>
-      </w:r>
     </w:p>
     <w:p>
       <w:pPr>
@@ -5745,34 +4903,42 @@
           <w:sz w:val="22"/>
         </w:rPr>
       </w:pPr>
+      <w:r>
+        <w:rPr>
+          <w:rFonts w:ascii="Calibri" w:hAnsi="Calibri"/>
+          <w:sz w:val="22"/>
+        </w:rPr>
+        <w:t>Under Register Consumer, complete the fields and generate an authorized OAuth consumer key.</w:t>
+      </w:r>
     </w:p>
     <w:p>
       <w:pPr>
         <w:pStyle w:val="ListNumber3"/>
         <w:jc w:val="both"/>
         <w:rPr>
+          <w:rFonts w:ascii="Calibri" w:hAnsi="Calibri"/>
+          <w:sz w:val="22"/>
+        </w:rPr>
+      </w:pPr>
+    </w:p>
+    <w:p>
+      <w:pPr>
+        <w:pStyle w:val="ListNumber3"/>
+        <w:jc w:val="both"/>
+        <w:rPr>
+          <w:rFonts w:ascii="Calibri" w:hAnsi="Calibri"/>
+          <w:sz w:val="22"/>
+        </w:rPr>
+      </w:pPr>
+      <w:r>
+        <w:rPr>
           <w:noProof/>
         </w:rPr>
-      </w:pPr>
-    </w:p>
-    <w:p>
-      <w:pPr>
-        <w:pStyle w:val="ListNumber3"/>
-        <w:jc w:val="both"/>
-        <w:rPr>
-          <w:rFonts w:ascii="Calibri" w:hAnsi="Calibri"/>
-          <w:sz w:val="22"/>
-        </w:rPr>
-      </w:pPr>
-      <w:r>
-        <w:rPr>
-          <w:noProof/>
-        </w:rPr>
         <w:drawing>
-          <wp:inline distT="0" distB="0" distL="0" distR="0" wp14:anchorId="06B73560" wp14:editId="5FBAA732">
-            <wp:extent cx="5733415" cy="2952750"/>
-            <wp:effectExtent l="0" t="0" r="635" b="0"/>
-            <wp:docPr id="12" name="Picture 12"/>
+          <wp:inline distT="0" distB="0" distL="0" distR="0" wp14:anchorId="07BB68E8" wp14:editId="35E09E5B">
+            <wp:extent cx="5733415" cy="2929890"/>
+            <wp:effectExtent l="0" t="0" r="635" b="3810"/>
+            <wp:docPr id="14" name="Picture 14"/>
             <wp:cNvGraphicFramePr>
               <a:graphicFrameLocks xmlns:a="http://schemas.openxmlformats.org/drawingml/2006/main" noChangeAspect="1"/>
             </wp:cNvGraphicFramePr>
@@ -5792,7 +4958,7 @@
                   <pic:spPr>
                     <a:xfrm>
                       <a:off x="0" y="0"/>
-                      <a:ext cx="5733415" cy="2952750"/>
+                      <a:ext cx="5733415" cy="2929890"/>
                     </a:xfrm>
                     <a:prstGeom prst="rect">
                       <a:avLst/>
@@ -5829,23 +4995,7 @@
           <w:rFonts w:ascii="Calibri" w:hAnsi="Calibri"/>
           <w:sz w:val="22"/>
         </w:rPr>
-        <w:t xml:space="preserve">Under Register Consumer, complete the fields and generate an authorized </w:t>
-      </w:r>
-      <w:proofErr w:type="spellStart"/>
-      <w:r>
-        <w:rPr>
-          <w:rFonts w:ascii="Calibri" w:hAnsi="Calibri"/>
-          <w:sz w:val="22"/>
-        </w:rPr>
-        <w:t>OAuth</w:t>
-      </w:r>
-      <w:proofErr w:type="spellEnd"/>
-      <w:r>
-        <w:rPr>
-          <w:rFonts w:ascii="Calibri" w:hAnsi="Calibri"/>
-          <w:sz w:val="22"/>
-        </w:rPr>
-        <w:t xml:space="preserve"> consumer key.</w:t>
+        <w:t>When you click on register, a consumer key will be generated.</w:t>
       </w:r>
     </w:p>
     <w:p>
@@ -5857,11 +5007,211 @@
           <w:sz w:val="22"/>
         </w:rPr>
       </w:pPr>
+      <w:r>
+        <w:rPr>
+          <w:rFonts w:ascii="Calibri" w:hAnsi="Calibri"/>
+          <w:sz w:val="22"/>
+        </w:rPr>
+        <w:br/>
+        <w:t>Note: You can generate a consumer of your choice by selecting Click here to pick the consumer key instead.</w:t>
+      </w:r>
     </w:p>
     <w:p>
       <w:pPr>
         <w:pStyle w:val="ListNumber3"/>
         <w:jc w:val="both"/>
+      </w:pPr>
+      <w:r>
+        <w:rPr>
+          <w:rFonts w:ascii="Calibri" w:hAnsi="Calibri"/>
+          <w:sz w:val="22"/>
+        </w:rPr>
+        <w:t xml:space="preserve">Take a note of the consumer key that was generated, and the </w:t>
+      </w:r>
+      <w:r>
+        <w:rPr>
+          <w:rFonts w:ascii="Calibri" w:hAnsi="Calibri"/>
+          <w:sz w:val="22"/>
+        </w:rPr>
+        <w:t>consumer</w:t>
+      </w:r>
+      <w:r>
+        <w:rPr>
+          <w:rFonts w:ascii="Calibri" w:hAnsi="Calibri"/>
+          <w:sz w:val="22"/>
+        </w:rPr>
+        <w:t xml:space="preserve"> </w:t>
+      </w:r>
+      <w:r>
+        <w:rPr>
+          <w:rFonts w:ascii="Calibri" w:hAnsi="Calibri"/>
+          <w:sz w:val="22"/>
+        </w:rPr>
+        <w:t>s</w:t>
+      </w:r>
+      <w:r>
+        <w:rPr>
+          <w:rFonts w:ascii="Calibri" w:hAnsi="Calibri"/>
+          <w:sz w:val="22"/>
+        </w:rPr>
+        <w:t>ecret code</w:t>
+      </w:r>
+      <w:r>
+        <w:t>.</w:t>
+      </w:r>
+    </w:p>
+    <w:p>
+      <w:pPr>
+        <w:pStyle w:val="ListNumber3"/>
+        <w:jc w:val="both"/>
+      </w:pPr>
+    </w:p>
+    <w:p>
+      <w:pPr>
+        <w:pStyle w:val="Heading3"/>
+        <w:keepNext w:val="0"/>
+        <w:tabs>
+          <w:tab w:val="left" w:pos="720"/>
+          <w:tab w:val="left" w:pos="1296"/>
+          <w:tab w:val="left" w:pos="1368"/>
+        </w:tabs>
+        <w:autoSpaceDE w:val="0"/>
+        <w:autoSpaceDN w:val="0"/>
+        <w:adjustRightInd w:val="0"/>
+        <w:spacing w:before="120" w:after="240" w:line="240" w:lineRule="auto"/>
+        <w:ind w:left="504" w:hanging="504"/>
+        <w:jc w:val="left"/>
+      </w:pPr>
+      <w:bookmarkStart w:id="17" w:name="_Toc471222305"/>
+      <w:bookmarkStart w:id="18" w:name="_Toc471381196"/>
+      <w:r>
+        <w:t>Configure Rational DOORS to consume RQM provider</w:t>
+      </w:r>
+      <w:bookmarkEnd w:id="17"/>
+      <w:bookmarkEnd w:id="18"/>
+      <w:r>
+        <w:t xml:space="preserve"> </w:t>
+      </w:r>
+    </w:p>
+    <w:p>
+      <w:pPr>
+        <w:pStyle w:val="ListNumber3"/>
+        <w:numPr>
+          <w:ilvl w:val="0"/>
+          <w:numId w:val="12"/>
+        </w:numPr>
+        <w:ind w:left="567" w:hanging="425"/>
+        <w:rPr>
+          <w:rFonts w:ascii="Calibri" w:hAnsi="Calibri"/>
+          <w:sz w:val="22"/>
+        </w:rPr>
+      </w:pPr>
+      <w:r>
+        <w:rPr>
+          <w:rFonts w:ascii="Calibri" w:hAnsi="Calibri"/>
+          <w:sz w:val="22"/>
+        </w:rPr>
+        <w:t>Login to Rational</w:t>
+      </w:r>
+      <w:r>
+        <w:rPr>
+          <w:rFonts w:ascii="Calibri" w:hAnsi="Calibri"/>
+          <w:sz w:val="22"/>
+        </w:rPr>
+        <w:t xml:space="preserve"> DOORS as the Administrator</w:t>
+      </w:r>
+      <w:r>
+        <w:rPr>
+          <w:rFonts w:ascii="Calibri" w:hAnsi="Calibri"/>
+          <w:sz w:val="22"/>
+        </w:rPr>
+        <w:t>.</w:t>
+      </w:r>
+    </w:p>
+    <w:p>
+      <w:pPr>
+        <w:pStyle w:val="ListNumber3"/>
+        <w:ind w:left="567"/>
+        <w:rPr>
+          <w:rFonts w:ascii="Calibri" w:hAnsi="Calibri"/>
+          <w:sz w:val="22"/>
+        </w:rPr>
+      </w:pPr>
+    </w:p>
+    <w:p>
+      <w:pPr>
+        <w:pStyle w:val="ListNumber3"/>
+        <w:ind w:left="567"/>
+        <w:rPr>
+          <w:rFonts w:ascii="Calibri" w:hAnsi="Calibri"/>
+          <w:sz w:val="22"/>
+        </w:rPr>
+      </w:pPr>
+    </w:p>
+    <w:p>
+      <w:pPr>
+        <w:pStyle w:val="ListNumber3"/>
+        <w:numPr>
+          <w:ilvl w:val="0"/>
+          <w:numId w:val="16"/>
+        </w:numPr>
+        <w:jc w:val="both"/>
+        <w:rPr>
+          <w:rFonts w:ascii="Calibri" w:hAnsi="Calibri"/>
+          <w:sz w:val="22"/>
+        </w:rPr>
+      </w:pPr>
+      <w:r>
+        <w:rPr>
+          <w:rFonts w:ascii="Calibri" w:hAnsi="Calibri"/>
+          <w:sz w:val="22"/>
+        </w:rPr>
+        <w:t xml:space="preserve">Select the DOORS database in the left pane and click </w:t>
+      </w:r>
+      <w:r>
+        <w:rPr>
+          <w:rFonts w:ascii="Calibri" w:hAnsi="Calibri"/>
+          <w:b/>
+          <w:bCs/>
+          <w:sz w:val="22"/>
+        </w:rPr>
+        <w:t xml:space="preserve">File &gt; </w:t>
+      </w:r>
+      <w:r>
+        <w:rPr>
+          <w:rFonts w:ascii="Calibri" w:hAnsi="Calibri"/>
+          <w:b/>
+          <w:bCs/>
+          <w:sz w:val="22"/>
+        </w:rPr>
+        <w:t>OSLC&gt;Remote Services</w:t>
+      </w:r>
+      <w:r>
+        <w:rPr>
+          <w:rFonts w:ascii="Calibri" w:hAnsi="Calibri"/>
+          <w:bCs/>
+          <w:sz w:val="22"/>
+        </w:rPr>
+        <w:t>.</w:t>
+      </w:r>
+    </w:p>
+    <w:p>
+      <w:pPr>
+        <w:pStyle w:val="ListNumber3"/>
+        <w:ind w:left="720"/>
+        <w:jc w:val="both"/>
+        <w:rPr>
+          <w:rFonts w:ascii="Calibri" w:hAnsi="Calibri"/>
+          <w:bCs/>
+          <w:sz w:val="22"/>
+        </w:rPr>
+      </w:pPr>
+    </w:p>
+    <w:p>
+      <w:pPr>
+        <w:pStyle w:val="ListNumber3"/>
+        <w:ind w:left="720"/>
+        <w:jc w:val="both"/>
         <w:rPr>
           <w:rFonts w:ascii="Calibri" w:hAnsi="Calibri"/>
           <w:sz w:val="22"/>
@@ -5871,11 +5221,12 @@
         <w:rPr>
           <w:noProof/>
         </w:rPr>
+        <w:lastRenderedPageBreak/>
         <w:drawing>
-          <wp:inline distT="0" distB="0" distL="0" distR="0" wp14:anchorId="07BB68E8" wp14:editId="35E09E5B">
-            <wp:extent cx="5733415" cy="2929890"/>
-            <wp:effectExtent l="0" t="0" r="635" b="3810"/>
-            <wp:docPr id="14" name="Picture 14"/>
+          <wp:inline distT="0" distB="0" distL="0" distR="0" wp14:anchorId="38E56B96" wp14:editId="7F470244">
+            <wp:extent cx="5733415" cy="4138295"/>
+            <wp:effectExtent l="0" t="0" r="635" b="0"/>
+            <wp:docPr id="17" name="Picture 17"/>
             <wp:cNvGraphicFramePr>
               <a:graphicFrameLocks xmlns:a="http://schemas.openxmlformats.org/drawingml/2006/main" noChangeAspect="1"/>
             </wp:cNvGraphicFramePr>
@@ -5895,7 +5246,7 @@
                   <pic:spPr>
                     <a:xfrm>
                       <a:off x="0" y="0"/>
-                      <a:ext cx="5733415" cy="2929890"/>
+                      <a:ext cx="5733415" cy="4138295"/>
                     </a:xfrm>
                     <a:prstGeom prst="rect">
                       <a:avLst/>
@@ -5911,174 +5262,8 @@
     <w:p>
       <w:pPr>
         <w:pStyle w:val="ListNumber3"/>
+        <w:ind w:left="720"/>
         <w:jc w:val="both"/>
-        <w:rPr>
-          <w:rFonts w:ascii="Calibri" w:hAnsi="Calibri"/>
-          <w:sz w:val="22"/>
-        </w:rPr>
-      </w:pPr>
-    </w:p>
-    <w:p>
-      <w:pPr>
-        <w:pStyle w:val="ListNumber3"/>
-        <w:jc w:val="both"/>
-        <w:rPr>
-          <w:rFonts w:ascii="Calibri" w:hAnsi="Calibri"/>
-          <w:sz w:val="22"/>
-        </w:rPr>
-      </w:pPr>
-      <w:r>
-        <w:rPr>
-          <w:rFonts w:ascii="Calibri" w:hAnsi="Calibri"/>
-          <w:sz w:val="22"/>
-        </w:rPr>
-        <w:t>When you click on register, a consumer key will be generated.</w:t>
-      </w:r>
-    </w:p>
-    <w:p>
-      <w:pPr>
-        <w:pStyle w:val="ListNumber3"/>
-        <w:jc w:val="both"/>
-        <w:rPr>
-          <w:rFonts w:ascii="Calibri" w:hAnsi="Calibri"/>
-          <w:sz w:val="22"/>
-        </w:rPr>
-      </w:pPr>
-      <w:r>
-        <w:rPr>
-          <w:rFonts w:ascii="Calibri" w:hAnsi="Calibri"/>
-          <w:sz w:val="22"/>
-        </w:rPr>
-        <w:br/>
-        <w:t>Note: You can generate a consumer of your choice by selecting Click here to pick the consumer key instead.</w:t>
-      </w:r>
-    </w:p>
-    <w:p>
-      <w:pPr>
-        <w:pStyle w:val="ListNumber3"/>
-        <w:jc w:val="both"/>
-      </w:pPr>
-      <w:r>
-        <w:rPr>
-          <w:rFonts w:ascii="Calibri" w:hAnsi="Calibri"/>
-          <w:sz w:val="22"/>
-        </w:rPr>
-        <w:t xml:space="preserve">Take a note of the consumer key that was generated, and the </w:t>
-      </w:r>
-      <w:r>
-        <w:rPr>
-          <w:rFonts w:ascii="Calibri" w:hAnsi="Calibri"/>
-          <w:sz w:val="22"/>
-        </w:rPr>
-        <w:t>consumer</w:t>
-      </w:r>
-      <w:r>
-        <w:rPr>
-          <w:rFonts w:ascii="Calibri" w:hAnsi="Calibri"/>
-          <w:sz w:val="22"/>
-        </w:rPr>
-        <w:t xml:space="preserve"> </w:t>
-      </w:r>
-      <w:r>
-        <w:rPr>
-          <w:rFonts w:ascii="Calibri" w:hAnsi="Calibri"/>
-          <w:sz w:val="22"/>
-        </w:rPr>
-        <w:t>s</w:t>
-      </w:r>
-      <w:r>
-        <w:rPr>
-          <w:rFonts w:ascii="Calibri" w:hAnsi="Calibri"/>
-          <w:sz w:val="22"/>
-        </w:rPr>
-        <w:t>ecret code</w:t>
-      </w:r>
-      <w:r>
-        <w:t>.</w:t>
-      </w:r>
-    </w:p>
-    <w:p>
-      <w:pPr>
-        <w:pStyle w:val="ListNumber3"/>
-        <w:jc w:val="both"/>
-      </w:pPr>
-    </w:p>
-    <w:p>
-      <w:pPr>
-        <w:pStyle w:val="Heading3"/>
-        <w:keepNext w:val="0"/>
-        <w:tabs>
-          <w:tab w:val="left" w:pos="720"/>
-          <w:tab w:val="left" w:pos="1296"/>
-          <w:tab w:val="left" w:pos="1368"/>
-        </w:tabs>
-        <w:autoSpaceDE w:val="0"/>
-        <w:autoSpaceDN w:val="0"/>
-        <w:adjustRightInd w:val="0"/>
-        <w:spacing w:before="120" w:after="240" w:line="240" w:lineRule="auto"/>
-        <w:ind w:left="504" w:hanging="504"/>
-        <w:jc w:val="left"/>
-      </w:pPr>
-      <w:bookmarkStart w:id="17" w:name="_Toc471222305"/>
-      <w:bookmarkStart w:id="18" w:name="_Toc471381196"/>
-      <w:r>
-        <w:t>Configure Rational DOORS to consume RQM provider</w:t>
-      </w:r>
-      <w:bookmarkEnd w:id="17"/>
-      <w:bookmarkEnd w:id="18"/>
-      <w:r>
-        <w:t xml:space="preserve"> </w:t>
-      </w:r>
-    </w:p>
-    <w:p>
-      <w:pPr>
-        <w:pStyle w:val="ListNumber3"/>
-        <w:numPr>
-          <w:ilvl w:val="0"/>
-          <w:numId w:val="12"/>
-        </w:numPr>
-        <w:ind w:left="567" w:hanging="425"/>
-        <w:rPr>
-          <w:rFonts w:ascii="Calibri" w:hAnsi="Calibri"/>
-          <w:sz w:val="22"/>
-        </w:rPr>
-      </w:pPr>
-      <w:r>
-        <w:rPr>
-          <w:rFonts w:ascii="Calibri" w:hAnsi="Calibri"/>
-          <w:sz w:val="22"/>
-        </w:rPr>
-        <w:t>Login to Rational</w:t>
-      </w:r>
-      <w:r>
-        <w:rPr>
-          <w:rFonts w:ascii="Calibri" w:hAnsi="Calibri"/>
-          <w:sz w:val="22"/>
-        </w:rPr>
-        <w:t xml:space="preserve"> DOORS as the Administrator</w:t>
-      </w:r>
-      <w:r>
-        <w:rPr>
-          <w:rFonts w:ascii="Calibri" w:hAnsi="Calibri"/>
-          <w:sz w:val="22"/>
-        </w:rPr>
-        <w:t>.</w:t>
-      </w:r>
-    </w:p>
-    <w:p>
-      <w:pPr>
-        <w:pStyle w:val="ListNumber3"/>
-        <w:ind w:left="567"/>
-        <w:rPr>
-          <w:rFonts w:ascii="Calibri" w:hAnsi="Calibri"/>
-          <w:sz w:val="22"/>
-        </w:rPr>
-      </w:pPr>
-    </w:p>
-    <w:p>
-      <w:pPr>
-        <w:pStyle w:val="ListNumber3"/>
-        <w:ind w:left="567"/>
         <w:rPr>
           <w:rFonts w:ascii="Calibri" w:hAnsi="Calibri"/>
           <w:sz w:val="22"/>
@@ -6103,7 +5288,7 @@
           <w:rFonts w:ascii="Calibri" w:hAnsi="Calibri"/>
           <w:sz w:val="22"/>
         </w:rPr>
-        <w:t xml:space="preserve">Select the DOORS database in the left pane and click </w:t>
+        <w:t xml:space="preserve">In the Server List pane, click </w:t>
       </w:r>
       <w:r>
         <w:rPr>
@@ -6112,47 +5297,50 @@
           <w:bCs/>
           <w:sz w:val="22"/>
         </w:rPr>
-        <w:t xml:space="preserve">File &gt; </w:t>
-      </w:r>
-      <w:r>
-        <w:rPr>
-          <w:rFonts w:ascii="Calibri" w:hAnsi="Calibri"/>
-          <w:b/>
-          <w:bCs/>
-          <w:sz w:val="22"/>
-        </w:rPr>
-        <w:t>OSLC&gt;Remote Services</w:t>
-      </w:r>
-      <w:r>
-        <w:rPr>
-          <w:rFonts w:ascii="Calibri" w:hAnsi="Calibri"/>
-          <w:bCs/>
-          <w:sz w:val="22"/>
-        </w:rPr>
-        <w:t>.</w:t>
-      </w:r>
-    </w:p>
-    <w:p>
-      <w:pPr>
-        <w:pStyle w:val="ListNumber3"/>
-        <w:ind w:left="720"/>
+        <w:t>Add</w:t>
+      </w:r>
+      <w:r>
+        <w:rPr>
+          <w:rFonts w:ascii="Calibri" w:hAnsi="Calibri"/>
+          <w:sz w:val="22"/>
+        </w:rPr>
+        <w:t xml:space="preserve">, and complete the fields using the Consumer Key and OAuth Secret generated on the RQM Server side in the previous step. </w:t>
+      </w:r>
+    </w:p>
+    <w:p>
+      <w:pPr>
+        <w:pStyle w:val="ListNumber3"/>
         <w:jc w:val="both"/>
         <w:rPr>
           <w:rFonts w:ascii="Calibri" w:hAnsi="Calibri"/>
-          <w:bCs/>
-          <w:sz w:val="22"/>
-        </w:rPr>
-      </w:pPr>
-    </w:p>
-    <w:p>
-      <w:pPr>
-        <w:pStyle w:val="ListNumber3"/>
-        <w:ind w:left="720"/>
+          <w:sz w:val="22"/>
+        </w:rPr>
+      </w:pPr>
+    </w:p>
+    <w:p>
+      <w:pPr>
+        <w:pStyle w:val="ListNumber3"/>
+        <w:numPr>
+          <w:ilvl w:val="0"/>
+          <w:numId w:val="16"/>
+        </w:numPr>
         <w:jc w:val="both"/>
         <w:rPr>
           <w:rFonts w:ascii="Calibri" w:hAnsi="Calibri"/>
           <w:sz w:val="22"/>
         </w:rPr>
+      </w:pPr>
+      <w:r>
+        <w:rPr>
+          <w:rFonts w:ascii="Calibri" w:hAnsi="Calibri"/>
+          <w:sz w:val="22"/>
+        </w:rPr>
+        <w:t>The following screenshot shows an example:</w:t>
+      </w:r>
+    </w:p>
+    <w:p>
+      <w:pPr>
+        <w:pStyle w:val="Graphic"/>
       </w:pPr>
       <w:r>
         <w:rPr>
@@ -6160,10 +5348,10 @@
         </w:rPr>
         <w:lastRenderedPageBreak/>
         <w:drawing>
-          <wp:inline distT="0" distB="0" distL="0" distR="0" wp14:anchorId="38E56B96" wp14:editId="7F470244">
-            <wp:extent cx="5733415" cy="4138295"/>
-            <wp:effectExtent l="0" t="0" r="635" b="0"/>
-            <wp:docPr id="17" name="Picture 17"/>
+          <wp:inline distT="0" distB="0" distL="0" distR="0" wp14:anchorId="36157268" wp14:editId="6FD2DD84">
+            <wp:extent cx="4791075" cy="4524375"/>
+            <wp:effectExtent l="0" t="0" r="9525" b="9525"/>
+            <wp:docPr id="18" name="Picture 18"/>
             <wp:cNvGraphicFramePr>
               <a:graphicFrameLocks xmlns:a="http://schemas.openxmlformats.org/drawingml/2006/main" noChangeAspect="1"/>
             </wp:cNvGraphicFramePr>
@@ -6183,7 +5371,7 @@
                   <pic:spPr>
                     <a:xfrm>
                       <a:off x="0" y="0"/>
-                      <a:ext cx="5733415" cy="4138295"/>
+                      <a:ext cx="4791075" cy="4524375"/>
                     </a:xfrm>
                     <a:prstGeom prst="rect">
                       <a:avLst/>
@@ -6195,116 +5383,57 @@
           </wp:inline>
         </w:drawing>
       </w:r>
-    </w:p>
-    <w:p>
-      <w:pPr>
-        <w:pStyle w:val="ListNumber3"/>
-        <w:ind w:left="720"/>
-        <w:jc w:val="both"/>
-        <w:rPr>
-          <w:rFonts w:ascii="Calibri" w:hAnsi="Calibri"/>
-          <w:sz w:val="22"/>
-        </w:rPr>
-      </w:pPr>
+      <w:r>
+        <w:br/>
+      </w:r>
     </w:p>
     <w:p>
       <w:pPr>
         <w:pStyle w:val="ListNumber3"/>
         <w:numPr>
           <w:ilvl w:val="0"/>
-          <w:numId w:val="16"/>
+          <w:numId w:val="12"/>
         </w:numPr>
-        <w:jc w:val="both"/>
-        <w:rPr>
-          <w:rFonts w:ascii="Calibri" w:hAnsi="Calibri"/>
-          <w:sz w:val="22"/>
-        </w:rPr>
-      </w:pPr>
-      <w:r>
-        <w:rPr>
-          <w:rFonts w:ascii="Calibri" w:hAnsi="Calibri"/>
-          <w:sz w:val="22"/>
-        </w:rPr>
-        <w:t xml:space="preserve">In the Server List pane, click </w:t>
-      </w:r>
-      <w:r>
-        <w:rPr>
-          <w:rFonts w:ascii="Calibri" w:hAnsi="Calibri"/>
-          <w:b/>
-          <w:bCs/>
-          <w:sz w:val="22"/>
-        </w:rPr>
-        <w:t>Add</w:t>
-      </w:r>
-      <w:r>
-        <w:rPr>
-          <w:rFonts w:ascii="Calibri" w:hAnsi="Calibri"/>
-          <w:sz w:val="22"/>
-        </w:rPr>
-        <w:t xml:space="preserve">, and complete the fields using the Consumer Key and </w:t>
-      </w:r>
-      <w:proofErr w:type="spellStart"/>
-      <w:r>
-        <w:rPr>
-          <w:rFonts w:ascii="Calibri" w:hAnsi="Calibri"/>
-          <w:sz w:val="22"/>
-        </w:rPr>
-        <w:t>OAuth</w:t>
-      </w:r>
-      <w:proofErr w:type="spellEnd"/>
-      <w:r>
-        <w:rPr>
-          <w:rFonts w:ascii="Calibri" w:hAnsi="Calibri"/>
-          <w:sz w:val="22"/>
-        </w:rPr>
-        <w:t xml:space="preserve"> Secret generated on the RQM Server side in the previous step. </w:t>
-      </w:r>
-    </w:p>
-    <w:p>
-      <w:pPr>
-        <w:pStyle w:val="ListNumber3"/>
-        <w:jc w:val="both"/>
-        <w:rPr>
-          <w:rFonts w:ascii="Calibri" w:hAnsi="Calibri"/>
-          <w:sz w:val="22"/>
-        </w:rPr>
-      </w:pPr>
-    </w:p>
-    <w:p>
-      <w:pPr>
-        <w:pStyle w:val="ListNumber3"/>
-        <w:numPr>
-          <w:ilvl w:val="0"/>
-          <w:numId w:val="16"/>
-        </w:numPr>
-        <w:jc w:val="both"/>
-        <w:rPr>
-          <w:rFonts w:ascii="Calibri" w:hAnsi="Calibri"/>
-          <w:sz w:val="22"/>
-        </w:rPr>
-      </w:pPr>
-      <w:r>
-        <w:rPr>
-          <w:rFonts w:ascii="Calibri" w:hAnsi="Calibri"/>
-          <w:sz w:val="22"/>
-        </w:rPr>
-        <w:t>The following screenshot shows an example:</w:t>
-      </w:r>
-    </w:p>
-    <w:p>
-      <w:pPr>
-        <w:pStyle w:val="Graphic"/>
+        <w:ind w:left="567" w:hanging="425"/>
+        <w:rPr>
+          <w:rFonts w:ascii="Calibri" w:hAnsi="Calibri"/>
+          <w:sz w:val="22"/>
+        </w:rPr>
+      </w:pPr>
+      <w:r>
+        <w:rPr>
+          <w:rFonts w:ascii="Calibri" w:hAnsi="Calibri"/>
+          <w:sz w:val="22"/>
+        </w:rPr>
+        <w:t>Click Register. The QM server should be added to the list on the Server Lists window.</w:t>
+      </w:r>
+    </w:p>
+    <w:p>
+      <w:pPr>
+        <w:pStyle w:val="ListNumber3"/>
+        <w:rPr>
+          <w:rFonts w:ascii="Calibri" w:hAnsi="Calibri"/>
+          <w:sz w:val="22"/>
+        </w:rPr>
+      </w:pPr>
+    </w:p>
+    <w:p>
+      <w:pPr>
+        <w:pStyle w:val="ListNumber3"/>
+        <w:rPr>
+          <w:rFonts w:ascii="Calibri" w:hAnsi="Calibri"/>
+          <w:sz w:val="22"/>
+        </w:rPr>
       </w:pPr>
       <w:r>
         <w:rPr>
           <w:noProof/>
         </w:rPr>
-        <w:lastRenderedPageBreak/>
         <w:drawing>
-          <wp:inline distT="0" distB="0" distL="0" distR="0" wp14:anchorId="36157268" wp14:editId="6FD2DD84">
-            <wp:extent cx="4791075" cy="4524375"/>
-            <wp:effectExtent l="0" t="0" r="9525" b="9525"/>
-            <wp:docPr id="18" name="Picture 18"/>
+          <wp:inline distT="0" distB="0" distL="0" distR="0" wp14:anchorId="4D1ACCE6" wp14:editId="18336AC6">
+            <wp:extent cx="3657600" cy="2867025"/>
+            <wp:effectExtent l="0" t="0" r="0" b="9525"/>
+            <wp:docPr id="19" name="Picture 19"/>
             <wp:cNvGraphicFramePr>
               <a:graphicFrameLocks xmlns:a="http://schemas.openxmlformats.org/drawingml/2006/main" noChangeAspect="1"/>
             </wp:cNvGraphicFramePr>
@@ -6324,7 +5453,7 @@
                   <pic:spPr>
                     <a:xfrm>
                       <a:off x="0" y="0"/>
-                      <a:ext cx="4791075" cy="4524375"/>
+                      <a:ext cx="3657600" cy="2867025"/>
                     </a:xfrm>
                     <a:prstGeom prst="rect">
                       <a:avLst/>
@@ -6336,30 +5465,6 @@
           </wp:inline>
         </w:drawing>
       </w:r>
-      <w:r>
-        <w:br/>
-      </w:r>
-    </w:p>
-    <w:p>
-      <w:pPr>
-        <w:pStyle w:val="ListNumber3"/>
-        <w:numPr>
-          <w:ilvl w:val="0"/>
-          <w:numId w:val="12"/>
-        </w:numPr>
-        <w:ind w:left="567" w:hanging="425"/>
-        <w:rPr>
-          <w:rFonts w:ascii="Calibri" w:hAnsi="Calibri"/>
-          <w:sz w:val="22"/>
-        </w:rPr>
-      </w:pPr>
-      <w:r>
-        <w:rPr>
-          <w:rFonts w:ascii="Calibri" w:hAnsi="Calibri"/>
-          <w:sz w:val="22"/>
-        </w:rPr>
-        <w:t>Click Register. The QM server should be added to the list on the Server Lists window.</w:t>
-      </w:r>
     </w:p>
     <w:p>
       <w:pPr>
@@ -6382,11 +5487,12 @@
         <w:rPr>
           <w:noProof/>
         </w:rPr>
+        <w:lastRenderedPageBreak/>
         <w:drawing>
-          <wp:inline distT="0" distB="0" distL="0" distR="0" wp14:anchorId="4D1ACCE6" wp14:editId="18336AC6">
-            <wp:extent cx="3657600" cy="2867025"/>
-            <wp:effectExtent l="0" t="0" r="0" b="9525"/>
-            <wp:docPr id="19" name="Picture 19"/>
+          <wp:inline distT="0" distB="0" distL="0" distR="0" wp14:anchorId="03F3F14D" wp14:editId="05476B72">
+            <wp:extent cx="5733415" cy="4591685"/>
+            <wp:effectExtent l="0" t="0" r="635" b="0"/>
+            <wp:docPr id="20" name="Picture 20"/>
             <wp:cNvGraphicFramePr>
               <a:graphicFrameLocks xmlns:a="http://schemas.openxmlformats.org/drawingml/2006/main" noChangeAspect="1"/>
             </wp:cNvGraphicFramePr>
@@ -6406,7 +5512,7 @@
                   <pic:spPr>
                     <a:xfrm>
                       <a:off x="0" y="0"/>
-                      <a:ext cx="3657600" cy="2867025"/>
+                      <a:ext cx="5733415" cy="4591685"/>
                     </a:xfrm>
                     <a:prstGeom prst="rect">
                       <a:avLst/>
@@ -6436,16 +5542,25 @@
           <w:sz w:val="22"/>
         </w:rPr>
       </w:pPr>
+    </w:p>
+    <w:p>
+      <w:pPr>
+        <w:pStyle w:val="ListNumber3"/>
+        <w:rPr>
+          <w:rFonts w:ascii="Calibri" w:hAnsi="Calibri"/>
+          <w:sz w:val="22"/>
+        </w:rPr>
+      </w:pPr>
       <w:r>
         <w:rPr>
           <w:noProof/>
         </w:rPr>
         <w:lastRenderedPageBreak/>
         <w:drawing>
-          <wp:inline distT="0" distB="0" distL="0" distR="0" wp14:anchorId="03F3F14D" wp14:editId="05476B72">
-            <wp:extent cx="5733415" cy="4591685"/>
+          <wp:inline distT="0" distB="0" distL="0" distR="0" wp14:anchorId="7A5A1AAC" wp14:editId="04F01DD3">
+            <wp:extent cx="5733415" cy="4138295"/>
             <wp:effectExtent l="0" t="0" r="635" b="0"/>
-            <wp:docPr id="20" name="Picture 20"/>
+            <wp:docPr id="21" name="Picture 21"/>
             <wp:cNvGraphicFramePr>
               <a:graphicFrameLocks xmlns:a="http://schemas.openxmlformats.org/drawingml/2006/main" noChangeAspect="1"/>
             </wp:cNvGraphicFramePr>
@@ -6465,7 +5580,7 @@
                   <pic:spPr>
                     <a:xfrm>
                       <a:off x="0" y="0"/>
-                      <a:ext cx="5733415" cy="4591685"/>
+                      <a:ext cx="5733415" cy="4138295"/>
                     </a:xfrm>
                     <a:prstGeom prst="rect">
                       <a:avLst/>
@@ -6499,6 +5614,69 @@
     <w:p>
       <w:pPr>
         <w:pStyle w:val="ListNumber3"/>
+        <w:numPr>
+          <w:ilvl w:val="0"/>
+          <w:numId w:val="12"/>
+        </w:numPr>
+        <w:ind w:left="567" w:hanging="425"/>
+        <w:rPr>
+          <w:rFonts w:ascii="Calibri" w:hAnsi="Calibri"/>
+          <w:sz w:val="22"/>
+        </w:rPr>
+      </w:pPr>
+      <w:r>
+        <w:rPr>
+          <w:rFonts w:ascii="Calibri" w:hAnsi="Calibri"/>
+          <w:sz w:val="22"/>
+        </w:rPr>
+        <w:t>In the Collaboration Links pane, click Add.</w:t>
+      </w:r>
+    </w:p>
+    <w:p>
+      <w:pPr>
+        <w:pStyle w:val="ListNumber3"/>
+        <w:ind w:left="567"/>
+        <w:rPr>
+          <w:rFonts w:ascii="Calibri" w:hAnsi="Calibri"/>
+          <w:sz w:val="22"/>
+        </w:rPr>
+      </w:pPr>
+    </w:p>
+    <w:p>
+      <w:pPr>
+        <w:pStyle w:val="ListNumber3"/>
+        <w:ind w:left="567"/>
+        <w:rPr>
+          <w:rFonts w:ascii="Calibri" w:hAnsi="Calibri"/>
+          <w:sz w:val="22"/>
+        </w:rPr>
+      </w:pPr>
+    </w:p>
+    <w:p>
+      <w:pPr>
+        <w:pStyle w:val="ListNumber3"/>
+        <w:numPr>
+          <w:ilvl w:val="0"/>
+          <w:numId w:val="12"/>
+        </w:numPr>
+        <w:ind w:left="567" w:hanging="425"/>
+        <w:rPr>
+          <w:rFonts w:ascii="Calibri" w:hAnsi="Calibri"/>
+          <w:sz w:val="22"/>
+        </w:rPr>
+      </w:pPr>
+      <w:r>
+        <w:rPr>
+          <w:rFonts w:ascii="Calibri" w:hAnsi="Calibri"/>
+          <w:sz w:val="22"/>
+        </w:rPr>
+        <w:t>Select the newly added server from the dropdown list, login if prompted, then browse to the target project and select the Validate By link.</w:t>
+      </w:r>
+    </w:p>
+    <w:p>
+      <w:pPr>
+        <w:pStyle w:val="ListNumber3"/>
+        <w:ind w:left="567"/>
         <w:rPr>
           <w:rFonts w:ascii="Calibri" w:hAnsi="Calibri"/>
           <w:sz w:val="22"/>
@@ -6510,10 +5688,10 @@
         </w:rPr>
         <w:lastRenderedPageBreak/>
         <w:drawing>
-          <wp:inline distT="0" distB="0" distL="0" distR="0" wp14:anchorId="7A5A1AAC" wp14:editId="04F01DD3">
-            <wp:extent cx="5733415" cy="4138295"/>
-            <wp:effectExtent l="0" t="0" r="635" b="0"/>
-            <wp:docPr id="21" name="Picture 21"/>
+          <wp:inline distT="0" distB="0" distL="0" distR="0" wp14:anchorId="3BF8C8AC" wp14:editId="52375536">
+            <wp:extent cx="3695700" cy="5400675"/>
+            <wp:effectExtent l="0" t="0" r="0" b="9525"/>
+            <wp:docPr id="22" name="Picture 22"/>
             <wp:cNvGraphicFramePr>
               <a:graphicFrameLocks xmlns:a="http://schemas.openxmlformats.org/drawingml/2006/main" noChangeAspect="1"/>
             </wp:cNvGraphicFramePr>
@@ -6533,7 +5711,7 @@
                   <pic:spPr>
                     <a:xfrm>
                       <a:off x="0" y="0"/>
-                      <a:ext cx="5733415" cy="4138295"/>
+                      <a:ext cx="3695700" cy="5400675"/>
                     </a:xfrm>
                     <a:prstGeom prst="rect">
                       <a:avLst/>
@@ -6549,82 +5727,12 @@
     <w:p>
       <w:pPr>
         <w:pStyle w:val="ListNumber3"/>
-        <w:rPr>
-          <w:rFonts w:ascii="Calibri" w:hAnsi="Calibri"/>
-          <w:sz w:val="22"/>
-        </w:rPr>
-      </w:pPr>
-    </w:p>
-    <w:p>
-      <w:pPr>
-        <w:pStyle w:val="ListNumber3"/>
-        <w:rPr>
-          <w:rFonts w:ascii="Calibri" w:hAnsi="Calibri"/>
-          <w:sz w:val="22"/>
-        </w:rPr>
-      </w:pPr>
-    </w:p>
-    <w:p>
-      <w:pPr>
-        <w:pStyle w:val="ListNumber3"/>
-        <w:numPr>
-          <w:ilvl w:val="0"/>
-          <w:numId w:val="12"/>
-        </w:numPr>
-        <w:ind w:left="567" w:hanging="425"/>
-        <w:rPr>
-          <w:rFonts w:ascii="Calibri" w:hAnsi="Calibri"/>
-          <w:sz w:val="22"/>
-        </w:rPr>
-      </w:pPr>
-      <w:r>
-        <w:rPr>
-          <w:rFonts w:ascii="Calibri" w:hAnsi="Calibri"/>
-          <w:sz w:val="22"/>
-        </w:rPr>
-        <w:t>In the Collaboration Links pane, click Add.</w:t>
-      </w:r>
-    </w:p>
-    <w:p>
-      <w:pPr>
-        <w:pStyle w:val="ListNumber3"/>
         <w:ind w:left="567"/>
         <w:rPr>
           <w:rFonts w:ascii="Calibri" w:hAnsi="Calibri"/>
           <w:sz w:val="22"/>
         </w:rPr>
       </w:pPr>
-    </w:p>
-    <w:p>
-      <w:pPr>
-        <w:pStyle w:val="ListNumber3"/>
-        <w:ind w:left="567"/>
-        <w:rPr>
-          <w:rFonts w:ascii="Calibri" w:hAnsi="Calibri"/>
-          <w:sz w:val="22"/>
-        </w:rPr>
-      </w:pPr>
-    </w:p>
-    <w:p>
-      <w:pPr>
-        <w:pStyle w:val="ListNumber3"/>
-        <w:numPr>
-          <w:ilvl w:val="0"/>
-          <w:numId w:val="12"/>
-        </w:numPr>
-        <w:ind w:left="567" w:hanging="425"/>
-        <w:rPr>
-          <w:rFonts w:ascii="Calibri" w:hAnsi="Calibri"/>
-          <w:sz w:val="22"/>
-        </w:rPr>
-      </w:pPr>
-      <w:r>
-        <w:rPr>
-          <w:rFonts w:ascii="Calibri" w:hAnsi="Calibri"/>
-          <w:sz w:val="22"/>
-        </w:rPr>
-        <w:t>Select the newly added server from the dropdown list, login if prompted, then browse to the target project and select the Validate By link.</w:t>
-      </w:r>
     </w:p>
     <w:p>
       <w:pPr>
@@ -6641,10 +5749,10 @@
         </w:rPr>
         <w:lastRenderedPageBreak/>
         <w:drawing>
-          <wp:inline distT="0" distB="0" distL="0" distR="0" wp14:anchorId="3BF8C8AC" wp14:editId="52375536">
+          <wp:inline distT="0" distB="0" distL="0" distR="0" wp14:anchorId="4163416A" wp14:editId="17D1651E">
             <wp:extent cx="3695700" cy="5400675"/>
             <wp:effectExtent l="0" t="0" r="0" b="9525"/>
-            <wp:docPr id="22" name="Picture 22"/>
+            <wp:docPr id="23" name="Picture 23"/>
             <wp:cNvGraphicFramePr>
               <a:graphicFrameLocks xmlns:a="http://schemas.openxmlformats.org/drawingml/2006/main" noChangeAspect="1"/>
             </wp:cNvGraphicFramePr>
@@ -6696,16 +5804,55 @@
           <w:sz w:val="22"/>
         </w:rPr>
       </w:pPr>
+    </w:p>
+    <w:p>
+      <w:pPr>
+        <w:pStyle w:val="ListNumber3"/>
+        <w:numPr>
+          <w:ilvl w:val="0"/>
+          <w:numId w:val="12"/>
+        </w:numPr>
+        <w:ind w:left="567" w:hanging="425"/>
+        <w:rPr>
+          <w:rFonts w:ascii="Calibri" w:hAnsi="Calibri"/>
+          <w:sz w:val="22"/>
+        </w:rPr>
+      </w:pPr>
+      <w:r>
+        <w:rPr>
+          <w:rFonts w:ascii="Calibri" w:hAnsi="Calibri"/>
+          <w:sz w:val="22"/>
+        </w:rPr>
+        <w:t>Click Add to complete the collaboration link.</w:t>
+      </w:r>
+    </w:p>
+    <w:p>
+      <w:pPr>
+        <w:pStyle w:val="ListNumber3"/>
+        <w:rPr>
+          <w:rFonts w:ascii="Calibri" w:hAnsi="Calibri"/>
+          <w:sz w:val="22"/>
+        </w:rPr>
+      </w:pPr>
+    </w:p>
+    <w:p>
+      <w:pPr>
+        <w:pStyle w:val="ListNumber3"/>
+        <w:rPr>
+          <w:rFonts w:ascii="Calibri" w:hAnsi="Calibri"/>
+          <w:sz w:val="22"/>
+        </w:rPr>
+      </w:pPr>
       <w:r>
         <w:rPr>
           <w:noProof/>
         </w:rPr>
         <w:lastRenderedPageBreak/>
         <w:drawing>
-          <wp:inline distT="0" distB="0" distL="0" distR="0" wp14:anchorId="4163416A" wp14:editId="17D1651E">
-            <wp:extent cx="3695700" cy="5400675"/>
-            <wp:effectExtent l="0" t="0" r="0" b="9525"/>
-            <wp:docPr id="23" name="Picture 23"/>
+          <wp:inline distT="0" distB="0" distL="0" distR="0" wp14:anchorId="10A3DD1A" wp14:editId="0AB89CF4">
+            <wp:extent cx="5733415" cy="4138295"/>
+            <wp:effectExtent l="0" t="0" r="635" b="0"/>
+            <wp:docPr id="24" name="Picture 24"/>
             <wp:cNvGraphicFramePr>
               <a:graphicFrameLocks xmlns:a="http://schemas.openxmlformats.org/drawingml/2006/main" noChangeAspect="1"/>
             </wp:cNvGraphicFramePr>
@@ -6725,7 +5872,7 @@
                   <pic:spPr>
                     <a:xfrm>
                       <a:off x="0" y="0"/>
-                      <a:ext cx="3695700" cy="5400675"/>
+                      <a:ext cx="5733415" cy="4138295"/>
                     </a:xfrm>
                     <a:prstGeom prst="rect">
                       <a:avLst/>
@@ -6741,17 +5888,6 @@
     <w:p>
       <w:pPr>
         <w:pStyle w:val="ListNumber3"/>
-        <w:ind w:left="567"/>
-        <w:rPr>
-          <w:rFonts w:ascii="Calibri" w:hAnsi="Calibri"/>
-          <w:sz w:val="22"/>
-        </w:rPr>
-      </w:pPr>
-    </w:p>
-    <w:p>
-      <w:pPr>
-        <w:pStyle w:val="ListNumber3"/>
-        <w:ind w:left="567"/>
         <w:rPr>
           <w:rFonts w:ascii="Calibri" w:hAnsi="Calibri"/>
           <w:sz w:val="22"/>
@@ -6776,17 +5912,125 @@
           <w:rFonts w:ascii="Calibri" w:hAnsi="Calibri"/>
           <w:sz w:val="22"/>
         </w:rPr>
-        <w:t>Click Add to complete the collaboration link.</w:t>
-      </w:r>
-    </w:p>
-    <w:p>
-      <w:pPr>
-        <w:pStyle w:val="ListNumber3"/>
-        <w:rPr>
-          <w:rFonts w:ascii="Calibri" w:hAnsi="Calibri"/>
-          <w:sz w:val="22"/>
-        </w:rPr>
-      </w:pPr>
+        <w:t xml:space="preserve">Click </w:t>
+      </w:r>
+      <w:r>
+        <w:rPr>
+          <w:rFonts w:ascii="Calibri" w:hAnsi="Calibri"/>
+          <w:sz w:val="22"/>
+        </w:rPr>
+        <w:t>Close</w:t>
+      </w:r>
+      <w:r>
+        <w:rPr>
+          <w:rFonts w:ascii="Calibri" w:hAnsi="Calibri"/>
+          <w:sz w:val="22"/>
+        </w:rPr>
+        <w:t xml:space="preserve"> in the Remote Services.</w:t>
+      </w:r>
+    </w:p>
+    <w:p>
+      <w:pPr>
+        <w:rPr>
+          <w:rFonts w:ascii="Calibri" w:eastAsia="Times New Roman" w:hAnsi="Calibri" w:cs="Times New Roman"/>
+          <w:sz w:val="22"/>
+        </w:rPr>
+      </w:pPr>
+      <w:r>
+        <w:rPr>
+          <w:rFonts w:ascii="Calibri" w:hAnsi="Calibri"/>
+          <w:sz w:val="22"/>
+        </w:rPr>
+        <w:br w:type="page"/>
+      </w:r>
+    </w:p>
+    <w:p>
+      <w:pPr>
+        <w:pStyle w:val="Heading3"/>
+        <w:keepNext w:val="0"/>
+        <w:tabs>
+          <w:tab w:val="left" w:pos="720"/>
+          <w:tab w:val="left" w:pos="1296"/>
+          <w:tab w:val="left" w:pos="1368"/>
+        </w:tabs>
+        <w:autoSpaceDE w:val="0"/>
+        <w:autoSpaceDN w:val="0"/>
+        <w:adjustRightInd w:val="0"/>
+        <w:spacing w:before="120" w:after="240" w:line="240" w:lineRule="auto"/>
+        <w:ind w:left="504" w:hanging="504"/>
+        <w:jc w:val="left"/>
+      </w:pPr>
+      <w:bookmarkStart w:id="19" w:name="_Toc471222306"/>
+      <w:bookmarkStart w:id="20" w:name="_Toc471381197"/>
+      <w:r>
+        <w:lastRenderedPageBreak/>
+        <w:t>Configure RQM to consume OSLC Data</w:t>
+      </w:r>
+      <w:bookmarkEnd w:id="19"/>
+      <w:bookmarkEnd w:id="20"/>
+      <w:r>
+        <w:t xml:space="preserve"> </w:t>
+      </w:r>
+    </w:p>
+    <w:p>
+      <w:pPr>
+        <w:pStyle w:val="Heading4"/>
+        <w:keepNext w:val="0"/>
+        <w:tabs>
+          <w:tab w:val="left" w:pos="864"/>
+        </w:tabs>
+        <w:autoSpaceDE w:val="0"/>
+        <w:autoSpaceDN w:val="0"/>
+        <w:adjustRightInd w:val="0"/>
+        <w:spacing w:before="120" w:after="240" w:line="240" w:lineRule="auto"/>
+        <w:ind w:left="648" w:hanging="648"/>
+      </w:pPr>
+      <w:r>
+        <w:t xml:space="preserve">Register the consumer in DOORS </w:t>
+      </w:r>
+    </w:p>
+    <w:p>
+      <w:pPr>
+        <w:pStyle w:val="ListNumber3"/>
+        <w:numPr>
+          <w:ilvl w:val="0"/>
+          <w:numId w:val="14"/>
+        </w:numPr>
+        <w:ind w:left="851" w:hanging="284"/>
+        <w:rPr>
+          <w:rFonts w:ascii="Calibri" w:hAnsi="Calibri"/>
+          <w:sz w:val="22"/>
+        </w:rPr>
+      </w:pPr>
+      <w:r>
+        <w:rPr>
+          <w:rFonts w:ascii="Calibri" w:hAnsi="Calibri"/>
+          <w:sz w:val="22"/>
+        </w:rPr>
+        <w:t>In Rational DOORS, select the DOORS Database in</w:t>
+      </w:r>
+      <w:r>
+        <w:rPr>
+          <w:rFonts w:ascii="Calibri" w:hAnsi="Calibri"/>
+          <w:sz w:val="22"/>
+        </w:rPr>
+        <w:t xml:space="preserve"> the left pane and click </w:t>
+      </w:r>
+      <w:r>
+        <w:rPr>
+          <w:rFonts w:ascii="Calibri" w:hAnsi="Calibri"/>
+          <w:b/>
+          <w:sz w:val="22"/>
+        </w:rPr>
+        <w:t>File&gt;OSLC&gt;Local Keys</w:t>
+      </w:r>
+      <w:r>
+        <w:rPr>
+          <w:rFonts w:ascii="Calibri" w:hAnsi="Calibri"/>
+          <w:sz w:val="22"/>
+        </w:rPr>
+        <w:t>.</w:t>
+      </w:r>
     </w:p>
     <w:p>
       <w:pPr>
@@ -6800,12 +6044,11 @@
         <w:rPr>
           <w:noProof/>
         </w:rPr>
-        <w:lastRenderedPageBreak/>
         <w:drawing>
-          <wp:inline distT="0" distB="0" distL="0" distR="0" wp14:anchorId="10A3DD1A" wp14:editId="0AB89CF4">
-            <wp:extent cx="5733415" cy="4138295"/>
+          <wp:inline distT="0" distB="0" distL="0" distR="0" wp14:anchorId="0F302074" wp14:editId="18DE0A36">
+            <wp:extent cx="5733415" cy="3623310"/>
             <wp:effectExtent l="0" t="0" r="635" b="0"/>
-            <wp:docPr id="24" name="Picture 24"/>
+            <wp:docPr id="25" name="Picture 25"/>
             <wp:cNvGraphicFramePr>
               <a:graphicFrameLocks xmlns:a="http://schemas.openxmlformats.org/drawingml/2006/main" noChangeAspect="1"/>
             </wp:cNvGraphicFramePr>
@@ -6825,7 +6068,7 @@
                   <pic:spPr>
                     <a:xfrm>
                       <a:off x="0" y="0"/>
-                      <a:ext cx="5733415" cy="4138295"/>
+                      <a:ext cx="5733415" cy="3623310"/>
                     </a:xfrm>
                     <a:prstGeom prst="rect">
                       <a:avLst/>
@@ -6850,97 +6093,11 @@
     <w:p>
       <w:pPr>
         <w:pStyle w:val="ListNumber3"/>
-        <w:numPr>
-          <w:ilvl w:val="0"/>
-          <w:numId w:val="12"/>
-        </w:numPr>
-        <w:ind w:left="567" w:hanging="425"/>
-        <w:rPr>
-          <w:rFonts w:ascii="Calibri" w:hAnsi="Calibri"/>
-          <w:sz w:val="22"/>
-        </w:rPr>
-      </w:pPr>
-      <w:r>
-        <w:rPr>
-          <w:rFonts w:ascii="Calibri" w:hAnsi="Calibri"/>
-          <w:sz w:val="22"/>
-        </w:rPr>
-        <w:t xml:space="preserve">Click </w:t>
-      </w:r>
-      <w:r>
-        <w:rPr>
-          <w:rFonts w:ascii="Calibri" w:hAnsi="Calibri"/>
-          <w:sz w:val="22"/>
-        </w:rPr>
-        <w:t>Close</w:t>
-      </w:r>
-      <w:r>
-        <w:rPr>
-          <w:rFonts w:ascii="Calibri" w:hAnsi="Calibri"/>
-          <w:sz w:val="22"/>
-        </w:rPr>
-        <w:t xml:space="preserve"> in the Remote Services.</w:t>
-      </w:r>
-    </w:p>
-    <w:p>
-      <w:pPr>
-        <w:rPr>
-          <w:rFonts w:ascii="Calibri" w:eastAsia="Times New Roman" w:hAnsi="Calibri" w:cs="Times New Roman"/>
-          <w:sz w:val="22"/>
-        </w:rPr>
-      </w:pPr>
-      <w:r>
-        <w:rPr>
-          <w:rFonts w:ascii="Calibri" w:hAnsi="Calibri"/>
-          <w:sz w:val="22"/>
-        </w:rPr>
-        <w:br w:type="page"/>
-      </w:r>
-    </w:p>
-    <w:p>
-      <w:pPr>
-        <w:pStyle w:val="Heading3"/>
-        <w:keepNext w:val="0"/>
-        <w:tabs>
-          <w:tab w:val="left" w:pos="720"/>
-          <w:tab w:val="left" w:pos="1296"/>
-          <w:tab w:val="left" w:pos="1368"/>
-        </w:tabs>
-        <w:autoSpaceDE w:val="0"/>
-        <w:autoSpaceDN w:val="0"/>
-        <w:adjustRightInd w:val="0"/>
-        <w:spacing w:before="120" w:after="240" w:line="240" w:lineRule="auto"/>
-        <w:ind w:left="504" w:hanging="504"/>
-        <w:jc w:val="left"/>
-      </w:pPr>
-      <w:bookmarkStart w:id="19" w:name="_Toc471222306"/>
-      <w:bookmarkStart w:id="20" w:name="_Toc471381197"/>
-      <w:r>
-        <w:lastRenderedPageBreak/>
-        <w:t>Configure RQM to consume OSLC Data</w:t>
-      </w:r>
-      <w:bookmarkEnd w:id="19"/>
-      <w:bookmarkEnd w:id="20"/>
-      <w:r>
-        <w:t xml:space="preserve"> </w:t>
-      </w:r>
-    </w:p>
-    <w:p>
-      <w:pPr>
-        <w:pStyle w:val="Heading4"/>
-        <w:keepNext w:val="0"/>
-        <w:tabs>
-          <w:tab w:val="left" w:pos="864"/>
-        </w:tabs>
-        <w:autoSpaceDE w:val="0"/>
-        <w:autoSpaceDN w:val="0"/>
-        <w:adjustRightInd w:val="0"/>
-        <w:spacing w:before="120" w:after="240" w:line="240" w:lineRule="auto"/>
-        <w:ind w:left="648" w:hanging="648"/>
-      </w:pPr>
-      <w:r>
-        <w:t xml:space="preserve">Register the consumer in DOORS </w:t>
-      </w:r>
+        <w:rPr>
+          <w:rFonts w:ascii="Calibri" w:hAnsi="Calibri"/>
+          <w:sz w:val="22"/>
+        </w:rPr>
+      </w:pPr>
     </w:p>
     <w:p>
       <w:pPr>
@@ -6960,29 +6117,7 @@
           <w:rFonts w:ascii="Calibri" w:hAnsi="Calibri"/>
           <w:sz w:val="22"/>
         </w:rPr>
-        <w:t>In Rational DOORS, select the DOORS Database in</w:t>
-      </w:r>
-      <w:r>
-        <w:rPr>
-          <w:rFonts w:ascii="Calibri" w:hAnsi="Calibri"/>
-          <w:sz w:val="22"/>
-        </w:rPr>
-        <w:t xml:space="preserve"> the left pane and click </w:t>
-      </w:r>
-      <w:r>
-        <w:rPr>
-          <w:rFonts w:ascii="Calibri" w:hAnsi="Calibri"/>
-          <w:b/>
-          <w:sz w:val="22"/>
-        </w:rPr>
-        <w:t>File&gt;OSLC&gt;Local Keys</w:t>
-      </w:r>
-      <w:r>
-        <w:rPr>
-          <w:rFonts w:ascii="Calibri" w:hAnsi="Calibri"/>
-          <w:sz w:val="22"/>
-        </w:rPr>
-        <w:t>.</w:t>
+        <w:t xml:space="preserve">Click Add, complete the fields and register the consumer. </w:t>
       </w:r>
     </w:p>
     <w:p>
@@ -6998,10 +6133,10 @@
           <w:noProof/>
         </w:rPr>
         <w:drawing>
-          <wp:inline distT="0" distB="0" distL="0" distR="0" wp14:anchorId="0F302074" wp14:editId="18DE0A36">
-            <wp:extent cx="5733415" cy="3623310"/>
-            <wp:effectExtent l="0" t="0" r="635" b="0"/>
-            <wp:docPr id="25" name="Picture 25"/>
+          <wp:inline distT="0" distB="0" distL="0" distR="0" wp14:anchorId="0F0A98E6" wp14:editId="24986DD2">
+            <wp:extent cx="4781550" cy="2028825"/>
+            <wp:effectExtent l="0" t="0" r="0" b="9525"/>
+            <wp:docPr id="26" name="Picture 26"/>
             <wp:cNvGraphicFramePr>
               <a:graphicFrameLocks xmlns:a="http://schemas.openxmlformats.org/drawingml/2006/main" noChangeAspect="1"/>
             </wp:cNvGraphicFramePr>
@@ -7021,7 +6156,7 @@
                   <pic:spPr>
                     <a:xfrm>
                       <a:off x="0" y="0"/>
-                      <a:ext cx="5733415" cy="3623310"/>
+                      <a:ext cx="4781550" cy="2028825"/>
                     </a:xfrm>
                     <a:prstGeom prst="rect">
                       <a:avLst/>
@@ -7051,45 +6186,16 @@
           <w:sz w:val="22"/>
         </w:rPr>
       </w:pPr>
-    </w:p>
-    <w:p>
-      <w:pPr>
-        <w:pStyle w:val="ListNumber3"/>
-        <w:numPr>
-          <w:ilvl w:val="0"/>
-          <w:numId w:val="14"/>
-        </w:numPr>
-        <w:ind w:left="851" w:hanging="284"/>
-        <w:rPr>
-          <w:rFonts w:ascii="Calibri" w:hAnsi="Calibri"/>
-          <w:sz w:val="22"/>
-        </w:rPr>
-      </w:pPr>
-      <w:r>
-        <w:rPr>
-          <w:rFonts w:ascii="Calibri" w:hAnsi="Calibri"/>
-          <w:sz w:val="22"/>
-        </w:rPr>
-        <w:t xml:space="preserve">Click Add, complete the fields and register the consumer. </w:t>
-      </w:r>
-    </w:p>
-    <w:p>
-      <w:pPr>
-        <w:pStyle w:val="ListNumber3"/>
-        <w:rPr>
-          <w:rFonts w:ascii="Calibri" w:hAnsi="Calibri"/>
-          <w:sz w:val="22"/>
-        </w:rPr>
-      </w:pPr>
       <w:r>
         <w:rPr>
           <w:noProof/>
         </w:rPr>
+        <w:lastRenderedPageBreak/>
         <w:drawing>
-          <wp:inline distT="0" distB="0" distL="0" distR="0" wp14:anchorId="0F0A98E6" wp14:editId="24986DD2">
-            <wp:extent cx="4781550" cy="2028825"/>
-            <wp:effectExtent l="0" t="0" r="0" b="9525"/>
-            <wp:docPr id="26" name="Picture 26"/>
+          <wp:inline distT="0" distB="0" distL="0" distR="0" wp14:anchorId="4738068C" wp14:editId="449D7F08">
+            <wp:extent cx="5733415" cy="3623310"/>
+            <wp:effectExtent l="0" t="0" r="635" b="0"/>
+            <wp:docPr id="28" name="Picture 28"/>
             <wp:cNvGraphicFramePr>
               <a:graphicFrameLocks xmlns:a="http://schemas.openxmlformats.org/drawingml/2006/main" noChangeAspect="1"/>
             </wp:cNvGraphicFramePr>
@@ -7109,7 +6215,7 @@
                   <pic:spPr>
                     <a:xfrm>
                       <a:off x="0" y="0"/>
-                      <a:ext cx="4781550" cy="2028825"/>
+                      <a:ext cx="5733415" cy="3623310"/>
                     </a:xfrm>
                     <a:prstGeom prst="rect">
                       <a:avLst/>
@@ -7125,6 +6231,49 @@
     <w:p>
       <w:pPr>
         <w:pStyle w:val="ListNumber3"/>
+      </w:pPr>
+    </w:p>
+    <w:p>
+      <w:pPr>
+        <w:pStyle w:val="Heading4"/>
+        <w:keepNext w:val="0"/>
+        <w:tabs>
+          <w:tab w:val="left" w:pos="864"/>
+        </w:tabs>
+        <w:autoSpaceDE w:val="0"/>
+        <w:autoSpaceDN w:val="0"/>
+        <w:adjustRightInd w:val="0"/>
+        <w:spacing w:before="120" w:after="240" w:line="240" w:lineRule="auto"/>
+        <w:ind w:left="648" w:hanging="648"/>
+      </w:pPr>
+      <w:r>
+        <w:t xml:space="preserve">Configure RQM to consume the DOORS provider </w:t>
+      </w:r>
+    </w:p>
+    <w:p>
+      <w:pPr>
+        <w:pStyle w:val="ListNumber3"/>
+        <w:numPr>
+          <w:ilvl w:val="0"/>
+          <w:numId w:val="15"/>
+        </w:numPr>
+        <w:ind w:left="851" w:hanging="284"/>
+        <w:rPr>
+          <w:rFonts w:ascii="Calibri" w:hAnsi="Calibri"/>
+          <w:sz w:val="22"/>
+        </w:rPr>
+      </w:pPr>
+      <w:r>
+        <w:rPr>
+          <w:rFonts w:ascii="Calibri" w:hAnsi="Calibri"/>
+          <w:sz w:val="22"/>
+        </w:rPr>
+        <w:t>In the RQM admin server page, add the consumer you have just created in Rational DOORS as a friend on the Friends (Outbound) page.</w:t>
+      </w:r>
+    </w:p>
+    <w:p>
+      <w:pPr>
+        <w:pStyle w:val="ListNumber3"/>
         <w:rPr>
           <w:rFonts w:ascii="Calibri" w:hAnsi="Calibri"/>
           <w:sz w:val="22"/>
@@ -7143,12 +6292,11 @@
         <w:rPr>
           <w:noProof/>
         </w:rPr>
-        <w:lastRenderedPageBreak/>
         <w:drawing>
-          <wp:inline distT="0" distB="0" distL="0" distR="0" wp14:anchorId="4738068C" wp14:editId="449D7F08">
-            <wp:extent cx="5733415" cy="3623310"/>
+          <wp:inline distT="0" distB="0" distL="0" distR="0" wp14:anchorId="481D5D63" wp14:editId="0FE27355">
+            <wp:extent cx="5733415" cy="3563620"/>
             <wp:effectExtent l="0" t="0" r="635" b="0"/>
-            <wp:docPr id="28" name="Picture 28"/>
+            <wp:docPr id="30" name="Picture 30"/>
             <wp:cNvGraphicFramePr>
               <a:graphicFrameLocks xmlns:a="http://schemas.openxmlformats.org/drawingml/2006/main" noChangeAspect="1"/>
             </wp:cNvGraphicFramePr>
@@ -7168,7 +6316,7 @@
                   <pic:spPr>
                     <a:xfrm>
                       <a:off x="0" y="0"/>
-                      <a:ext cx="5733415" cy="3623310"/>
+                      <a:ext cx="5733415" cy="3563620"/>
                     </a:xfrm>
                     <a:prstGeom prst="rect">
                       <a:avLst/>
@@ -7184,45 +6332,29 @@
     <w:p>
       <w:pPr>
         <w:pStyle w:val="ListNumber3"/>
-      </w:pPr>
-    </w:p>
-    <w:p>
-      <w:pPr>
-        <w:pStyle w:val="Heading4"/>
-        <w:keepNext w:val="0"/>
-        <w:tabs>
-          <w:tab w:val="left" w:pos="864"/>
-        </w:tabs>
-        <w:autoSpaceDE w:val="0"/>
-        <w:autoSpaceDN w:val="0"/>
-        <w:adjustRightInd w:val="0"/>
-        <w:spacing w:before="120" w:after="240" w:line="240" w:lineRule="auto"/>
-        <w:ind w:left="648" w:hanging="648"/>
-      </w:pPr>
-      <w:r>
-        <w:t xml:space="preserve">Configure RQM to consume the DOORS provider </w:t>
-      </w:r>
-    </w:p>
-    <w:p>
-      <w:pPr>
-        <w:pStyle w:val="ListNumber3"/>
-        <w:numPr>
-          <w:ilvl w:val="0"/>
-          <w:numId w:val="15"/>
-        </w:numPr>
-        <w:ind w:left="851" w:hanging="284"/>
-        <w:rPr>
-          <w:rFonts w:ascii="Calibri" w:hAnsi="Calibri"/>
-          <w:sz w:val="22"/>
-        </w:rPr>
-      </w:pPr>
-      <w:r>
-        <w:rPr>
-          <w:rFonts w:ascii="Calibri" w:hAnsi="Calibri"/>
-          <w:sz w:val="22"/>
-        </w:rPr>
-        <w:t>In the RQM admin server page, add the consumer you have just created in Rational DOORS as a friend on the Friends (Outbound) page.</w:t>
-      </w:r>
+        <w:rPr>
+          <w:rFonts w:ascii="Calibri" w:hAnsi="Calibri"/>
+          <w:sz w:val="22"/>
+        </w:rPr>
+      </w:pPr>
+    </w:p>
+    <w:p>
+      <w:pPr>
+        <w:pStyle w:val="ListNumber3"/>
+        <w:rPr>
+          <w:rFonts w:ascii="Calibri" w:hAnsi="Calibri"/>
+          <w:sz w:val="22"/>
+        </w:rPr>
+      </w:pPr>
+    </w:p>
+    <w:p>
+      <w:pPr>
+        <w:pStyle w:val="ListNumber3"/>
+        <w:rPr>
+          <w:rFonts w:ascii="Calibri" w:hAnsi="Calibri"/>
+          <w:sz w:val="22"/>
+        </w:rPr>
+      </w:pPr>
     </w:p>
     <w:p>
       <w:pPr>
@@ -7246,10 +6378,10 @@
           <w:noProof/>
         </w:rPr>
         <w:drawing>
-          <wp:inline distT="0" distB="0" distL="0" distR="0" wp14:anchorId="481D5D63" wp14:editId="0FE27355">
-            <wp:extent cx="5733415" cy="3563620"/>
-            <wp:effectExtent l="0" t="0" r="635" b="0"/>
-            <wp:docPr id="30" name="Picture 30"/>
+          <wp:inline distT="0" distB="0" distL="0" distR="0" wp14:anchorId="4017F63A" wp14:editId="7EC1FB51">
+            <wp:extent cx="5733415" cy="3556635"/>
+            <wp:effectExtent l="0" t="0" r="635" b="5715"/>
+            <wp:docPr id="34" name="Picture 34"/>
             <wp:cNvGraphicFramePr>
               <a:graphicFrameLocks xmlns:a="http://schemas.openxmlformats.org/drawingml/2006/main" noChangeAspect="1"/>
             </wp:cNvGraphicFramePr>
@@ -7269,7 +6401,7 @@
                   <pic:spPr>
                     <a:xfrm>
                       <a:off x="0" y="0"/>
-                      <a:ext cx="5733415" cy="3563620"/>
+                      <a:ext cx="5733415" cy="3556635"/>
                     </a:xfrm>
                     <a:prstGeom prst="rect">
                       <a:avLst/>
@@ -7299,42 +6431,15 @@
           <w:sz w:val="22"/>
         </w:rPr>
       </w:pPr>
-    </w:p>
-    <w:p>
-      <w:pPr>
-        <w:pStyle w:val="ListNumber3"/>
-        <w:rPr>
-          <w:rFonts w:ascii="Calibri" w:hAnsi="Calibri"/>
-          <w:sz w:val="22"/>
-        </w:rPr>
-      </w:pPr>
-    </w:p>
-    <w:p>
-      <w:pPr>
-        <w:pStyle w:val="ListNumber3"/>
-        <w:rPr>
-          <w:rFonts w:ascii="Calibri" w:hAnsi="Calibri"/>
-          <w:sz w:val="22"/>
-        </w:rPr>
-      </w:pPr>
-    </w:p>
-    <w:p>
-      <w:pPr>
-        <w:pStyle w:val="ListNumber3"/>
-        <w:rPr>
-          <w:rFonts w:ascii="Calibri" w:hAnsi="Calibri"/>
-          <w:sz w:val="22"/>
-        </w:rPr>
-      </w:pPr>
       <w:r>
         <w:rPr>
           <w:noProof/>
         </w:rPr>
         <w:drawing>
-          <wp:inline distT="0" distB="0" distL="0" distR="0" wp14:anchorId="4017F63A" wp14:editId="7EC1FB51">
-            <wp:extent cx="5733415" cy="3556635"/>
-            <wp:effectExtent l="0" t="0" r="635" b="5715"/>
-            <wp:docPr id="34" name="Picture 34"/>
+          <wp:inline distT="0" distB="0" distL="0" distR="0" wp14:anchorId="1AE0A985" wp14:editId="63EA883C">
+            <wp:extent cx="5733415" cy="3822065"/>
+            <wp:effectExtent l="0" t="0" r="635" b="6985"/>
+            <wp:docPr id="35" name="Picture 35"/>
             <wp:cNvGraphicFramePr>
               <a:graphicFrameLocks xmlns:a="http://schemas.openxmlformats.org/drawingml/2006/main" noChangeAspect="1"/>
             </wp:cNvGraphicFramePr>
@@ -7354,7 +6459,7 @@
                   <pic:spPr>
                     <a:xfrm>
                       <a:off x="0" y="0"/>
-                      <a:ext cx="5733415" cy="3556635"/>
+                      <a:ext cx="5733415" cy="3822065"/>
                     </a:xfrm>
                     <a:prstGeom prst="rect">
                       <a:avLst/>
@@ -7388,11 +6493,12 @@
         <w:rPr>
           <w:noProof/>
         </w:rPr>
+        <w:lastRenderedPageBreak/>
         <w:drawing>
-          <wp:inline distT="0" distB="0" distL="0" distR="0" wp14:anchorId="1AE0A985" wp14:editId="63EA883C">
-            <wp:extent cx="5733415" cy="3822065"/>
-            <wp:effectExtent l="0" t="0" r="635" b="6985"/>
-            <wp:docPr id="35" name="Picture 35"/>
+          <wp:inline distT="0" distB="0" distL="0" distR="0" wp14:anchorId="1E713BE7" wp14:editId="4ACA92F4">
+            <wp:extent cx="5733415" cy="1899920"/>
+            <wp:effectExtent l="0" t="0" r="635" b="5080"/>
+            <wp:docPr id="36" name="Picture 36"/>
             <wp:cNvGraphicFramePr>
               <a:graphicFrameLocks xmlns:a="http://schemas.openxmlformats.org/drawingml/2006/main" noChangeAspect="1"/>
             </wp:cNvGraphicFramePr>
@@ -7412,7 +6518,7 @@
                   <pic:spPr>
                     <a:xfrm>
                       <a:off x="0" y="0"/>
-                      <a:ext cx="5733415" cy="3822065"/>
+                      <a:ext cx="5733415" cy="1899920"/>
                     </a:xfrm>
                     <a:prstGeom prst="rect">
                       <a:avLst/>
@@ -7427,6 +6533,53 @@
     </w:p>
     <w:p>
       <w:pPr>
+        <w:pStyle w:val="Paragraph3"/>
+        <w:ind w:left="851" w:hanging="284"/>
+      </w:pPr>
+      <w:r>
+        <w:t xml:space="preserve">The root services is </w:t>
+      </w:r>
+      <w:hyperlink r:id="rId33" w:history="1">
+        <w:r>
+          <w:rPr>
+            <w:rStyle w:val="Hyperlink"/>
+          </w:rPr>
+          <w:t>https://FullyQUalifiedHostnameoFDWAserver:8443/dwa/public/rootservices</w:t>
+        </w:r>
+      </w:hyperlink>
+    </w:p>
+    <w:p>
+      <w:pPr>
+        <w:pStyle w:val="ListNumber3"/>
+        <w:numPr>
+          <w:ilvl w:val="0"/>
+          <w:numId w:val="15"/>
+        </w:numPr>
+        <w:ind w:left="851" w:hanging="284"/>
+        <w:rPr>
+          <w:rFonts w:ascii="Calibri" w:hAnsi="Calibri"/>
+          <w:sz w:val="22"/>
+        </w:rPr>
+      </w:pPr>
+      <w:r>
+        <w:rPr>
+          <w:rFonts w:ascii="Calibri" w:hAnsi="Calibri"/>
+          <w:sz w:val="22"/>
+        </w:rPr>
+        <w:t>Go to the Project Area section.</w:t>
+      </w:r>
+    </w:p>
+    <w:p>
+      <w:pPr>
+        <w:pStyle w:val="ListNumber3"/>
+        <w:rPr>
+          <w:rFonts w:ascii="Calibri" w:hAnsi="Calibri"/>
+          <w:sz w:val="22"/>
+        </w:rPr>
+      </w:pPr>
+    </w:p>
+    <w:p>
+      <w:pPr>
         <w:pStyle w:val="ListNumber3"/>
         <w:rPr>
           <w:rFonts w:ascii="Calibri" w:hAnsi="Calibri"/>
@@ -7446,12 +6599,11 @@
         <w:rPr>
           <w:noProof/>
         </w:rPr>
-        <w:lastRenderedPageBreak/>
         <w:drawing>
-          <wp:inline distT="0" distB="0" distL="0" distR="0" wp14:anchorId="1E713BE7" wp14:editId="4ACA92F4">
-            <wp:extent cx="5733415" cy="1899920"/>
-            <wp:effectExtent l="0" t="0" r="635" b="5080"/>
-            <wp:docPr id="36" name="Picture 36"/>
+          <wp:inline distT="0" distB="0" distL="0" distR="0" wp14:anchorId="4200E7C4" wp14:editId="40F97BAB">
+            <wp:extent cx="5733415" cy="2929890"/>
+            <wp:effectExtent l="0" t="0" r="635" b="3810"/>
+            <wp:docPr id="37" name="Picture 37"/>
             <wp:cNvGraphicFramePr>
               <a:graphicFrameLocks xmlns:a="http://schemas.openxmlformats.org/drawingml/2006/main" noChangeAspect="1"/>
             </wp:cNvGraphicFramePr>
@@ -7463,7 +6615,7 @@
                     <pic:cNvPicPr/>
                   </pic:nvPicPr>
                   <pic:blipFill>
-                    <a:blip r:embed="rId33"/>
+                    <a:blip r:embed="rId34"/>
                     <a:stretch>
                       <a:fillRect/>
                     </a:stretch>
@@ -7471,7 +6623,7 @@
                   <pic:spPr>
                     <a:xfrm>
                       <a:off x="0" y="0"/>
-                      <a:ext cx="5733415" cy="1899920"/>
+                      <a:ext cx="5733415" cy="2929890"/>
                     </a:xfrm>
                     <a:prstGeom prst="rect">
                       <a:avLst/>
@@ -7486,41 +6638,12 @@
     </w:p>
     <w:p>
       <w:pPr>
-        <w:pStyle w:val="Paragraph3"/>
-        <w:ind w:left="851" w:hanging="284"/>
-      </w:pPr>
-      <w:r>
-        <w:t xml:space="preserve">The root services is </w:t>
-      </w:r>
-      <w:hyperlink r:id="rId34" w:history="1">
-        <w:r>
-          <w:rPr>
-            <w:rStyle w:val="Hyperlink"/>
-          </w:rPr>
-          <w:t>https://FullyQUalifiedHostnameoFDWAserver:8443/dwa/public/rootservices</w:t>
-        </w:r>
-      </w:hyperlink>
-    </w:p>
-    <w:p>
-      <w:pPr>
-        <w:pStyle w:val="ListNumber3"/>
-        <w:numPr>
-          <w:ilvl w:val="0"/>
-          <w:numId w:val="15"/>
-        </w:numPr>
-        <w:ind w:left="851" w:hanging="284"/>
-        <w:rPr>
-          <w:rFonts w:ascii="Calibri" w:hAnsi="Calibri"/>
-          <w:sz w:val="22"/>
-        </w:rPr>
-      </w:pPr>
-      <w:r>
-        <w:rPr>
-          <w:rFonts w:ascii="Calibri" w:hAnsi="Calibri"/>
-          <w:sz w:val="22"/>
-        </w:rPr>
-        <w:t>Go to the Project Area section.</w:t>
-      </w:r>
+        <w:pStyle w:val="ListNumber3"/>
+        <w:rPr>
+          <w:rFonts w:ascii="Calibri" w:hAnsi="Calibri"/>
+          <w:sz w:val="22"/>
+        </w:rPr>
+      </w:pPr>
     </w:p>
     <w:p>
       <w:pPr>
@@ -7552,11 +6675,12 @@
         <w:rPr>
           <w:noProof/>
         </w:rPr>
+        <w:lastRenderedPageBreak/>
         <w:drawing>
-          <wp:inline distT="0" distB="0" distL="0" distR="0" wp14:anchorId="4200E7C4" wp14:editId="40F97BAB">
-            <wp:extent cx="5733415" cy="2929890"/>
-            <wp:effectExtent l="0" t="0" r="635" b="3810"/>
-            <wp:docPr id="37" name="Picture 37"/>
+          <wp:inline distT="0" distB="0" distL="0" distR="0" wp14:anchorId="6546E410" wp14:editId="7E89492D">
+            <wp:extent cx="5733415" cy="2946400"/>
+            <wp:effectExtent l="0" t="0" r="635" b="6350"/>
+            <wp:docPr id="38" name="Picture 38"/>
             <wp:cNvGraphicFramePr>
               <a:graphicFrameLocks xmlns:a="http://schemas.openxmlformats.org/drawingml/2006/main" noChangeAspect="1"/>
             </wp:cNvGraphicFramePr>
@@ -7576,7 +6700,7 @@
                   <pic:spPr>
                     <a:xfrm>
                       <a:off x="0" y="0"/>
-                      <a:ext cx="5733415" cy="2929890"/>
+                      <a:ext cx="5733415" cy="2946400"/>
                     </a:xfrm>
                     <a:prstGeom prst="rect">
                       <a:avLst/>
@@ -7610,11 +6734,44 @@
     <w:p>
       <w:pPr>
         <w:pStyle w:val="ListNumber3"/>
-        <w:rPr>
-          <w:rFonts w:ascii="Calibri" w:hAnsi="Calibri"/>
-          <w:sz w:val="22"/>
-        </w:rPr>
-      </w:pPr>
+        <w:numPr>
+          <w:ilvl w:val="0"/>
+          <w:numId w:val="15"/>
+        </w:numPr>
+        <w:ind w:left="851" w:hanging="284"/>
+        <w:rPr>
+          <w:rFonts w:ascii="Calibri" w:hAnsi="Calibri"/>
+          <w:sz w:val="22"/>
+        </w:rPr>
+      </w:pPr>
+      <w:r>
+        <w:rPr>
+          <w:rFonts w:ascii="Calibri" w:hAnsi="Calibri"/>
+          <w:sz w:val="22"/>
+        </w:rPr>
+        <w:t>Create a project or select any available project to link the DOORS service provider catalogue or sub-catalogue.</w:t>
+      </w:r>
+    </w:p>
+    <w:p>
+      <w:pPr>
+        <w:pStyle w:val="ListNumber3"/>
+        <w:numPr>
+          <w:ilvl w:val="0"/>
+          <w:numId w:val="15"/>
+        </w:numPr>
+        <w:ind w:left="851" w:hanging="284"/>
+        <w:rPr>
+          <w:rFonts w:ascii="Calibri" w:hAnsi="Calibri"/>
+          <w:sz w:val="22"/>
+        </w:rPr>
+      </w:pPr>
+      <w:r>
+        <w:rPr>
+          <w:rFonts w:ascii="Calibri" w:hAnsi="Calibri"/>
+          <w:sz w:val="22"/>
+        </w:rPr>
+        <w:t>Under Associations, click Add.</w:t>
+      </w:r>
     </w:p>
     <w:p>
       <w:pPr>
@@ -7628,12 +6785,11 @@
         <w:rPr>
           <w:noProof/>
         </w:rPr>
-        <w:lastRenderedPageBreak/>
         <w:drawing>
-          <wp:inline distT="0" distB="0" distL="0" distR="0" wp14:anchorId="6546E410" wp14:editId="7E89492D">
-            <wp:extent cx="5733415" cy="2946400"/>
-            <wp:effectExtent l="0" t="0" r="635" b="6350"/>
-            <wp:docPr id="38" name="Picture 38"/>
+          <wp:inline distT="0" distB="0" distL="0" distR="0" wp14:anchorId="48E94EAB" wp14:editId="7426F832">
+            <wp:extent cx="5733415" cy="3101975"/>
+            <wp:effectExtent l="0" t="0" r="635" b="3175"/>
+            <wp:docPr id="39" name="Picture 39"/>
             <wp:cNvGraphicFramePr>
               <a:graphicFrameLocks xmlns:a="http://schemas.openxmlformats.org/drawingml/2006/main" noChangeAspect="1"/>
             </wp:cNvGraphicFramePr>
@@ -7653,7 +6809,7 @@
                   <pic:spPr>
                     <a:xfrm>
                       <a:off x="0" y="0"/>
-                      <a:ext cx="5733415" cy="2946400"/>
+                      <a:ext cx="5733415" cy="3101975"/>
                     </a:xfrm>
                     <a:prstGeom prst="rect">
                       <a:avLst/>
@@ -7669,24 +6825,6 @@
     <w:p>
       <w:pPr>
         <w:pStyle w:val="ListNumber3"/>
-        <w:rPr>
-          <w:rFonts w:ascii="Calibri" w:hAnsi="Calibri"/>
-          <w:sz w:val="22"/>
-        </w:rPr>
-      </w:pPr>
-    </w:p>
-    <w:p>
-      <w:pPr>
-        <w:pStyle w:val="ListNumber3"/>
-        <w:rPr>
-          <w:rFonts w:ascii="Calibri" w:hAnsi="Calibri"/>
-          <w:sz w:val="22"/>
-        </w:rPr>
-      </w:pPr>
-    </w:p>
-    <w:p>
-      <w:pPr>
-        <w:pStyle w:val="ListNumber3"/>
         <w:numPr>
           <w:ilvl w:val="0"/>
           <w:numId w:val="15"/>
@@ -7702,47 +6840,44 @@
           <w:rFonts w:ascii="Calibri" w:hAnsi="Calibri"/>
           <w:sz w:val="22"/>
         </w:rPr>
-        <w:t>Create a project or select any available project to link the DOORS service provider catalogue or sub-catalogue.</w:t>
-      </w:r>
-    </w:p>
-    <w:p>
-      <w:pPr>
-        <w:pStyle w:val="ListNumber3"/>
-        <w:numPr>
-          <w:ilvl w:val="0"/>
-          <w:numId w:val="15"/>
-        </w:numPr>
-        <w:ind w:left="851" w:hanging="284"/>
-        <w:rPr>
-          <w:rFonts w:ascii="Calibri" w:hAnsi="Calibri"/>
-          <w:sz w:val="22"/>
-        </w:rPr>
-      </w:pPr>
-      <w:r>
-        <w:rPr>
-          <w:rFonts w:ascii="Calibri" w:hAnsi="Calibri"/>
-          <w:sz w:val="22"/>
-        </w:rPr>
-        <w:t>Under Associations, click Add.</w:t>
-      </w:r>
-    </w:p>
-    <w:p>
-      <w:pPr>
-        <w:pStyle w:val="ListNumber3"/>
-        <w:rPr>
-          <w:rFonts w:ascii="Calibri" w:hAnsi="Calibri"/>
-          <w:sz w:val="22"/>
-        </w:rPr>
-      </w:pPr>
-      <w:r>
+        <w:t>From the Application list, select the registered DWA service provider.</w:t>
+      </w:r>
+    </w:p>
+    <w:p>
+      <w:pPr>
+        <w:pStyle w:val="ListNumber3"/>
+        <w:rPr>
+          <w:rFonts w:ascii="Calibri" w:hAnsi="Calibri"/>
+          <w:sz w:val="22"/>
+        </w:rPr>
+      </w:pPr>
+    </w:p>
+    <w:p>
+      <w:pPr>
+        <w:pStyle w:val="ListNumber3"/>
         <w:rPr>
           <w:noProof/>
         </w:rPr>
+      </w:pPr>
+    </w:p>
+    <w:p>
+      <w:pPr>
+        <w:pStyle w:val="ListNumber3"/>
+        <w:rPr>
+          <w:rFonts w:ascii="Calibri" w:hAnsi="Calibri"/>
+          <w:sz w:val="22"/>
+        </w:rPr>
+      </w:pPr>
+      <w:r>
+        <w:rPr>
+          <w:noProof/>
+        </w:rPr>
+        <w:lastRenderedPageBreak/>
         <w:drawing>
-          <wp:inline distT="0" distB="0" distL="0" distR="0" wp14:anchorId="48E94EAB" wp14:editId="7426F832">
-            <wp:extent cx="5733415" cy="3101975"/>
-            <wp:effectExtent l="0" t="0" r="635" b="3175"/>
-            <wp:docPr id="39" name="Picture 39"/>
+          <wp:inline distT="0" distB="0" distL="0" distR="0" wp14:anchorId="51E84A73" wp14:editId="577CFB36">
+            <wp:extent cx="3581400" cy="4171950"/>
+            <wp:effectExtent l="0" t="0" r="0" b="0"/>
+            <wp:docPr id="41" name="Picture 41"/>
             <wp:cNvGraphicFramePr>
               <a:graphicFrameLocks xmlns:a="http://schemas.openxmlformats.org/drawingml/2006/main" noChangeAspect="1"/>
             </wp:cNvGraphicFramePr>
@@ -7762,7 +6897,7 @@
                   <pic:spPr>
                     <a:xfrm>
                       <a:off x="0" y="0"/>
-                      <a:ext cx="5733415" cy="3101975"/>
+                      <a:ext cx="3581400" cy="4171950"/>
                     </a:xfrm>
                     <a:prstGeom prst="rect">
                       <a:avLst/>
@@ -7778,38 +6913,9 @@
     <w:p>
       <w:pPr>
         <w:pStyle w:val="ListNumber3"/>
-        <w:numPr>
-          <w:ilvl w:val="0"/>
-          <w:numId w:val="15"/>
-        </w:numPr>
-        <w:ind w:left="851" w:hanging="284"/>
-        <w:rPr>
-          <w:rFonts w:ascii="Calibri" w:hAnsi="Calibri"/>
-          <w:sz w:val="22"/>
-        </w:rPr>
-      </w:pPr>
-      <w:r>
-        <w:rPr>
-          <w:rFonts w:ascii="Calibri" w:hAnsi="Calibri"/>
-          <w:sz w:val="22"/>
-        </w:rPr>
-        <w:t>From the Application list, select the registered DWA service provider.</w:t>
-      </w:r>
-    </w:p>
-    <w:p>
-      <w:pPr>
-        <w:pStyle w:val="ListNumber3"/>
-        <w:rPr>
-          <w:rFonts w:ascii="Calibri" w:hAnsi="Calibri"/>
-          <w:sz w:val="22"/>
-        </w:rPr>
-      </w:pPr>
-    </w:p>
-    <w:p>
-      <w:pPr>
-        <w:pStyle w:val="ListNumber3"/>
-        <w:rPr>
-          <w:noProof/>
+        <w:rPr>
+          <w:rFonts w:ascii="Calibri" w:hAnsi="Calibri"/>
+          <w:sz w:val="22"/>
         </w:rPr>
       </w:pPr>
     </w:p>
@@ -7827,10 +6933,10 @@
         </w:rPr>
         <w:lastRenderedPageBreak/>
         <w:drawing>
-          <wp:inline distT="0" distB="0" distL="0" distR="0" wp14:anchorId="51E84A73" wp14:editId="577CFB36">
-            <wp:extent cx="3581400" cy="4171950"/>
-            <wp:effectExtent l="0" t="0" r="0" b="0"/>
-            <wp:docPr id="41" name="Picture 41"/>
+          <wp:inline distT="0" distB="0" distL="0" distR="0" wp14:anchorId="36032062" wp14:editId="12690770">
+            <wp:extent cx="5733415" cy="4919345"/>
+            <wp:effectExtent l="0" t="0" r="635" b="0"/>
+            <wp:docPr id="42" name="Picture 42"/>
             <wp:cNvGraphicFramePr>
               <a:graphicFrameLocks xmlns:a="http://schemas.openxmlformats.org/drawingml/2006/main" noChangeAspect="1"/>
             </wp:cNvGraphicFramePr>
@@ -7850,65 +6956,6 @@
                   <pic:spPr>
                     <a:xfrm>
                       <a:off x="0" y="0"/>
-                      <a:ext cx="3581400" cy="4171950"/>
-                    </a:xfrm>
-                    <a:prstGeom prst="rect">
-                      <a:avLst/>
-                    </a:prstGeom>
-                  </pic:spPr>
-                </pic:pic>
-              </a:graphicData>
-            </a:graphic>
-          </wp:inline>
-        </w:drawing>
-      </w:r>
-    </w:p>
-    <w:p>
-      <w:pPr>
-        <w:pStyle w:val="ListNumber3"/>
-        <w:rPr>
-          <w:rFonts w:ascii="Calibri" w:hAnsi="Calibri"/>
-          <w:sz w:val="22"/>
-        </w:rPr>
-      </w:pPr>
-    </w:p>
-    <w:p>
-      <w:pPr>
-        <w:pStyle w:val="ListNumber3"/>
-        <w:rPr>
-          <w:rFonts w:ascii="Calibri" w:hAnsi="Calibri"/>
-          <w:sz w:val="22"/>
-        </w:rPr>
-      </w:pPr>
-      <w:r>
-        <w:rPr>
-          <w:noProof/>
-        </w:rPr>
-        <w:lastRenderedPageBreak/>
-        <w:drawing>
-          <wp:inline distT="0" distB="0" distL="0" distR="0" wp14:anchorId="36032062" wp14:editId="12690770">
-            <wp:extent cx="5733415" cy="4919345"/>
-            <wp:effectExtent l="0" t="0" r="635" b="0"/>
-            <wp:docPr id="42" name="Picture 42"/>
-            <wp:cNvGraphicFramePr>
-              <a:graphicFrameLocks xmlns:a="http://schemas.openxmlformats.org/drawingml/2006/main" noChangeAspect="1"/>
-            </wp:cNvGraphicFramePr>
-            <a:graphic xmlns:a="http://schemas.openxmlformats.org/drawingml/2006/main">
-              <a:graphicData uri="http://schemas.openxmlformats.org/drawingml/2006/picture">
-                <pic:pic xmlns:pic="http://schemas.openxmlformats.org/drawingml/2006/picture">
-                  <pic:nvPicPr>
-                    <pic:cNvPr id="1" name=""/>
-                    <pic:cNvPicPr/>
-                  </pic:nvPicPr>
-                  <pic:blipFill>
-                    <a:blip r:embed="rId39"/>
-                    <a:stretch>
-                      <a:fillRect/>
-                    </a:stretch>
-                  </pic:blipFill>
-                  <pic:spPr>
-                    <a:xfrm>
-                      <a:off x="0" y="0"/>
                       <a:ext cx="5733415" cy="4919345"/>
                     </a:xfrm>
                     <a:prstGeom prst="rect">
@@ -7981,7 +7028,7 @@
                     <pic:cNvPicPr/>
                   </pic:nvPicPr>
                   <pic:blipFill>
-                    <a:blip r:embed="rId40"/>
+                    <a:blip r:embed="rId39"/>
                     <a:stretch>
                       <a:fillRect/>
                     </a:stretch>
@@ -8079,7 +7126,7 @@
                           </pic:cNvPicPr>
                         </pic:nvPicPr>
                         <pic:blipFill>
-                          <a:blip r:embed="rId12">
+                          <a:blip r:embed="rId11">
                             <a:extLst>
                               <a:ext uri="{28A0092B-C50C-407E-A947-70E740481C1C}">
                                 <a14:useLocalDpi xmlns:a14="http://schemas.microsoft.com/office/drawing/2010/main" val="0"/>
@@ -8212,7 +7259,7 @@
                     <pic:cNvPicPr/>
                   </pic:nvPicPr>
                   <pic:blipFill>
-                    <a:blip r:embed="rId41">
+                    <a:blip r:embed="rId40">
                       <a:extLst>
                         <a:ext uri="{28A0092B-C50C-407E-A947-70E740481C1C}">
                           <a14:useLocalDpi xmlns:a14="http://schemas.microsoft.com/office/drawing/2010/main" val="0"/>
@@ -8301,9 +7348,9 @@
               </wp:inline>
             </w:drawing>
           </mc:Choice>
-          <mc:Fallback xmlns:cx="http://schemas.microsoft.com/office/drawing/2014/chartex" xmlns:cx1="http://schemas.microsoft.com/office/drawing/2015/9/8/chartex" xmlns:w15="http://schemas.microsoft.com/office/word/2012/wordml" xmlns:w16se="http://schemas.microsoft.com/office/word/2015/wordml/symex">
+          <mc:Fallback>
             <w:pict>
-              <v:rect w14:anchorId="53A5AF51" id="Rectangle 1" o:spid="_x0000_s1026" alt="Service provider selection dialog box." style="width:23.8pt;height:23.8pt;visibility:visible;mso-wrap-style:square;mso-left-percent:-10001;mso-top-percent:-10001;mso-position-horizontal:absolute;mso-position-horizontal-relative:char;mso-position-vertical:absolute;mso-position-vertical-relative:line;mso-left-percent:-10001;mso-top-percent:-10001;v-text-anchor:top" o:gfxdata="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" filled="f" stroked="f">
+              <v:rect w14:anchorId="67338B30" id="Rectangle 1" o:spid="_x0000_s1026" alt="Service provider selection dialog box." style="width:23.8pt;height:23.8pt;visibility:visible;mso-wrap-style:square;mso-left-percent:-10001;mso-top-percent:-10001;mso-position-horizontal:absolute;mso-position-horizontal-relative:char;mso-position-vertical:absolute;mso-position-vertical-relative:line;mso-left-percent:-10001;mso-top-percent:-10001;v-text-anchor:top" o:gfxdata="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" filled="f" stroked="f">
                 <o:lock v:ext="edit" aspectratio="t"/>
                 <w10:anchorlock/>
               </v:rect>
@@ -8369,853 +7416,47 @@
     <w:p>
       <w:pPr>
         <w:pStyle w:val="Paragraph2"/>
-      </w:pPr>
-      <w:proofErr w:type="gramStart"/>
-      <w:r>
-        <w:t>4.Creating</w:t>
-      </w:r>
-      <w:proofErr w:type="gramEnd"/>
-      <w:r>
-        <w:t xml:space="preserve"> LINK</w:t>
+        <w:rPr>
+          <w:noProof/>
+        </w:rPr>
+      </w:pPr>
+      <w:r>
+        <w:t>Creating Requirements from Rational Quality Manager:</w:t>
       </w:r>
     </w:p>
     <w:p>
       <w:pPr>
         <w:pStyle w:val="Paragraph2"/>
-      </w:pPr>
-      <w:r>
-        <w:t>4.1.1 Creating Requirement from RQM</w:t>
-      </w:r>
+        <w:rPr>
+          <w:noProof/>
+        </w:rPr>
+      </w:pPr>
     </w:p>
     <w:p>
       <w:pPr>
         <w:pStyle w:val="Paragraph2"/>
       </w:pPr>
-    </w:p>
-    <w:p>
-      <w:pPr>
-        <w:pStyle w:val="Heading1"/>
-        <w:numPr>
-          <w:ilvl w:val="0"/>
-          <w:numId w:val="0"/>
-        </w:numPr>
-        <w:ind w:left="360"/>
-        <w:rPr>
-          <w:rFonts w:ascii="Calibri" w:hAnsi="Calibri"/>
-        </w:rPr>
-      </w:pPr>
-      <w:r>
-        <w:rPr>
-          <w:noProof/>
-        </w:rPr>
-        <w:lastRenderedPageBreak/>
-        <w:drawing>
-          <wp:inline distT="0" distB="0" distL="0" distR="0" wp14:anchorId="1641EDC0" wp14:editId="3F7A22B7">
-            <wp:extent cx="5733415" cy="3089061"/>
-            <wp:effectExtent l="0" t="0" r="635" b="0"/>
-            <wp:docPr id="16" name="Picture 16"/>
-            <wp:cNvGraphicFramePr>
-              <a:graphicFrameLocks xmlns:a="http://schemas.openxmlformats.org/drawingml/2006/main" noChangeAspect="1"/>
-            </wp:cNvGraphicFramePr>
-            <a:graphic xmlns:a="http://schemas.openxmlformats.org/drawingml/2006/main">
-              <a:graphicData uri="http://schemas.openxmlformats.org/drawingml/2006/picture">
-                <pic:pic xmlns:pic="http://schemas.openxmlformats.org/drawingml/2006/picture">
-                  <pic:nvPicPr>
-                    <pic:cNvPr id="0" name=""/>
-                    <pic:cNvPicPr/>
-                  </pic:nvPicPr>
-                  <pic:blipFill>
-                    <a:blip r:embed="rId42"/>
-                    <a:stretch>
-                      <a:fillRect/>
-                    </a:stretch>
-                  </pic:blipFill>
-                  <pic:spPr>
-                    <a:xfrm>
-                      <a:off x="0" y="0"/>
-                      <a:ext cx="5733415" cy="3089061"/>
-                    </a:xfrm>
-                    <a:prstGeom prst="rect">
-                      <a:avLst/>
-                    </a:prstGeom>
-                  </pic:spPr>
-                </pic:pic>
-              </a:graphicData>
-            </a:graphic>
-          </wp:inline>
-        </w:drawing>
-      </w:r>
-    </w:p>
-    <w:p/>
-    <w:p>
-      <w:pPr>
-        <w:rPr>
-          <w:noProof/>
-        </w:rPr>
-      </w:pPr>
-      <w:r>
-        <w:rPr>
-          <w:noProof/>
-        </w:rPr>
-        <w:t>Existing Requirement List :</w:t>
-      </w:r>
-    </w:p>
-    <w:p>
-      <w:r>
-        <w:rPr>
-          <w:noProof/>
-        </w:rPr>
-        <w:drawing>
-          <wp:inline distT="0" distB="0" distL="0" distR="0" wp14:anchorId="45AF1906" wp14:editId="695FC821">
-            <wp:extent cx="5943600" cy="3341370"/>
-            <wp:effectExtent l="0" t="0" r="0" b="0"/>
-            <wp:docPr id="29" name="Picture 29"/>
-            <wp:cNvGraphicFramePr>
-              <a:graphicFrameLocks xmlns:a="http://schemas.openxmlformats.org/drawingml/2006/main" noChangeAspect="1"/>
-            </wp:cNvGraphicFramePr>
-            <a:graphic xmlns:a="http://schemas.openxmlformats.org/drawingml/2006/main">
-              <a:graphicData uri="http://schemas.openxmlformats.org/drawingml/2006/picture">
-                <pic:pic xmlns:pic="http://schemas.openxmlformats.org/drawingml/2006/picture">
-                  <pic:nvPicPr>
-                    <pic:cNvPr id="1" name=""/>
-                    <pic:cNvPicPr/>
-                  </pic:nvPicPr>
-                  <pic:blipFill>
-                    <a:blip r:embed="rId43"/>
-                    <a:stretch>
-                      <a:fillRect/>
-                    </a:stretch>
-                  </pic:blipFill>
-                  <pic:spPr>
-                    <a:xfrm>
-                      <a:off x="0" y="0"/>
-                      <a:ext cx="5943600" cy="3341370"/>
-                    </a:xfrm>
-                    <a:prstGeom prst="rect">
-                      <a:avLst/>
-                    </a:prstGeom>
-                  </pic:spPr>
-                </pic:pic>
-              </a:graphicData>
-            </a:graphic>
-          </wp:inline>
-        </w:drawing>
-      </w:r>
-    </w:p>
-    <w:p>
-      <w:pPr>
-        <w:rPr>
-          <w:noProof/>
-        </w:rPr>
-      </w:pPr>
-      <w:r>
-        <w:rPr>
-          <w:noProof/>
-        </w:rPr>
-        <w:t>Creating a Requirement :</w:t>
-      </w:r>
-    </w:p>
-    <w:p>
-      <w:r>
-        <w:t>Write the Object Heading and Object Test and Finish</w:t>
-      </w:r>
-    </w:p>
-    <w:p>
-      <w:r>
-        <w:rPr>
-          <w:noProof/>
-        </w:rPr>
-        <w:lastRenderedPageBreak/>
-        <w:drawing>
-          <wp:inline distT="0" distB="0" distL="0" distR="0" wp14:anchorId="1A8D88BC" wp14:editId="42C3599B">
-            <wp:extent cx="5943600" cy="3341370"/>
-            <wp:effectExtent l="0" t="0" r="0" b="0"/>
-            <wp:docPr id="31" name="Picture 31"/>
-            <wp:cNvGraphicFramePr>
-              <a:graphicFrameLocks xmlns:a="http://schemas.openxmlformats.org/drawingml/2006/main" noChangeAspect="1"/>
-            </wp:cNvGraphicFramePr>
-            <a:graphic xmlns:a="http://schemas.openxmlformats.org/drawingml/2006/main">
-              <a:graphicData uri="http://schemas.openxmlformats.org/drawingml/2006/picture">
-                <pic:pic xmlns:pic="http://schemas.openxmlformats.org/drawingml/2006/picture">
-                  <pic:nvPicPr>
-                    <pic:cNvPr id="1" name=""/>
-                    <pic:cNvPicPr/>
-                  </pic:nvPicPr>
-                  <pic:blipFill>
-                    <a:blip r:embed="rId44"/>
-                    <a:stretch>
-                      <a:fillRect/>
-                    </a:stretch>
-                  </pic:blipFill>
-                  <pic:spPr>
-                    <a:xfrm>
-                      <a:off x="0" y="0"/>
-                      <a:ext cx="5943600" cy="3341370"/>
-                    </a:xfrm>
-                    <a:prstGeom prst="rect">
-                      <a:avLst/>
-                    </a:prstGeom>
-                  </pic:spPr>
-                </pic:pic>
-              </a:graphicData>
-            </a:graphic>
-          </wp:inline>
-        </w:drawing>
-      </w:r>
-    </w:p>
-    <w:p>
-      <w:r>
-        <w:t>Login to DOORS and Verify whether Requirement exist or not.</w:t>
-      </w:r>
-    </w:p>
-    <w:p>
-      <w:pPr>
-        <w:rPr>
-          <w:noProof/>
-        </w:rPr>
-      </w:pPr>
-      <w:r>
-        <w:rPr>
-          <w:noProof/>
-        </w:rPr>
-        <w:drawing>
-          <wp:inline distT="0" distB="0" distL="0" distR="0" wp14:anchorId="5B5169D2" wp14:editId="5D558750">
-            <wp:extent cx="5943600" cy="3341370"/>
-            <wp:effectExtent l="0" t="0" r="0" b="0"/>
-            <wp:docPr id="2048" name="Picture 2048"/>
-            <wp:cNvGraphicFramePr>
-              <a:graphicFrameLocks xmlns:a="http://schemas.openxmlformats.org/drawingml/2006/main" noChangeAspect="1"/>
-            </wp:cNvGraphicFramePr>
-            <a:graphic xmlns:a="http://schemas.openxmlformats.org/drawingml/2006/main">
-              <a:graphicData uri="http://schemas.openxmlformats.org/drawingml/2006/picture">
-                <pic:pic xmlns:pic="http://schemas.openxmlformats.org/drawingml/2006/picture">
-                  <pic:nvPicPr>
-                    <pic:cNvPr id="1" name=""/>
-                    <pic:cNvPicPr/>
-                  </pic:nvPicPr>
-                  <pic:blipFill>
-                    <a:blip r:embed="rId45"/>
-                    <a:stretch>
-                      <a:fillRect/>
-                    </a:stretch>
-                  </pic:blipFill>
-                  <pic:spPr>
-                    <a:xfrm>
-                      <a:off x="0" y="0"/>
-                      <a:ext cx="5943600" cy="3341370"/>
-                    </a:xfrm>
-                    <a:prstGeom prst="rect">
-                      <a:avLst/>
-                    </a:prstGeom>
-                  </pic:spPr>
-                </pic:pic>
-              </a:graphicData>
-            </a:graphic>
-          </wp:inline>
-        </w:drawing>
-      </w:r>
-      <w:r>
-        <w:rPr>
-          <w:noProof/>
-        </w:rPr>
-        <w:t xml:space="preserve"> </w:t>
-      </w:r>
-    </w:p>
-    <w:p>
-      <w:pPr>
-        <w:rPr>
-          <w:noProof/>
-        </w:rPr>
-      </w:pPr>
-      <w:r>
-        <w:rPr>
-          <w:noProof/>
-        </w:rPr>
-        <w:t>Switch to EDIT mode for linking a requirement with a Test Case inside a Project</w:t>
-      </w:r>
       <w:bookmarkStart w:id="21" w:name="_GoBack"/>
       <w:bookmarkEnd w:id="21"/>
     </w:p>
     <w:p>
       <w:pPr>
-        <w:rPr>
-          <w:noProof/>
-        </w:rPr>
-      </w:pPr>
-      <w:r>
-        <w:rPr>
-          <w:noProof/>
-        </w:rPr>
-        <w:drawing>
-          <wp:inline distT="0" distB="0" distL="0" distR="0" wp14:anchorId="162EC69F" wp14:editId="326C66BA">
-            <wp:extent cx="5724525" cy="809625"/>
-            <wp:effectExtent l="0" t="0" r="9525" b="9525"/>
-            <wp:docPr id="2066" name="Picture 2066"/>
-            <wp:cNvGraphicFramePr>
-              <a:graphicFrameLocks xmlns:a="http://schemas.openxmlformats.org/drawingml/2006/main" noChangeAspect="1"/>
-            </wp:cNvGraphicFramePr>
-            <a:graphic xmlns:a="http://schemas.openxmlformats.org/drawingml/2006/main">
-              <a:graphicData uri="http://schemas.openxmlformats.org/drawingml/2006/picture">
-                <pic:pic xmlns:pic="http://schemas.openxmlformats.org/drawingml/2006/picture">
-                  <pic:nvPicPr>
-                    <pic:cNvPr id="0" name="Picture 2"/>
-                    <pic:cNvPicPr>
-                      <a:picLocks noChangeAspect="1" noChangeArrowheads="1"/>
-                    </pic:cNvPicPr>
-                  </pic:nvPicPr>
-                  <pic:blipFill>
-                    <a:blip r:embed="rId46">
-                      <a:extLst>
-                        <a:ext uri="{28A0092B-C50C-407E-A947-70E740481C1C}">
-                          <a14:useLocalDpi xmlns:a14="http://schemas.microsoft.com/office/drawing/2010/main" val="0"/>
-                        </a:ext>
-                      </a:extLst>
-                    </a:blip>
-                    <a:srcRect/>
-                    <a:stretch>
-                      <a:fillRect/>
-                    </a:stretch>
-                  </pic:blipFill>
-                  <pic:spPr bwMode="auto">
-                    <a:xfrm>
-                      <a:off x="0" y="0"/>
-                      <a:ext cx="5724525" cy="809625"/>
-                    </a:xfrm>
-                    <a:prstGeom prst="rect">
-                      <a:avLst/>
-                    </a:prstGeom>
-                    <a:noFill/>
-                    <a:ln>
-                      <a:noFill/>
-                    </a:ln>
-                  </pic:spPr>
-                </pic:pic>
-              </a:graphicData>
-            </a:graphic>
-          </wp:inline>
-        </w:drawing>
-      </w:r>
-    </w:p>
-    <w:p>
-      <w:r>
-        <w:rPr>
-          <w:noProof/>
-        </w:rPr>
-        <w:lastRenderedPageBreak/>
-        <w:drawing>
-          <wp:inline distT="0" distB="0" distL="0" distR="0" wp14:anchorId="3534E2BA" wp14:editId="48EACB2B">
-            <wp:extent cx="5943600" cy="3341370"/>
-            <wp:effectExtent l="0" t="0" r="0" b="0"/>
-            <wp:docPr id="2049" name="Picture 2049"/>
-            <wp:cNvGraphicFramePr>
-              <a:graphicFrameLocks xmlns:a="http://schemas.openxmlformats.org/drawingml/2006/main" noChangeAspect="1"/>
-            </wp:cNvGraphicFramePr>
-            <a:graphic xmlns:a="http://schemas.openxmlformats.org/drawingml/2006/main">
-              <a:graphicData uri="http://schemas.openxmlformats.org/drawingml/2006/picture">
-                <pic:pic xmlns:pic="http://schemas.openxmlformats.org/drawingml/2006/picture">
-                  <pic:nvPicPr>
-                    <pic:cNvPr id="1" name=""/>
-                    <pic:cNvPicPr/>
-                  </pic:nvPicPr>
-                  <pic:blipFill>
-                    <a:blip r:embed="rId47"/>
-                    <a:stretch>
-                      <a:fillRect/>
-                    </a:stretch>
-                  </pic:blipFill>
-                  <pic:spPr>
-                    <a:xfrm>
-                      <a:off x="0" y="0"/>
-                      <a:ext cx="5943600" cy="3341370"/>
-                    </a:xfrm>
-                    <a:prstGeom prst="rect">
-                      <a:avLst/>
-                    </a:prstGeom>
-                  </pic:spPr>
-                </pic:pic>
-              </a:graphicData>
-            </a:graphic>
-          </wp:inline>
-        </w:drawing>
-      </w:r>
-    </w:p>
-    <w:p>
-      <w:r>
-        <w:rPr>
-          <w:noProof/>
-        </w:rPr>
-        <w:drawing>
-          <wp:inline distT="0" distB="0" distL="0" distR="0" wp14:anchorId="7281030A" wp14:editId="5A5E8F57">
-            <wp:extent cx="5943600" cy="3341370"/>
-            <wp:effectExtent l="0" t="0" r="0" b="0"/>
-            <wp:docPr id="2055" name="Picture 2055"/>
-            <wp:cNvGraphicFramePr>
-              <a:graphicFrameLocks xmlns:a="http://schemas.openxmlformats.org/drawingml/2006/main" noChangeAspect="1"/>
-            </wp:cNvGraphicFramePr>
-            <a:graphic xmlns:a="http://schemas.openxmlformats.org/drawingml/2006/main">
-              <a:graphicData uri="http://schemas.openxmlformats.org/drawingml/2006/picture">
-                <pic:pic xmlns:pic="http://schemas.openxmlformats.org/drawingml/2006/picture">
-                  <pic:nvPicPr>
-                    <pic:cNvPr id="1" name=""/>
-                    <pic:cNvPicPr/>
-                  </pic:nvPicPr>
-                  <pic:blipFill>
-                    <a:blip r:embed="rId48"/>
-                    <a:stretch>
-                      <a:fillRect/>
-                    </a:stretch>
-                  </pic:blipFill>
-                  <pic:spPr>
-                    <a:xfrm>
-                      <a:off x="0" y="0"/>
-                      <a:ext cx="5943600" cy="3341370"/>
-                    </a:xfrm>
-                    <a:prstGeom prst="rect">
-                      <a:avLst/>
-                    </a:prstGeom>
-                  </pic:spPr>
-                </pic:pic>
-              </a:graphicData>
-            </a:graphic>
-          </wp:inline>
-        </w:drawing>
-      </w:r>
-    </w:p>
-    <w:p>
-      <w:r>
-        <w:rPr>
-          <w:noProof/>
-        </w:rPr>
-        <w:lastRenderedPageBreak/>
-        <w:drawing>
-          <wp:inline distT="0" distB="0" distL="0" distR="0" wp14:anchorId="78ADEE6B" wp14:editId="43A07BB4">
-            <wp:extent cx="5943600" cy="3341370"/>
-            <wp:effectExtent l="0" t="0" r="0" b="0"/>
-            <wp:docPr id="2056" name="Picture 2056"/>
-            <wp:cNvGraphicFramePr>
-              <a:graphicFrameLocks xmlns:a="http://schemas.openxmlformats.org/drawingml/2006/main" noChangeAspect="1"/>
-            </wp:cNvGraphicFramePr>
-            <a:graphic xmlns:a="http://schemas.openxmlformats.org/drawingml/2006/main">
-              <a:graphicData uri="http://schemas.openxmlformats.org/drawingml/2006/picture">
-                <pic:pic xmlns:pic="http://schemas.openxmlformats.org/drawingml/2006/picture">
-                  <pic:nvPicPr>
-                    <pic:cNvPr id="1" name=""/>
-                    <pic:cNvPicPr/>
-                  </pic:nvPicPr>
-                  <pic:blipFill>
-                    <a:blip r:embed="rId49"/>
-                    <a:stretch>
-                      <a:fillRect/>
-                    </a:stretch>
-                  </pic:blipFill>
-                  <pic:spPr>
-                    <a:xfrm>
-                      <a:off x="0" y="0"/>
-                      <a:ext cx="5943600" cy="3341370"/>
-                    </a:xfrm>
-                    <a:prstGeom prst="rect">
-                      <a:avLst/>
-                    </a:prstGeom>
-                  </pic:spPr>
-                </pic:pic>
-              </a:graphicData>
-            </a:graphic>
-          </wp:inline>
-        </w:drawing>
-      </w:r>
-    </w:p>
-    <w:p/>
-    <w:p>
-      <w:r>
-        <w:rPr>
-          <w:noProof/>
-        </w:rPr>
-        <w:drawing>
-          <wp:inline distT="0" distB="0" distL="0" distR="0" wp14:anchorId="7EB67364" wp14:editId="3875BCB6">
-            <wp:extent cx="5943600" cy="3341370"/>
-            <wp:effectExtent l="0" t="0" r="0" b="0"/>
-            <wp:docPr id="2057" name="Picture 2057"/>
-            <wp:cNvGraphicFramePr>
-              <a:graphicFrameLocks xmlns:a="http://schemas.openxmlformats.org/drawingml/2006/main" noChangeAspect="1"/>
-            </wp:cNvGraphicFramePr>
-            <a:graphic xmlns:a="http://schemas.openxmlformats.org/drawingml/2006/main">
-              <a:graphicData uri="http://schemas.openxmlformats.org/drawingml/2006/picture">
-                <pic:pic xmlns:pic="http://schemas.openxmlformats.org/drawingml/2006/picture">
-                  <pic:nvPicPr>
-                    <pic:cNvPr id="1" name=""/>
-                    <pic:cNvPicPr/>
-                  </pic:nvPicPr>
-                  <pic:blipFill>
-                    <a:blip r:embed="rId50"/>
-                    <a:stretch>
-                      <a:fillRect/>
-                    </a:stretch>
-                  </pic:blipFill>
-                  <pic:spPr>
-                    <a:xfrm>
-                      <a:off x="0" y="0"/>
-                      <a:ext cx="5943600" cy="3341370"/>
-                    </a:xfrm>
-                    <a:prstGeom prst="rect">
-                      <a:avLst/>
-                    </a:prstGeom>
-                  </pic:spPr>
-                </pic:pic>
-              </a:graphicData>
-            </a:graphic>
-          </wp:inline>
-        </w:drawing>
-      </w:r>
-    </w:p>
-    <w:p>
-      <w:proofErr w:type="gramStart"/>
-      <w:r>
-        <w:t>Verifying the Linking between Test Case and Requirement.</w:t>
-      </w:r>
-      <w:proofErr w:type="gramEnd"/>
-    </w:p>
-    <w:p>
-      <w:r>
-        <w:t>From RQM: By logging to RQM and referring the Test Case under construction.</w:t>
-      </w:r>
-    </w:p>
-    <w:p>
-      <w:r>
-        <w:rPr>
-          <w:noProof/>
-        </w:rPr>
-        <w:lastRenderedPageBreak/>
-        <w:drawing>
-          <wp:inline distT="0" distB="0" distL="0" distR="0" wp14:anchorId="17D575D9" wp14:editId="7316D69A">
-            <wp:extent cx="5943600" cy="3341370"/>
-            <wp:effectExtent l="0" t="0" r="0" b="0"/>
-            <wp:docPr id="2058" name="Picture 2058"/>
-            <wp:cNvGraphicFramePr>
-              <a:graphicFrameLocks xmlns:a="http://schemas.openxmlformats.org/drawingml/2006/main" noChangeAspect="1"/>
-            </wp:cNvGraphicFramePr>
-            <a:graphic xmlns:a="http://schemas.openxmlformats.org/drawingml/2006/main">
-              <a:graphicData uri="http://schemas.openxmlformats.org/drawingml/2006/picture">
-                <pic:pic xmlns:pic="http://schemas.openxmlformats.org/drawingml/2006/picture">
-                  <pic:nvPicPr>
-                    <pic:cNvPr id="1" name=""/>
-                    <pic:cNvPicPr/>
-                  </pic:nvPicPr>
-                  <pic:blipFill>
-                    <a:blip r:embed="rId51"/>
-                    <a:stretch>
-                      <a:fillRect/>
-                    </a:stretch>
-                  </pic:blipFill>
-                  <pic:spPr>
-                    <a:xfrm>
-                      <a:off x="0" y="0"/>
-                      <a:ext cx="5943600" cy="3341370"/>
-                    </a:xfrm>
-                    <a:prstGeom prst="rect">
-                      <a:avLst/>
-                    </a:prstGeom>
-                  </pic:spPr>
-                </pic:pic>
-              </a:graphicData>
-            </a:graphic>
-          </wp:inline>
-        </w:drawing>
-      </w:r>
-    </w:p>
-    <w:p>
-      <w:r>
-        <w:rPr>
-          <w:noProof/>
-        </w:rPr>
-        <w:drawing>
-          <wp:inline distT="0" distB="0" distL="0" distR="0" wp14:anchorId="4343876A" wp14:editId="7CF6857A">
-            <wp:extent cx="5733415" cy="3222625"/>
-            <wp:effectExtent l="0" t="0" r="635" b="0"/>
-            <wp:docPr id="2059" name="Picture 2059"/>
-            <wp:cNvGraphicFramePr>
-              <a:graphicFrameLocks xmlns:a="http://schemas.openxmlformats.org/drawingml/2006/main" noChangeAspect="1"/>
-            </wp:cNvGraphicFramePr>
-            <a:graphic xmlns:a="http://schemas.openxmlformats.org/drawingml/2006/main">
-              <a:graphicData uri="http://schemas.openxmlformats.org/drawingml/2006/picture">
-                <pic:pic xmlns:pic="http://schemas.openxmlformats.org/drawingml/2006/picture">
-                  <pic:nvPicPr>
-                    <pic:cNvPr id="1" name=""/>
-                    <pic:cNvPicPr/>
-                  </pic:nvPicPr>
-                  <pic:blipFill>
-                    <a:blip r:embed="rId52"/>
-                    <a:stretch>
-                      <a:fillRect/>
-                    </a:stretch>
-                  </pic:blipFill>
-                  <pic:spPr>
-                    <a:xfrm>
-                      <a:off x="0" y="0"/>
-                      <a:ext cx="5733415" cy="3222625"/>
-                    </a:xfrm>
-                    <a:prstGeom prst="rect">
-                      <a:avLst/>
-                    </a:prstGeom>
-                  </pic:spPr>
-                </pic:pic>
-              </a:graphicData>
-            </a:graphic>
-          </wp:inline>
-        </w:drawing>
-      </w:r>
-    </w:p>
-    <w:p>
-      <w:r>
-        <w:t>From DWA:</w:t>
-      </w:r>
-      <w:r>
-        <w:t xml:space="preserve"> </w:t>
-      </w:r>
-      <w:r>
-        <w:t xml:space="preserve">By logging to </w:t>
-      </w:r>
-      <w:r>
-        <w:t>DWA</w:t>
-      </w:r>
-      <w:r>
-        <w:t xml:space="preserve"> and </w:t>
-      </w:r>
-      <w:r>
-        <w:t xml:space="preserve">clicking on the requirement </w:t>
-      </w:r>
-    </w:p>
-    <w:p/>
-    <w:p>
-      <w:r>
-        <w:rPr>
-          <w:noProof/>
-        </w:rPr>
-        <w:lastRenderedPageBreak/>
-        <w:drawing>
-          <wp:inline distT="0" distB="0" distL="0" distR="0" wp14:anchorId="420D5F4A" wp14:editId="3B100B1D">
-            <wp:extent cx="5733415" cy="3089061"/>
-            <wp:effectExtent l="0" t="0" r="635" b="0"/>
-            <wp:docPr id="2063" name="Picture 2063"/>
-            <wp:cNvGraphicFramePr>
-              <a:graphicFrameLocks xmlns:a="http://schemas.openxmlformats.org/drawingml/2006/main" noChangeAspect="1"/>
-            </wp:cNvGraphicFramePr>
-            <a:graphic xmlns:a="http://schemas.openxmlformats.org/drawingml/2006/main">
-              <a:graphicData uri="http://schemas.openxmlformats.org/drawingml/2006/picture">
-                <pic:pic xmlns:pic="http://schemas.openxmlformats.org/drawingml/2006/picture">
-                  <pic:nvPicPr>
-                    <pic:cNvPr id="0" name=""/>
-                    <pic:cNvPicPr/>
-                  </pic:nvPicPr>
-                  <pic:blipFill>
-                    <a:blip r:embed="rId53"/>
-                    <a:stretch>
-                      <a:fillRect/>
-                    </a:stretch>
-                  </pic:blipFill>
-                  <pic:spPr>
-                    <a:xfrm>
-                      <a:off x="0" y="0"/>
-                      <a:ext cx="5733415" cy="3089061"/>
-                    </a:xfrm>
-                    <a:prstGeom prst="rect">
-                      <a:avLst/>
-                    </a:prstGeom>
-                  </pic:spPr>
-                </pic:pic>
-              </a:graphicData>
-            </a:graphic>
-          </wp:inline>
-        </w:drawing>
-      </w:r>
-    </w:p>
-    <w:p>
-      <w:r>
-        <w:rPr>
-          <w:noProof/>
-        </w:rPr>
-        <w:drawing>
-          <wp:inline distT="0" distB="0" distL="0" distR="0" wp14:anchorId="30B1AC42" wp14:editId="1FF6C9ED">
-            <wp:extent cx="5724525" cy="3057525"/>
-            <wp:effectExtent l="0" t="0" r="9525" b="9525"/>
-            <wp:docPr id="2065" name="Picture 2065"/>
-            <wp:cNvGraphicFramePr>
-              <a:graphicFrameLocks xmlns:a="http://schemas.openxmlformats.org/drawingml/2006/main" noChangeAspect="1"/>
-            </wp:cNvGraphicFramePr>
-            <a:graphic xmlns:a="http://schemas.openxmlformats.org/drawingml/2006/main">
-              <a:graphicData uri="http://schemas.openxmlformats.org/drawingml/2006/picture">
-                <pic:pic xmlns:pic="http://schemas.openxmlformats.org/drawingml/2006/picture">
-                  <pic:nvPicPr>
-                    <pic:cNvPr id="0" name="Picture 1"/>
-                    <pic:cNvPicPr>
-                      <a:picLocks noChangeAspect="1" noChangeArrowheads="1"/>
-                    </pic:cNvPicPr>
-                  </pic:nvPicPr>
-                  <pic:blipFill>
-                    <a:blip r:embed="rId54">
-                      <a:extLst>
-                        <a:ext uri="{28A0092B-C50C-407E-A947-70E740481C1C}">
-                          <a14:useLocalDpi xmlns:a14="http://schemas.microsoft.com/office/drawing/2010/main" val="0"/>
-                        </a:ext>
-                      </a:extLst>
-                    </a:blip>
-                    <a:srcRect/>
-                    <a:stretch>
-                      <a:fillRect/>
-                    </a:stretch>
-                  </pic:blipFill>
-                  <pic:spPr bwMode="auto">
-                    <a:xfrm>
-                      <a:off x="0" y="0"/>
-                      <a:ext cx="5724525" cy="3057525"/>
-                    </a:xfrm>
-                    <a:prstGeom prst="rect">
-                      <a:avLst/>
-                    </a:prstGeom>
-                    <a:noFill/>
-                    <a:ln>
-                      <a:noFill/>
-                    </a:ln>
-                  </pic:spPr>
-                </pic:pic>
-              </a:graphicData>
-            </a:graphic>
-          </wp:inline>
-        </w:drawing>
-      </w:r>
-    </w:p>
-    <w:p/>
-    <w:p>
-      <w:r>
-        <w:rPr>
-          <w:noProof/>
-        </w:rPr>
-        <w:lastRenderedPageBreak/>
-        <w:drawing>
-          <wp:inline distT="0" distB="0" distL="0" distR="0" wp14:anchorId="5012F14B" wp14:editId="01BFBC5E">
-            <wp:extent cx="5943600" cy="3341370"/>
-            <wp:effectExtent l="0" t="0" r="0" b="0"/>
-            <wp:docPr id="2060" name="Picture 2060"/>
-            <wp:cNvGraphicFramePr>
-              <a:graphicFrameLocks xmlns:a="http://schemas.openxmlformats.org/drawingml/2006/main" noChangeAspect="1"/>
-            </wp:cNvGraphicFramePr>
-            <a:graphic xmlns:a="http://schemas.openxmlformats.org/drawingml/2006/main">
-              <a:graphicData uri="http://schemas.openxmlformats.org/drawingml/2006/picture">
-                <pic:pic xmlns:pic="http://schemas.openxmlformats.org/drawingml/2006/picture">
-                  <pic:nvPicPr>
-                    <pic:cNvPr id="1" name=""/>
-                    <pic:cNvPicPr/>
-                  </pic:nvPicPr>
-                  <pic:blipFill>
-                    <a:blip r:embed="rId55"/>
-                    <a:stretch>
-                      <a:fillRect/>
-                    </a:stretch>
-                  </pic:blipFill>
-                  <pic:spPr>
-                    <a:xfrm>
-                      <a:off x="0" y="0"/>
-                      <a:ext cx="5943600" cy="3341370"/>
-                    </a:xfrm>
-                    <a:prstGeom prst="rect">
-                      <a:avLst/>
-                    </a:prstGeom>
-                  </pic:spPr>
-                </pic:pic>
-              </a:graphicData>
-            </a:graphic>
-          </wp:inline>
-        </w:drawing>
-      </w:r>
-    </w:p>
-    <w:p/>
-    <w:p/>
-    <w:p/>
-    <w:p/>
-    <w:p>
-      <w:r>
-        <w:rPr>
-          <w:noProof/>
-        </w:rPr>
-        <w:drawing>
-          <wp:inline distT="0" distB="0" distL="0" distR="0" wp14:anchorId="09D438BC" wp14:editId="2D912A83">
-            <wp:extent cx="5943600" cy="3341370"/>
-            <wp:effectExtent l="0" t="0" r="0" b="0"/>
-            <wp:docPr id="2062" name="Picture 2062"/>
-            <wp:cNvGraphicFramePr>
-              <a:graphicFrameLocks xmlns:a="http://schemas.openxmlformats.org/drawingml/2006/main" noChangeAspect="1"/>
-            </wp:cNvGraphicFramePr>
-            <a:graphic xmlns:a="http://schemas.openxmlformats.org/drawingml/2006/main">
-              <a:graphicData uri="http://schemas.openxmlformats.org/drawingml/2006/picture">
-                <pic:pic xmlns:pic="http://schemas.openxmlformats.org/drawingml/2006/picture">
-                  <pic:nvPicPr>
-                    <pic:cNvPr id="1" name=""/>
-                    <pic:cNvPicPr/>
-                  </pic:nvPicPr>
-                  <pic:blipFill>
-                    <a:blip r:embed="rId56"/>
-                    <a:stretch>
-                      <a:fillRect/>
-                    </a:stretch>
-                  </pic:blipFill>
-                  <pic:spPr>
-                    <a:xfrm>
-                      <a:off x="0" y="0"/>
-                      <a:ext cx="5943600" cy="3341370"/>
-                    </a:xfrm>
-                    <a:prstGeom prst="rect">
-                      <a:avLst/>
-                    </a:prstGeom>
-                  </pic:spPr>
-                </pic:pic>
-              </a:graphicData>
-            </a:graphic>
-          </wp:inline>
-        </w:drawing>
-      </w:r>
-    </w:p>
-    <w:p/>
-    <w:p>
-      <w:pPr>
         <w:pStyle w:val="Heading1"/>
-        <w:numPr>
-          <w:ilvl w:val="0"/>
-          <w:numId w:val="0"/>
-        </w:numPr>
-        <w:ind w:left="360"/>
-        <w:rPr>
-          <w:rFonts w:ascii="Calibri" w:hAnsi="Calibri"/>
-        </w:rPr>
-      </w:pPr>
-      <w:proofErr w:type="gramStart"/>
-      <w:r>
-        <w:rPr>
-          <w:rFonts w:ascii="Calibri" w:hAnsi="Calibri"/>
-        </w:rPr>
-        <w:lastRenderedPageBreak/>
-        <w:t>5.</w:t>
-      </w:r>
-      <w:r>
-        <w:rPr>
-          <w:rFonts w:ascii="Calibri" w:hAnsi="Calibri"/>
-        </w:rPr>
-        <w:t>Reference</w:t>
-      </w:r>
-      <w:proofErr w:type="gramEnd"/>
-      <w:r>
-        <w:rPr>
-          <w:rFonts w:ascii="Calibri" w:hAnsi="Calibri"/>
-        </w:rPr>
-        <w:t xml:space="preserve"> for Trouble Shooting</w:t>
-      </w:r>
-    </w:p>
-    <w:p>
-      <w:pPr>
-        <w:pStyle w:val="Heading3"/>
+        <w:rPr>
+          <w:rFonts w:ascii="Calibri" w:hAnsi="Calibri"/>
+        </w:rPr>
+      </w:pPr>
+      <w:r>
+        <w:rPr>
+          <w:rFonts w:ascii="Calibri" w:hAnsi="Calibri"/>
+        </w:rPr>
+        <w:t>Reference for Trouble Shooting</w:t>
+      </w:r>
+    </w:p>
+    <w:p>
+      <w:pPr>
+        <w:pStyle w:val="Heading4"/>
         <w:keepNext w:val="0"/>
-        <w:numPr>
-          <w:ilvl w:val="0"/>
-          <w:numId w:val="0"/>
-        </w:numPr>
         <w:tabs>
           <w:tab w:val="left" w:pos="864"/>
         </w:tabs>
@@ -9223,7 +7464,7 @@
         <w:autoSpaceDN w:val="0"/>
         <w:adjustRightInd w:val="0"/>
         <w:spacing w:before="120" w:after="240" w:line="240" w:lineRule="auto"/>
-        <w:ind w:left="720"/>
+        <w:ind w:left="648" w:hanging="648"/>
       </w:pPr>
       <w:r>
         <w:t>Jazz.net</w:t>
@@ -9270,88 +7511,53 @@
       <w:pPr>
         <w:spacing w:after="0" w:line="240" w:lineRule="auto"/>
       </w:pPr>
-      <w:proofErr w:type="gramStart"/>
-      <w:r>
-        <w:t>  Download</w:t>
-      </w:r>
-      <w:proofErr w:type="gramEnd"/>
-      <w:r>
-        <w:t xml:space="preserve"> product releases, milestones, betas, and trials </w:t>
+      <w:r>
+        <w:t xml:space="preserve">  Download product releases, milestones, betas, and trials </w:t>
       </w:r>
     </w:p>
     <w:p>
       <w:pPr>
         <w:spacing w:after="0" w:line="240" w:lineRule="auto"/>
       </w:pPr>
-      <w:proofErr w:type="gramStart"/>
-      <w:r>
-        <w:t>  Participate</w:t>
-      </w:r>
-      <w:proofErr w:type="gramEnd"/>
-      <w:r>
-        <w:t xml:space="preserve"> in forums </w:t>
+      <w:r>
+        <w:t xml:space="preserve">  Participate in forums </w:t>
       </w:r>
     </w:p>
     <w:p>
       <w:pPr>
         <w:spacing w:after="0" w:line="240" w:lineRule="auto"/>
       </w:pPr>
-      <w:proofErr w:type="gramStart"/>
-      <w:r>
-        <w:t>  View</w:t>
-      </w:r>
-      <w:proofErr w:type="gramEnd"/>
-      <w:r>
-        <w:t xml:space="preserve"> detailed project plans </w:t>
+      <w:r>
+        <w:t xml:space="preserve">  View detailed project plans </w:t>
       </w:r>
     </w:p>
     <w:p>
       <w:pPr>
         <w:spacing w:after="0" w:line="240" w:lineRule="auto"/>
       </w:pPr>
-      <w:proofErr w:type="gramStart"/>
-      <w:r>
-        <w:t>  Monitor</w:t>
-      </w:r>
-      <w:proofErr w:type="gramEnd"/>
-      <w:r>
-        <w:t xml:space="preserve"> our project dashboards </w:t>
+      <w:r>
+        <w:t xml:space="preserve">  Monitor our project dashboards </w:t>
       </w:r>
     </w:p>
     <w:p>
       <w:pPr>
         <w:spacing w:after="0" w:line="240" w:lineRule="auto"/>
       </w:pPr>
-      <w:proofErr w:type="gramStart"/>
-      <w:r>
-        <w:t>  Report</w:t>
-      </w:r>
-      <w:proofErr w:type="gramEnd"/>
-      <w:r>
-        <w:t xml:space="preserve"> bugs and submit enhancements </w:t>
+      <w:r>
+        <w:t xml:space="preserve">  Report bugs and submit enhancements </w:t>
       </w:r>
     </w:p>
     <w:p>
       <w:pPr>
         <w:spacing w:after="0" w:line="240" w:lineRule="auto"/>
       </w:pPr>
-      <w:proofErr w:type="gramStart"/>
-      <w:r>
-        <w:t>  Interact</w:t>
-      </w:r>
-      <w:proofErr w:type="gramEnd"/>
-      <w:r>
-        <w:t xml:space="preserve"> with the developers </w:t>
-      </w:r>
-    </w:p>
-    <w:p>
-      <w:proofErr w:type="gramStart"/>
-      <w:r>
-        <w:t>  See</w:t>
-      </w:r>
-      <w:proofErr w:type="gramEnd"/>
-      <w:r>
-        <w:t xml:space="preserve"> how we use our own products</w:t>
+      <w:r>
+        <w:t xml:space="preserve">  Interact with the developers </w:t>
+      </w:r>
+    </w:p>
+    <w:p>
+      <w:r>
+        <w:t>  See how we use our own products</w:t>
       </w:r>
     </w:p>
     <w:p/>
@@ -9383,7 +7589,7 @@
                     </pic:cNvPicPr>
                   </pic:nvPicPr>
                   <pic:blipFill>
-                    <a:blip r:embed="rId57">
+                    <a:blip r:embed="rId41">
                       <a:extLst>
                         <a:ext uri="{28A0092B-C50C-407E-A947-70E740481C1C}">
                           <a14:useLocalDpi xmlns:a14="http://schemas.microsoft.com/office/drawing/2010/main" val="0"/>
@@ -9443,7 +7649,7 @@
                     </pic:cNvPicPr>
                   </pic:nvPicPr>
                   <pic:blipFill>
-                    <a:blip r:embed="rId58">
+                    <a:blip r:embed="rId42">
                       <a:extLst>
                         <a:ext uri="{28A0092B-C50C-407E-A947-70E740481C1C}">
                           <a14:useLocalDpi xmlns:a14="http://schemas.microsoft.com/office/drawing/2010/main" val="0"/>
@@ -9479,10 +7685,6 @@
       <w:pPr>
         <w:pStyle w:val="Heading4"/>
         <w:keepNext w:val="0"/>
-        <w:numPr>
-          <w:ilvl w:val="0"/>
-          <w:numId w:val="0"/>
-        </w:numPr>
         <w:tabs>
           <w:tab w:val="left" w:pos="864"/>
         </w:tabs>
@@ -9490,7 +7692,7 @@
         <w:autoSpaceDN w:val="0"/>
         <w:adjustRightInd w:val="0"/>
         <w:spacing w:before="120" w:after="240" w:line="240" w:lineRule="auto"/>
-        <w:ind w:left="648"/>
+        <w:ind w:left="648" w:hanging="648"/>
       </w:pPr>
       <w:r>
         <w:t>Developers Work</w:t>
@@ -9508,7 +7710,7 @@
       </w:r>
     </w:p>
     <w:p>
-      <w:hyperlink r:id="rId59" w:history="1">
+      <w:hyperlink r:id="rId43" w:history="1">
         <w:r>
           <w:rPr>
             <w:rStyle w:val="Hyperlink"/>
@@ -9518,7 +7720,7 @@
       </w:hyperlink>
     </w:p>
     <w:p>
-      <w:hyperlink r:id="rId60" w:history="1">
+      <w:hyperlink r:id="rId44" w:history="1">
         <w:r>
           <w:rPr>
             <w:rStyle w:val="Hyperlink"/>
@@ -9532,10 +7734,6 @@
       <w:pPr>
         <w:pStyle w:val="Heading4"/>
         <w:keepNext w:val="0"/>
-        <w:numPr>
-          <w:ilvl w:val="0"/>
-          <w:numId w:val="0"/>
-        </w:numPr>
         <w:tabs>
           <w:tab w:val="left" w:pos="864"/>
         </w:tabs>
@@ -9543,7 +7741,7 @@
         <w:autoSpaceDN w:val="0"/>
         <w:adjustRightInd w:val="0"/>
         <w:spacing w:before="120" w:after="240" w:line="240" w:lineRule="auto"/>
-        <w:ind w:left="648"/>
+        <w:ind w:left="648" w:hanging="648"/>
       </w:pPr>
       <w:r>
         <w:t>Recordings &amp; Live Webinars</w:t>
@@ -9565,7 +7763,7 @@
         </w:rPr>
         <w:t xml:space="preserve">IBM Rational DOORS </w:t>
       </w:r>
-      <w:hyperlink r:id="rId61" w:history="1">
+      <w:hyperlink r:id="rId45" w:history="1">
         <w:r>
           <w:rPr>
             <w:rFonts w:ascii="Calibri" w:eastAsia="Times New Roman" w:hAnsi="Calibri" w:cs="Times New Roman"/>
@@ -9693,119 +7891,7 @@
           <w:rFonts w:ascii="Calibri" w:hAnsi="Calibri" w:cs="Calibri"/>
           <w:sz w:val="22"/>
         </w:rPr>
-        <w:t xml:space="preserve">Tech </w:t>
-      </w:r>
-      <w:proofErr w:type="gramStart"/>
-      <w:r>
-        <w:rPr>
-          <w:rFonts w:ascii="Calibri" w:hAnsi="Calibri" w:cs="Calibri"/>
-          <w:sz w:val="22"/>
-        </w:rPr>
-        <w:t>Mahindra,</w:t>
-      </w:r>
-      <w:proofErr w:type="gramEnd"/>
-      <w:r>
-        <w:rPr>
-          <w:rFonts w:ascii="Calibri" w:hAnsi="Calibri" w:cs="Calibri"/>
-          <w:sz w:val="22"/>
-        </w:rPr>
-        <w:t xml:space="preserve"> herein referred to as </w:t>
-      </w:r>
-      <w:proofErr w:type="spellStart"/>
-      <w:r>
-        <w:rPr>
-          <w:rFonts w:ascii="Calibri" w:hAnsi="Calibri" w:cs="Calibri"/>
-          <w:sz w:val="22"/>
-        </w:rPr>
-        <w:t>TechM</w:t>
-      </w:r>
-      <w:proofErr w:type="spellEnd"/>
-      <w:r>
-        <w:rPr>
-          <w:rFonts w:ascii="Calibri" w:hAnsi="Calibri" w:cs="Calibri"/>
-          <w:sz w:val="22"/>
-        </w:rPr>
-        <w:t xml:space="preserve"> provide a wide array of presentations and reports, with the contributions of various professionals. These presentations and reports are for informational purposes and private circulation only and do not constitute an offer to buy or sell any securities mentioned therein. They do not purport to be a complete description of the markets conditions or developments referred to in the material. While utmost care has been taken in preparing the above, we claim no responsibility for their accuracy. We shall not be liable for any direct or indirect losses arising from the use thereof and the viewers are requested to use the information contained herein at their own risk. These presentations and reports should not be reproduced, re-circulated, published in any media, website or otherwise, in any form or manner, in part or as a whole, without the express consent in writing of </w:t>
-      </w:r>
-      <w:proofErr w:type="spellStart"/>
-      <w:r>
-        <w:rPr>
-          <w:rFonts w:ascii="Calibri" w:hAnsi="Calibri" w:cs="Calibri"/>
-          <w:sz w:val="22"/>
-        </w:rPr>
-        <w:t>TechM</w:t>
-      </w:r>
-      <w:proofErr w:type="spellEnd"/>
-      <w:r>
-        <w:rPr>
-          <w:rFonts w:ascii="Calibri" w:hAnsi="Calibri" w:cs="Calibri"/>
-          <w:sz w:val="22"/>
-        </w:rPr>
-        <w:t xml:space="preserve"> or its subsidiaries. Any unauthorized use, disclosure or public dissemination of information contained herein is prohibited. Unless specifically noted, </w:t>
-      </w:r>
-      <w:proofErr w:type="spellStart"/>
-      <w:r>
-        <w:rPr>
-          <w:rFonts w:ascii="Calibri" w:hAnsi="Calibri" w:cs="Calibri"/>
-          <w:sz w:val="22"/>
-        </w:rPr>
-        <w:t>TechM</w:t>
-      </w:r>
-      <w:proofErr w:type="spellEnd"/>
-      <w:r>
-        <w:rPr>
-          <w:rFonts w:ascii="Calibri" w:hAnsi="Calibri" w:cs="Calibri"/>
-          <w:sz w:val="22"/>
-        </w:rPr>
-        <w:t xml:space="preserve"> is not responsible for the content of these presentations and/or the opinions of the presenters. Individual situations and local practices and standards may vary, so viewers and others utilizing information contained within a presentation are free to adopt differing standards and approaches as they see fit. You may not repackage or sell the presentation. Products and names mentioned in materials or presentations are the property of their respective owners and the mention of them does not constitute an endorsement by </w:t>
-      </w:r>
-      <w:proofErr w:type="spellStart"/>
-      <w:r>
-        <w:rPr>
-          <w:rFonts w:ascii="Calibri" w:hAnsi="Calibri" w:cs="Calibri"/>
-          <w:sz w:val="22"/>
-        </w:rPr>
-        <w:t>TechM</w:t>
-      </w:r>
-      <w:proofErr w:type="spellEnd"/>
-      <w:r>
-        <w:rPr>
-          <w:rFonts w:ascii="Calibri" w:hAnsi="Calibri" w:cs="Calibri"/>
-          <w:sz w:val="22"/>
-        </w:rPr>
-        <w:t xml:space="preserve">. Information contained in a presentation hosted or promoted by </w:t>
-      </w:r>
-      <w:proofErr w:type="spellStart"/>
-      <w:r>
-        <w:rPr>
-          <w:rFonts w:ascii="Calibri" w:hAnsi="Calibri" w:cs="Calibri"/>
-          <w:sz w:val="22"/>
-        </w:rPr>
-        <w:t>TechM</w:t>
-      </w:r>
-      <w:proofErr w:type="spellEnd"/>
-      <w:r>
-        <w:rPr>
-          <w:rFonts w:ascii="Calibri" w:hAnsi="Calibri" w:cs="Calibri"/>
-          <w:sz w:val="22"/>
-        </w:rPr>
-        <w:t xml:space="preserve"> is provided “as is” without warranty of any kind, either expressed or implied, including any warranty of merchantability or fitness for a particular purpose. </w:t>
-      </w:r>
-      <w:proofErr w:type="spellStart"/>
-      <w:r>
-        <w:rPr>
-          <w:rFonts w:ascii="Calibri" w:hAnsi="Calibri" w:cs="Calibri"/>
-          <w:sz w:val="22"/>
-        </w:rPr>
-        <w:t>TechM</w:t>
-      </w:r>
-      <w:proofErr w:type="spellEnd"/>
-      <w:r>
-        <w:rPr>
-          <w:rFonts w:ascii="Calibri" w:hAnsi="Calibri" w:cs="Calibri"/>
-          <w:sz w:val="22"/>
-        </w:rPr>
-        <w:t xml:space="preserve"> assumes no liability or responsibility for the contents of a presentation or the opinions expressed by the presenters. All expressions of opinion are subject to change without notice.</w:t>
+        <w:t>Tech Mahindra, herein referred to as TechM provide a wide array of presentations and reports, with the contributions of various professionals. These presentations and reports are for informational purposes and private circulation only and do not constitute an offer to buy or sell any securities mentioned therein. They do not purport to be a complete description of the markets conditions or developments referred to in the material. While utmost care has been taken in preparing the above, we claim no responsibility for their accuracy. We shall not be liable for any direct or indirect losses arising from the use thereof and the viewers are requested to use the information contained herein at their own risk. These presentations and reports should not be reproduced, re-circulated, published in any media, website or otherwise, in any form or manner, in part or as a whole, without the express consent in writing of TechM or its subsidiaries. Any unauthorized use, disclosure or public dissemination of information contained herein is prohibited. Unless specifically noted, TechM is not responsible for the content of these presentations and/or the opinions of the presenters. Individual situations and local practices and standards may vary, so viewers and others utilizing information contained within a presentation are free to adopt differing standards and approaches as they see fit. You may not repackage or sell the presentation. Products and names mentioned in materials or presentations are the property of their respective owners and the mention of them does not constitute an endorsement by TechM. Information contained in a presentation hosted or promoted by TechM is provided “as is” without warranty of any kind, either expressed or implied, including any warranty of merchantability or fitness for a particular purpose. TechM assumes no liability or responsibility for the contents of a presentation or the opinions expressed by the presenters. All expressions of opinion are subject to change without notice.</w:t>
       </w:r>
     </w:p>
     <w:p>
@@ -9878,7 +7964,7 @@
         </w:rPr>
         <w:t xml:space="preserve">Visit us at </w:t>
       </w:r>
-      <w:hyperlink r:id="rId62" w:history="1">
+      <w:hyperlink r:id="rId46" w:history="1">
         <w:r>
           <w:rPr>
             <w:rStyle w:val="Hyperlink"/>
@@ -9921,9 +8007,9 @@
       </w:pPr>
     </w:p>
     <w:sectPr>
-      <w:headerReference w:type="default" r:id="rId63"/>
-      <w:footerReference w:type="default" r:id="rId64"/>
-      <w:headerReference w:type="first" r:id="rId65"/>
+      <w:headerReference w:type="default" r:id="rId47"/>
+      <w:footerReference w:type="default" r:id="rId48"/>
+      <w:headerReference w:type="first" r:id="rId49"/>
       <w:pgSz w:w="11909" w:h="16834" w:code="9"/>
       <w:pgMar w:top="1440" w:right="1440" w:bottom="1440" w:left="1440" w:header="720" w:footer="720" w:gutter="0"/>
       <w:cols w:space="720"/>
@@ -9935,7 +8021,7 @@
 </file>
 
 <file path=word/endnotes.xml><?xml version="1.0" encoding="utf-8"?>
-<w:endnotes xmlns:wpc="http://schemas.microsoft.com/office/word/2010/wordprocessingCanvas" xmlns:mc="http://schemas.openxmlformats.org/markup-compatibility/2006" xmlns:o="urn:schemas-microsoft-com:office:office" xmlns:r="http://schemas.openxmlformats.org/officeDocument/2006/relationships" xmlns:m="http://schemas.openxmlformats.org/officeDocument/2006/math" xmlns:v="urn:schemas-microsoft-com:vml" xmlns:wp14="http://schemas.microsoft.com/office/word/2010/wordprocessingDrawing" xmlns:wp="http://schemas.openxmlformats.org/drawingml/2006/wordprocessingDrawing" xmlns:w10="urn:schemas-microsoft-com:office:word" xmlns:w="http://schemas.openxmlformats.org/wordprocessingml/2006/main" xmlns:w14="http://schemas.microsoft.com/office/word/2010/wordml" xmlns:wpg="http://schemas.microsoft.com/office/word/2010/wordprocessingGroup" xmlns:wpi="http://schemas.microsoft.com/office/word/2010/wordprocessingInk" xmlns:wne="http://schemas.microsoft.com/office/word/2006/wordml" xmlns:wps="http://schemas.microsoft.com/office/word/2010/wordprocessingShape" mc:Ignorable="w14 wp14">
+<w:endnotes xmlns:wpc="http://schemas.microsoft.com/office/word/2010/wordprocessingCanvas" xmlns:cx="http://schemas.microsoft.com/office/drawing/2014/chartex" xmlns:cx1="http://schemas.microsoft.com/office/drawing/2015/9/8/chartex" xmlns:mc="http://schemas.openxmlformats.org/markup-compatibility/2006" xmlns:o="urn:schemas-microsoft-com:office:office" xmlns:r="http://schemas.openxmlformats.org/officeDocument/2006/relationships" xmlns:m="http://schemas.openxmlformats.org/officeDocument/2006/math" xmlns:v="urn:schemas-microsoft-com:vml" xmlns:wp14="http://schemas.microsoft.com/office/word/2010/wordprocessingDrawing" xmlns:wp="http://schemas.openxmlformats.org/drawingml/2006/wordprocessingDrawing" xmlns:w10="urn:schemas-microsoft-com:office:word" xmlns:w="http://schemas.openxmlformats.org/wordprocessingml/2006/main" xmlns:w14="http://schemas.microsoft.com/office/word/2010/wordml" xmlns:w15="http://schemas.microsoft.com/office/word/2012/wordml" xmlns:w16se="http://schemas.microsoft.com/office/word/2015/wordml/symex" xmlns:wpg="http://schemas.microsoft.com/office/word/2010/wordprocessingGroup" xmlns:wpi="http://schemas.microsoft.com/office/word/2010/wordprocessingInk" xmlns:wne="http://schemas.microsoft.com/office/word/2006/wordml" xmlns:wps="http://schemas.microsoft.com/office/word/2010/wordprocessingShape" mc:Ignorable="w14 w15 w16se wp14">
   <w:endnote w:type="separator" w:id="-1">
     <w:p>
       <w:pPr>
@@ -9960,7 +8046,7 @@
 </file>
 
 <file path=word/footer1.xml><?xml version="1.0" encoding="utf-8"?>
-<w:ftr xmlns:wpc="http://schemas.microsoft.com/office/word/2010/wordprocessingCanvas" xmlns:mc="http://schemas.openxmlformats.org/markup-compatibility/2006" xmlns:o="urn:schemas-microsoft-com:office:office" xmlns:r="http://schemas.openxmlformats.org/officeDocument/2006/relationships" xmlns:m="http://schemas.openxmlformats.org/officeDocument/2006/math" xmlns:v="urn:schemas-microsoft-com:vml" xmlns:wp14="http://schemas.microsoft.com/office/word/2010/wordprocessingDrawing" xmlns:wp="http://schemas.openxmlformats.org/drawingml/2006/wordprocessingDrawing" xmlns:w10="urn:schemas-microsoft-com:office:word" xmlns:w="http://schemas.openxmlformats.org/wordprocessingml/2006/main" xmlns:w14="http://schemas.microsoft.com/office/word/2010/wordml" xmlns:wpg="http://schemas.microsoft.com/office/word/2010/wordprocessingGroup" xmlns:wpi="http://schemas.microsoft.com/office/word/2010/wordprocessingInk" xmlns:wne="http://schemas.microsoft.com/office/word/2006/wordml" xmlns:wps="http://schemas.microsoft.com/office/word/2010/wordprocessingShape" mc:Ignorable="w14 wp14">
+<w:ftr xmlns:wpc="http://schemas.microsoft.com/office/word/2010/wordprocessingCanvas" xmlns:cx="http://schemas.microsoft.com/office/drawing/2014/chartex" xmlns:cx1="http://schemas.microsoft.com/office/drawing/2015/9/8/chartex" xmlns:mc="http://schemas.openxmlformats.org/markup-compatibility/2006" xmlns:o="urn:schemas-microsoft-com:office:office" xmlns:r="http://schemas.openxmlformats.org/officeDocument/2006/relationships" xmlns:m="http://schemas.openxmlformats.org/officeDocument/2006/math" xmlns:v="urn:schemas-microsoft-com:vml" xmlns:wp14="http://schemas.microsoft.com/office/word/2010/wordprocessingDrawing" xmlns:wp="http://schemas.openxmlformats.org/drawingml/2006/wordprocessingDrawing" xmlns:w10="urn:schemas-microsoft-com:office:word" xmlns:w="http://schemas.openxmlformats.org/wordprocessingml/2006/main" xmlns:w14="http://schemas.microsoft.com/office/word/2010/wordml" xmlns:w15="http://schemas.microsoft.com/office/word/2012/wordml" xmlns:w16se="http://schemas.microsoft.com/office/word/2015/wordml/symex" xmlns:wpg="http://schemas.microsoft.com/office/word/2010/wordprocessingGroup" xmlns:wpi="http://schemas.microsoft.com/office/word/2010/wordprocessingInk" xmlns:wne="http://schemas.microsoft.com/office/word/2006/wordml" xmlns:wps="http://schemas.microsoft.com/office/word/2010/wordprocessingShape" mc:Ignorable="w14 w15 w16se wp14">
   <w:sdt>
     <w:sdtPr>
       <w:id w:val="-367910339"/>
@@ -10049,7 +8135,7 @@
                 <w:sz w:val="18"/>
                 <w:szCs w:val="18"/>
               </w:rPr>
-              <w:t>27</w:t>
+              <w:t>25</w:t>
             </w:r>
             <w:r>
               <w:rPr>
@@ -10097,7 +8183,7 @@
                 <w:sz w:val="18"/>
                 <w:szCs w:val="18"/>
               </w:rPr>
-              <w:t>35</w:t>
+              <w:t>28</w:t>
             </w:r>
             <w:r>
               <w:rPr>
@@ -10122,7 +8208,7 @@
 </file>
 
 <file path=word/footnotes.xml><?xml version="1.0" encoding="utf-8"?>
-<w:footnotes xmlns:wpc="http://schemas.microsoft.com/office/word/2010/wordprocessingCanvas" xmlns:mc="http://schemas.openxmlformats.org/markup-compatibility/2006" xmlns:o="urn:schemas-microsoft-com:office:office" xmlns:r="http://schemas.openxmlformats.org/officeDocument/2006/relationships" xmlns:m="http://schemas.openxmlformats.org/officeDocument/2006/math" xmlns:v="urn:schemas-microsoft-com:vml" xmlns:wp14="http://schemas.microsoft.com/office/word/2010/wordprocessingDrawing" xmlns:wp="http://schemas.openxmlformats.org/drawingml/2006/wordprocessingDrawing" xmlns:w10="urn:schemas-microsoft-com:office:word" xmlns:w="http://schemas.openxmlformats.org/wordprocessingml/2006/main" xmlns:w14="http://schemas.microsoft.com/office/word/2010/wordml" xmlns:wpg="http://schemas.microsoft.com/office/word/2010/wordprocessingGroup" xmlns:wpi="http://schemas.microsoft.com/office/word/2010/wordprocessingInk" xmlns:wne="http://schemas.microsoft.com/office/word/2006/wordml" xmlns:wps="http://schemas.microsoft.com/office/word/2010/wordprocessingShape" mc:Ignorable="w14 wp14">
+<w:footnotes xmlns:wpc="http://schemas.microsoft.com/office/word/2010/wordprocessingCanvas" xmlns:cx="http://schemas.microsoft.com/office/drawing/2014/chartex" xmlns:cx1="http://schemas.microsoft.com/office/drawing/2015/9/8/chartex" xmlns:mc="http://schemas.openxmlformats.org/markup-compatibility/2006" xmlns:o="urn:schemas-microsoft-com:office:office" xmlns:r="http://schemas.openxmlformats.org/officeDocument/2006/relationships" xmlns:m="http://schemas.openxmlformats.org/officeDocument/2006/math" xmlns:v="urn:schemas-microsoft-com:vml" xmlns:wp14="http://schemas.microsoft.com/office/word/2010/wordprocessingDrawing" xmlns:wp="http://schemas.openxmlformats.org/drawingml/2006/wordprocessingDrawing" xmlns:w10="urn:schemas-microsoft-com:office:word" xmlns:w="http://schemas.openxmlformats.org/wordprocessingml/2006/main" xmlns:w14="http://schemas.microsoft.com/office/word/2010/wordml" xmlns:w15="http://schemas.microsoft.com/office/word/2012/wordml" xmlns:w16se="http://schemas.microsoft.com/office/word/2015/wordml/symex" xmlns:wpg="http://schemas.microsoft.com/office/word/2010/wordprocessingGroup" xmlns:wpi="http://schemas.microsoft.com/office/word/2010/wordprocessingInk" xmlns:wne="http://schemas.microsoft.com/office/word/2006/wordml" xmlns:wps="http://schemas.microsoft.com/office/word/2010/wordprocessingShape" mc:Ignorable="w14 w15 w16se wp14">
   <w:footnote w:type="separator" w:id="-1">
     <w:p>
       <w:pPr>
@@ -10147,7 +8233,7 @@
 </file>
 
 <file path=word/header1.xml><?xml version="1.0" encoding="utf-8"?>
-<w:hdr xmlns:wpc="http://schemas.microsoft.com/office/word/2010/wordprocessingCanvas" xmlns:mc="http://schemas.openxmlformats.org/markup-compatibility/2006" xmlns:o="urn:schemas-microsoft-com:office:office" xmlns:r="http://schemas.openxmlformats.org/officeDocument/2006/relationships" xmlns:m="http://schemas.openxmlformats.org/officeDocument/2006/math" xmlns:v="urn:schemas-microsoft-com:vml" xmlns:wp14="http://schemas.microsoft.com/office/word/2010/wordprocessingDrawing" xmlns:wp="http://schemas.openxmlformats.org/drawingml/2006/wordprocessingDrawing" xmlns:w10="urn:schemas-microsoft-com:office:word" xmlns:w="http://schemas.openxmlformats.org/wordprocessingml/2006/main" xmlns:w14="http://schemas.microsoft.com/office/word/2010/wordml" xmlns:wpg="http://schemas.microsoft.com/office/word/2010/wordprocessingGroup" xmlns:wpi="http://schemas.microsoft.com/office/word/2010/wordprocessingInk" xmlns:wne="http://schemas.microsoft.com/office/word/2006/wordml" xmlns:wps="http://schemas.microsoft.com/office/word/2010/wordprocessingShape" mc:Ignorable="w14 wp14">
+<w:hdr xmlns:wpc="http://schemas.microsoft.com/office/word/2010/wordprocessingCanvas" xmlns:cx="http://schemas.microsoft.com/office/drawing/2014/chartex" xmlns:cx1="http://schemas.microsoft.com/office/drawing/2015/9/8/chartex" xmlns:mc="http://schemas.openxmlformats.org/markup-compatibility/2006" xmlns:o="urn:schemas-microsoft-com:office:office" xmlns:r="http://schemas.openxmlformats.org/officeDocument/2006/relationships" xmlns:m="http://schemas.openxmlformats.org/officeDocument/2006/math" xmlns:v="urn:schemas-microsoft-com:vml" xmlns:wp14="http://schemas.microsoft.com/office/word/2010/wordprocessingDrawing" xmlns:wp="http://schemas.openxmlformats.org/drawingml/2006/wordprocessingDrawing" xmlns:w10="urn:schemas-microsoft-com:office:word" xmlns:w="http://schemas.openxmlformats.org/wordprocessingml/2006/main" xmlns:w14="http://schemas.microsoft.com/office/word/2010/wordml" xmlns:w15="http://schemas.microsoft.com/office/word/2012/wordml" xmlns:w16se="http://schemas.microsoft.com/office/word/2015/wordml/symex" xmlns:wpg="http://schemas.microsoft.com/office/word/2010/wordprocessingGroup" xmlns:wpi="http://schemas.microsoft.com/office/word/2010/wordprocessingInk" xmlns:wne="http://schemas.microsoft.com/office/word/2006/wordml" xmlns:wps="http://schemas.microsoft.com/office/word/2010/wordprocessingShape" mc:Ignorable="w14 w15 w16se wp14">
   <w:p>
     <w:pPr>
       <w:pStyle w:val="Header"/>
@@ -10314,7 +8400,7 @@
 </file>
 
 <file path=word/header2.xml><?xml version="1.0" encoding="utf-8"?>
-<w:hdr xmlns:wpc="http://schemas.microsoft.com/office/word/2010/wordprocessingCanvas" xmlns:mc="http://schemas.openxmlformats.org/markup-compatibility/2006" xmlns:o="urn:schemas-microsoft-com:office:office" xmlns:r="http://schemas.openxmlformats.org/officeDocument/2006/relationships" xmlns:m="http://schemas.openxmlformats.org/officeDocument/2006/math" xmlns:v="urn:schemas-microsoft-com:vml" xmlns:wp14="http://schemas.microsoft.com/office/word/2010/wordprocessingDrawing" xmlns:wp="http://schemas.openxmlformats.org/drawingml/2006/wordprocessingDrawing" xmlns:w10="urn:schemas-microsoft-com:office:word" xmlns:w="http://schemas.openxmlformats.org/wordprocessingml/2006/main" xmlns:w14="http://schemas.microsoft.com/office/word/2010/wordml" xmlns:wpg="http://schemas.microsoft.com/office/word/2010/wordprocessingGroup" xmlns:wpi="http://schemas.microsoft.com/office/word/2010/wordprocessingInk" xmlns:wne="http://schemas.microsoft.com/office/word/2006/wordml" xmlns:wps="http://schemas.microsoft.com/office/word/2010/wordprocessingShape" mc:Ignorable="w14 wp14">
+<w:hdr xmlns:wpc="http://schemas.microsoft.com/office/word/2010/wordprocessingCanvas" xmlns:cx="http://schemas.microsoft.com/office/drawing/2014/chartex" xmlns:cx1="http://schemas.microsoft.com/office/drawing/2015/9/8/chartex" xmlns:mc="http://schemas.openxmlformats.org/markup-compatibility/2006" xmlns:o="urn:schemas-microsoft-com:office:office" xmlns:r="http://schemas.openxmlformats.org/officeDocument/2006/relationships" xmlns:m="http://schemas.openxmlformats.org/officeDocument/2006/math" xmlns:v="urn:schemas-microsoft-com:vml" xmlns:wp14="http://schemas.microsoft.com/office/word/2010/wordprocessingDrawing" xmlns:wp="http://schemas.openxmlformats.org/drawingml/2006/wordprocessingDrawing" xmlns:w10="urn:schemas-microsoft-com:office:word" xmlns:w="http://schemas.openxmlformats.org/wordprocessingml/2006/main" xmlns:w14="http://schemas.microsoft.com/office/word/2010/wordml" xmlns:w15="http://schemas.microsoft.com/office/word/2012/wordml" xmlns:w16se="http://schemas.microsoft.com/office/word/2015/wordml/symex" xmlns:wpg="http://schemas.microsoft.com/office/word/2010/wordprocessingGroup" xmlns:wpi="http://schemas.microsoft.com/office/word/2010/wordprocessingInk" xmlns:wne="http://schemas.microsoft.com/office/word/2006/wordml" xmlns:wps="http://schemas.microsoft.com/office/word/2010/wordprocessingShape" mc:Ignorable="w14 w15 w16se wp14">
   <w:p>
     <w:pPr>
       <w:pStyle w:val="Header"/>
@@ -10420,8 +8506,8 @@
 </file>
 
 <file path=word/numbering.xml><?xml version="1.0" encoding="utf-8"?>
-<w:numbering xmlns:wpc="http://schemas.microsoft.com/office/word/2010/wordprocessingCanvas" xmlns:mc="http://schemas.openxmlformats.org/markup-compatibility/2006" xmlns:o="urn:schemas-microsoft-com:office:office" xmlns:r="http://schemas.openxmlformats.org/officeDocument/2006/relationships" xmlns:m="http://schemas.openxmlformats.org/officeDocument/2006/math" xmlns:v="urn:schemas-microsoft-com:vml" xmlns:wp14="http://schemas.microsoft.com/office/word/2010/wordprocessingDrawing" xmlns:wp="http://schemas.openxmlformats.org/drawingml/2006/wordprocessingDrawing" xmlns:w10="urn:schemas-microsoft-com:office:word" xmlns:w="http://schemas.openxmlformats.org/wordprocessingml/2006/main" xmlns:w14="http://schemas.microsoft.com/office/word/2010/wordml" xmlns:wpg="http://schemas.microsoft.com/office/word/2010/wordprocessingGroup" xmlns:wpi="http://schemas.microsoft.com/office/word/2010/wordprocessingInk" xmlns:wne="http://schemas.microsoft.com/office/word/2006/wordml" xmlns:wps="http://schemas.microsoft.com/office/word/2010/wordprocessingShape" mc:Ignorable="w14 wp14">
-  <w:abstractNum w:abstractNumId="0">
+<w:numbering xmlns:wpc="http://schemas.microsoft.com/office/word/2010/wordprocessingCanvas" xmlns:cx="http://schemas.microsoft.com/office/drawing/2014/chartex" xmlns:cx1="http://schemas.microsoft.com/office/drawing/2015/9/8/chartex" xmlns:mc="http://schemas.openxmlformats.org/markup-compatibility/2006" xmlns:o="urn:schemas-microsoft-com:office:office" xmlns:r="http://schemas.openxmlformats.org/officeDocument/2006/relationships" xmlns:m="http://schemas.openxmlformats.org/officeDocument/2006/math" xmlns:v="urn:schemas-microsoft-com:vml" xmlns:wp14="http://schemas.microsoft.com/office/word/2010/wordprocessingDrawing" xmlns:wp="http://schemas.openxmlformats.org/drawingml/2006/wordprocessingDrawing" xmlns:w10="urn:schemas-microsoft-com:office:word" xmlns:w="http://schemas.openxmlformats.org/wordprocessingml/2006/main" xmlns:w14="http://schemas.microsoft.com/office/word/2010/wordml" xmlns:w15="http://schemas.microsoft.com/office/word/2012/wordml" xmlns:w16se="http://schemas.microsoft.com/office/word/2015/wordml/symex" xmlns:wpg="http://schemas.microsoft.com/office/word/2010/wordprocessingGroup" xmlns:wpi="http://schemas.microsoft.com/office/word/2010/wordprocessingInk" xmlns:wne="http://schemas.microsoft.com/office/word/2006/wordml" xmlns:wps="http://schemas.microsoft.com/office/word/2010/wordprocessingShape" mc:Ignorable="w14 w15 w16se wp14">
+  <w:abstractNum w:abstractNumId="0" w15:restartNumberingAfterBreak="0">
     <w:nsid w:val="FFFFFF7D"/>
     <w:multiLevelType w:val="singleLevel"/>
     <w:tmpl w:val="A4FE348C"/>
@@ -10439,7 +8525,7 @@
       </w:pPr>
     </w:lvl>
   </w:abstractNum>
-  <w:abstractNum w:abstractNumId="1">
+  <w:abstractNum w:abstractNumId="1" w15:restartNumberingAfterBreak="0">
     <w:nsid w:val="FFFFFF7E"/>
     <w:multiLevelType w:val="singleLevel"/>
     <w:tmpl w:val="4009000F"/>
@@ -10453,7 +8539,7 @@
       </w:pPr>
     </w:lvl>
   </w:abstractNum>
-  <w:abstractNum w:abstractNumId="2">
+  <w:abstractNum w:abstractNumId="2" w15:restartNumberingAfterBreak="0">
     <w:nsid w:val="FFFFFF7F"/>
     <w:multiLevelType w:val="singleLevel"/>
     <w:tmpl w:val="37AAC8AA"/>
@@ -10471,7 +8557,7 @@
       </w:pPr>
     </w:lvl>
   </w:abstractNum>
-  <w:abstractNum w:abstractNumId="3">
+  <w:abstractNum w:abstractNumId="3" w15:restartNumberingAfterBreak="0">
     <w:nsid w:val="FFFFFF81"/>
     <w:multiLevelType w:val="singleLevel"/>
     <w:tmpl w:val="C1709D4C"/>
@@ -10492,7 +8578,7 @@
       </w:rPr>
     </w:lvl>
   </w:abstractNum>
-  <w:abstractNum w:abstractNumId="4">
+  <w:abstractNum w:abstractNumId="4" w15:restartNumberingAfterBreak="0">
     <w:nsid w:val="FFFFFF82"/>
     <w:multiLevelType w:val="singleLevel"/>
     <w:tmpl w:val="01CEBDCA"/>
@@ -10513,7 +8599,7 @@
       </w:rPr>
     </w:lvl>
   </w:abstractNum>
-  <w:abstractNum w:abstractNumId="5">
+  <w:abstractNum w:abstractNumId="5" w15:restartNumberingAfterBreak="0">
     <w:nsid w:val="FFFFFF83"/>
     <w:multiLevelType w:val="singleLevel"/>
     <w:tmpl w:val="905C8526"/>
@@ -10534,7 +8620,7 @@
       </w:rPr>
     </w:lvl>
   </w:abstractNum>
-  <w:abstractNum w:abstractNumId="6">
+  <w:abstractNum w:abstractNumId="6" w15:restartNumberingAfterBreak="0">
     <w:nsid w:val="02385FB5"/>
     <w:multiLevelType w:val="singleLevel"/>
     <w:tmpl w:val="4009000F"/>
@@ -10548,7 +8634,7 @@
       </w:pPr>
     </w:lvl>
   </w:abstractNum>
-  <w:abstractNum w:abstractNumId="7">
+  <w:abstractNum w:abstractNumId="7" w15:restartNumberingAfterBreak="0">
     <w:nsid w:val="40B34DAB"/>
     <w:multiLevelType w:val="multilevel"/>
     <w:tmpl w:val="D4960590"/>
@@ -10673,7 +8759,7 @@
       </w:rPr>
     </w:lvl>
   </w:abstractNum>
-  <w:abstractNum w:abstractNumId="8">
+  <w:abstractNum w:abstractNumId="8" w15:restartNumberingAfterBreak="0">
     <w:nsid w:val="50021437"/>
     <w:multiLevelType w:val="singleLevel"/>
     <w:tmpl w:val="4009000F"/>
@@ -10687,7 +8773,7 @@
       </w:pPr>
     </w:lvl>
   </w:abstractNum>
-  <w:abstractNum w:abstractNumId="9">
+  <w:abstractNum w:abstractNumId="9" w15:restartNumberingAfterBreak="0">
     <w:nsid w:val="50CB4A86"/>
     <w:multiLevelType w:val="hybridMultilevel"/>
     <w:tmpl w:val="5E72B702"/>
@@ -10800,7 +8886,7 @@
       </w:rPr>
     </w:lvl>
   </w:abstractNum>
-  <w:abstractNum w:abstractNumId="10">
+  <w:abstractNum w:abstractNumId="10" w15:restartNumberingAfterBreak="0">
     <w:nsid w:val="57896322"/>
     <w:multiLevelType w:val="singleLevel"/>
     <w:tmpl w:val="4009000F"/>
@@ -10814,7 +8900,7 @@
       </w:pPr>
     </w:lvl>
   </w:abstractNum>
-  <w:abstractNum w:abstractNumId="11">
+  <w:abstractNum w:abstractNumId="11" w15:restartNumberingAfterBreak="0">
     <w:nsid w:val="66F76C67"/>
     <w:multiLevelType w:val="multilevel"/>
     <w:tmpl w:val="8BAE35EA"/>
@@ -10999,22 +9085,12 @@
   <w:num w:numId="16">
     <w:abstractNumId w:val="9"/>
   </w:num>
-  <w:num w:numId="17">
-    <w:abstractNumId w:val="11"/>
-    <w:lvlOverride w:ilvl="0">
-      <w:startOverride w:val="5"/>
-    </w:lvlOverride>
-    <w:lvlOverride w:ilvl="1">
-      <w:startOverride w:val="1"/>
-    </w:lvlOverride>
-    <w:lvlOverride w:ilvl="2"/>
-  </w:num>
   <w:numIdMacAtCleanup w:val="16"/>
 </w:numbering>
 </file>
 
 <file path=word/styles.xml><?xml version="1.0" encoding="utf-8"?>
-<w:styles xmlns:mc="http://schemas.openxmlformats.org/markup-compatibility/2006" xmlns:r="http://schemas.openxmlformats.org/officeDocument/2006/relationships" xmlns:w="http://schemas.openxmlformats.org/wordprocessingml/2006/main" xmlns:w14="http://schemas.microsoft.com/office/word/2010/wordml" mc:Ignorable="w14">
+<w:styles xmlns:mc="http://schemas.openxmlformats.org/markup-compatibility/2006" xmlns:r="http://schemas.openxmlformats.org/officeDocument/2006/relationships" xmlns:w="http://schemas.openxmlformats.org/wordprocessingml/2006/main" xmlns:w14="http://schemas.microsoft.com/office/word/2010/wordml" xmlns:w15="http://schemas.microsoft.com/office/word/2012/wordml" xmlns:w16se="http://schemas.microsoft.com/office/word/2015/wordml/symex" mc:Ignorable="w14 w15 w16se">
   <w:docDefaults>
     <w:rPrDefault>
       <w:rPr>
@@ -11029,148 +9105,378 @@
       </w:pPr>
     </w:pPrDefault>
   </w:docDefaults>
-  <w:latentStyles w:defLockedState="0" w:defUIPriority="99" w:defSemiHidden="1" w:defUnhideWhenUsed="1" w:defQFormat="0" w:count="267">
-    <w:lsdException w:name="Normal" w:semiHidden="0" w:uiPriority="0" w:unhideWhenUsed="0" w:qFormat="1"/>
-    <w:lsdException w:name="heading 1" w:semiHidden="0" w:uiPriority="0" w:unhideWhenUsed="0" w:qFormat="1"/>
-    <w:lsdException w:name="heading 2" w:uiPriority="0" w:qFormat="1"/>
-    <w:lsdException w:name="heading 3" w:uiPriority="0" w:qFormat="1"/>
-    <w:lsdException w:name="heading 4" w:uiPriority="0" w:qFormat="1"/>
-    <w:lsdException w:name="heading 5" w:uiPriority="0" w:qFormat="1"/>
-    <w:lsdException w:name="heading 6" w:uiPriority="0" w:qFormat="1"/>
-    <w:lsdException w:name="heading 7" w:uiPriority="0" w:qFormat="1"/>
-    <w:lsdException w:name="heading 8" w:uiPriority="0" w:qFormat="1"/>
-    <w:lsdException w:name="heading 9" w:uiPriority="0" w:qFormat="1"/>
-    <w:lsdException w:name="toc 1" w:uiPriority="39"/>
-    <w:lsdException w:name="toc 2" w:uiPriority="39"/>
-    <w:lsdException w:name="toc 3" w:uiPriority="39"/>
-    <w:lsdException w:name="toc 4" w:uiPriority="39"/>
-    <w:lsdException w:name="toc 5" w:uiPriority="39"/>
-    <w:lsdException w:name="toc 6" w:uiPriority="39"/>
-    <w:lsdException w:name="toc 7" w:uiPriority="39"/>
-    <w:lsdException w:name="toc 8" w:uiPriority="39"/>
-    <w:lsdException w:name="toc 9" w:uiPriority="39"/>
-    <w:lsdException w:name="caption" w:uiPriority="35" w:qFormat="1"/>
-    <w:lsdException w:name="List Bullet 2" w:uiPriority="0"/>
-    <w:lsdException w:name="List Bullet 3" w:uiPriority="0"/>
-    <w:lsdException w:name="List Number 2" w:uiPriority="0"/>
-    <w:lsdException w:name="List Number 3" w:uiPriority="0"/>
-    <w:lsdException w:name="Title" w:semiHidden="0" w:uiPriority="10" w:unhideWhenUsed="0" w:qFormat="1"/>
-    <w:lsdException w:name="Default Paragraph Font" w:uiPriority="1"/>
-    <w:lsdException w:name="Subtitle" w:semiHidden="0" w:uiPriority="11" w:unhideWhenUsed="0" w:qFormat="1"/>
-    <w:lsdException w:name="Strong" w:semiHidden="0" w:uiPriority="22" w:unhideWhenUsed="0" w:qFormat="1"/>
-    <w:lsdException w:name="Emphasis" w:semiHidden="0" w:uiPriority="20" w:unhideWhenUsed="0" w:qFormat="1"/>
-    <w:lsdException w:name="Table Grid" w:semiHidden="0" w:uiPriority="59" w:unhideWhenUsed="0"/>
-    <w:lsdException w:name="Placeholder Text" w:unhideWhenUsed="0"/>
-    <w:lsdException w:name="No Spacing" w:semiHidden="0" w:uiPriority="1" w:unhideWhenUsed="0" w:qFormat="1"/>
-    <w:lsdException w:name="Light Shading" w:semiHidden="0" w:uiPriority="60" w:unhideWhenUsed="0"/>
-    <w:lsdException w:name="Light List" w:semiHidden="0" w:uiPriority="61" w:unhideWhenUsed="0"/>
-    <w:lsdException w:name="Light Grid" w:semiHidden="0" w:uiPriority="62" w:unhideWhenUsed="0"/>
-    <w:lsdException w:name="Medium Shading 1" w:semiHidden="0" w:uiPriority="63" w:unhideWhenUsed="0"/>
-    <w:lsdException w:name="Medium Shading 2" w:semiHidden="0" w:uiPriority="64" w:unhideWhenUsed="0"/>
-    <w:lsdException w:name="Medium List 1" w:semiHidden="0" w:uiPriority="65" w:unhideWhenUsed="0"/>
-    <w:lsdException w:name="Medium List 2" w:semiHidden="0" w:uiPriority="66" w:unhideWhenUsed="0"/>
-    <w:lsdException w:name="Medium Grid 1" w:semiHidden="0" w:uiPriority="67" w:unhideWhenUsed="0"/>
-    <w:lsdException w:name="Medium Grid 2" w:semiHidden="0" w:uiPriority="68" w:unhideWhenUsed="0"/>
-    <w:lsdException w:name="Medium Grid 3" w:semiHidden="0" w:uiPriority="69" w:unhideWhenUsed="0"/>
-    <w:lsdException w:name="Dark List" w:semiHidden="0" w:uiPriority="70" w:unhideWhenUsed="0"/>
-    <w:lsdException w:name="Colorful Shading" w:semiHidden="0" w:uiPriority="71" w:unhideWhenUsed="0"/>
-    <w:lsdException w:name="Colorful List" w:semiHidden="0" w:uiPriority="72" w:unhideWhenUsed="0"/>
-    <w:lsdException w:name="Colorful Grid" w:semiHidden="0" w:uiPriority="73" w:unhideWhenUsed="0"/>
-    <w:lsdException w:name="Light Shading Accent 1" w:semiHidden="0" w:uiPriority="60" w:unhideWhenUsed="0"/>
-    <w:lsdException w:name="Light List Accent 1" w:semiHidden="0" w:uiPriority="61" w:unhideWhenUsed="0"/>
-    <w:lsdException w:name="Light Grid Accent 1" w:semiHidden="0" w:uiPriority="62" w:unhideWhenUsed="0"/>
-    <w:lsdException w:name="Medium Shading 1 Accent 1" w:semiHidden="0" w:uiPriority="63" w:unhideWhenUsed="0"/>
-    <w:lsdException w:name="Medium Shading 2 Accent 1" w:semiHidden="0" w:uiPriority="64" w:unhideWhenUsed="0"/>
-    <w:lsdException w:name="Medium List 1 Accent 1" w:semiHidden="0" w:uiPriority="65" w:unhideWhenUsed="0"/>
-    <w:lsdException w:name="Revision" w:unhideWhenUsed="0"/>
-    <w:lsdException w:name="List Paragraph" w:semiHidden="0" w:uiPriority="34" w:unhideWhenUsed="0" w:qFormat="1"/>
-    <w:lsdException w:name="Quote" w:semiHidden="0" w:uiPriority="29" w:unhideWhenUsed="0" w:qFormat="1"/>
-    <w:lsdException w:name="Intense Quote" w:semiHidden="0" w:uiPriority="30" w:unhideWhenUsed="0" w:qFormat="1"/>
-    <w:lsdException w:name="Medium List 2 Accent 1" w:semiHidden="0" w:uiPriority="66" w:unhideWhenUsed="0"/>
-    <w:lsdException w:name="Medium Grid 1 Accent 1" w:semiHidden="0" w:uiPriority="67" w:unhideWhenUsed="0"/>
-    <w:lsdException w:name="Medium Grid 2 Accent 1" w:semiHidden="0" w:uiPriority="68" w:unhideWhenUsed="0"/>
-    <w:lsdException w:name="Medium Grid 3 Accent 1" w:semiHidden="0" w:uiPriority="69" w:unhideWhenUsed="0"/>
-    <w:lsdException w:name="Dark List Accent 1" w:semiHidden="0" w:uiPriority="70" w:unhideWhenUsed="0"/>
-    <w:lsdException w:name="Colorful Shading Accent 1" w:semiHidden="0" w:uiPriority="71" w:unhideWhenUsed="0"/>
-    <w:lsdException w:name="Colorful List Accent 1" w:semiHidden="0" w:uiPriority="72" w:unhideWhenUsed="0"/>
-    <w:lsdException w:name="Colorful Grid Accent 1" w:semiHidden="0" w:uiPriority="73" w:unhideWhenUsed="0"/>
-    <w:lsdException w:name="Light Shading Accent 2" w:semiHidden="0" w:uiPriority="60" w:unhideWhenUsed="0"/>
-    <w:lsdException w:name="Light List Accent 2" w:semiHidden="0" w:uiPriority="61" w:unhideWhenUsed="0"/>
-    <w:lsdException w:name="Light Grid Accent 2" w:semiHidden="0" w:uiPriority="62" w:unhideWhenUsed="0"/>
-    <w:lsdException w:name="Medium Shading 1 Accent 2" w:semiHidden="0" w:uiPriority="63" w:unhideWhenUsed="0"/>
-    <w:lsdException w:name="Medium Shading 2 Accent 2" w:semiHidden="0" w:uiPriority="64" w:unhideWhenUsed="0"/>
-    <w:lsdException w:name="Medium List 1 Accent 2" w:semiHidden="0" w:uiPriority="65" w:unhideWhenUsed="0"/>
-    <w:lsdException w:name="Medium List 2 Accent 2" w:semiHidden="0" w:uiPriority="66" w:unhideWhenUsed="0"/>
-    <w:lsdException w:name="Medium Grid 1 Accent 2" w:semiHidden="0" w:uiPriority="67" w:unhideWhenUsed="0"/>
-    <w:lsdException w:name="Medium Grid 2 Accent 2" w:semiHidden="0" w:uiPriority="68" w:unhideWhenUsed="0"/>
-    <w:lsdException w:name="Medium Grid 3 Accent 2" w:semiHidden="0" w:uiPriority="69" w:unhideWhenUsed="0"/>
-    <w:lsdException w:name="Dark List Accent 2" w:semiHidden="0" w:uiPriority="70" w:unhideWhenUsed="0"/>
-    <w:lsdException w:name="Colorful Shading Accent 2" w:semiHidden="0" w:uiPriority="71" w:unhideWhenUsed="0"/>
-    <w:lsdException w:name="Colorful List Accent 2" w:semiHidden="0" w:uiPriority="72" w:unhideWhenUsed="0"/>
-    <w:lsdException w:name="Colorful Grid Accent 2" w:semiHidden="0" w:uiPriority="73" w:unhideWhenUsed="0"/>
-    <w:lsdException w:name="Light Shading Accent 3" w:semiHidden="0" w:uiPriority="60" w:unhideWhenUsed="0"/>
-    <w:lsdException w:name="Light List Accent 3" w:semiHidden="0" w:uiPriority="61" w:unhideWhenUsed="0"/>
-    <w:lsdException w:name="Light Grid Accent 3" w:semiHidden="0" w:uiPriority="62" w:unhideWhenUsed="0"/>
-    <w:lsdException w:name="Medium Shading 1 Accent 3" w:semiHidden="0" w:uiPriority="63" w:unhideWhenUsed="0"/>
-    <w:lsdException w:name="Medium Shading 2 Accent 3" w:semiHidden="0" w:uiPriority="64" w:unhideWhenUsed="0"/>
-    <w:lsdException w:name="Medium List 1 Accent 3" w:semiHidden="0" w:uiPriority="65" w:unhideWhenUsed="0"/>
-    <w:lsdException w:name="Medium List 2 Accent 3" w:semiHidden="0" w:uiPriority="66" w:unhideWhenUsed="0"/>
-    <w:lsdException w:name="Medium Grid 1 Accent 3" w:semiHidden="0" w:uiPriority="67" w:unhideWhenUsed="0"/>
-    <w:lsdException w:name="Medium Grid 2 Accent 3" w:semiHidden="0" w:uiPriority="68" w:unhideWhenUsed="0"/>
-    <w:lsdException w:name="Medium Grid 3 Accent 3" w:semiHidden="0" w:uiPriority="69" w:unhideWhenUsed="0"/>
-    <w:lsdException w:name="Dark List Accent 3" w:semiHidden="0" w:uiPriority="70" w:unhideWhenUsed="0"/>
-    <w:lsdException w:name="Colorful Shading Accent 3" w:semiHidden="0" w:uiPriority="71" w:unhideWhenUsed="0"/>
-    <w:lsdException w:name="Colorful List Accent 3" w:semiHidden="0" w:uiPriority="72" w:unhideWhenUsed="0"/>
-    <w:lsdException w:name="Colorful Grid Accent 3" w:semiHidden="0" w:uiPriority="73" w:unhideWhenUsed="0"/>
-    <w:lsdException w:name="Light Shading Accent 4" w:semiHidden="0" w:uiPriority="60" w:unhideWhenUsed="0"/>
-    <w:lsdException w:name="Light List Accent 4" w:semiHidden="0" w:uiPriority="61" w:unhideWhenUsed="0"/>
-    <w:lsdException w:name="Light Grid Accent 4" w:semiHidden="0" w:uiPriority="62" w:unhideWhenUsed="0"/>
-    <w:lsdException w:name="Medium Shading 1 Accent 4" w:semiHidden="0" w:uiPriority="63" w:unhideWhenUsed="0"/>
-    <w:lsdException w:name="Medium Shading 2 Accent 4" w:semiHidden="0" w:uiPriority="64" w:unhideWhenUsed="0"/>
-    <w:lsdException w:name="Medium List 1 Accent 4" w:semiHidden="0" w:uiPriority="65" w:unhideWhenUsed="0"/>
-    <w:lsdException w:name="Medium List 2 Accent 4" w:semiHidden="0" w:uiPriority="66" w:unhideWhenUsed="0"/>
-    <w:lsdException w:name="Medium Grid 1 Accent 4" w:semiHidden="0" w:uiPriority="67" w:unhideWhenUsed="0"/>
-    <w:lsdException w:name="Medium Grid 2 Accent 4" w:semiHidden="0" w:uiPriority="68" w:unhideWhenUsed="0"/>
-    <w:lsdException w:name="Medium Grid 3 Accent 4" w:semiHidden="0" w:uiPriority="69" w:unhideWhenUsed="0"/>
-    <w:lsdException w:name="Dark List Accent 4" w:semiHidden="0" w:uiPriority="70" w:unhideWhenUsed="0"/>
-    <w:lsdException w:name="Colorful Shading Accent 4" w:semiHidden="0" w:uiPriority="71" w:unhideWhenUsed="0"/>
-    <w:lsdException w:name="Colorful List Accent 4" w:semiHidden="0" w:uiPriority="72" w:unhideWhenUsed="0"/>
-    <w:lsdException w:name="Colorful Grid Accent 4" w:semiHidden="0" w:uiPriority="73" w:unhideWhenUsed="0"/>
-    <w:lsdException w:name="Light Shading Accent 5" w:semiHidden="0" w:uiPriority="60" w:unhideWhenUsed="0"/>
-    <w:lsdException w:name="Light List Accent 5" w:semiHidden="0" w:uiPriority="61" w:unhideWhenUsed="0"/>
-    <w:lsdException w:name="Light Grid Accent 5" w:semiHidden="0" w:uiPriority="62" w:unhideWhenUsed="0"/>
-    <w:lsdException w:name="Medium Shading 1 Accent 5" w:semiHidden="0" w:uiPriority="63" w:unhideWhenUsed="0"/>
-    <w:lsdException w:name="Medium Shading 2 Accent 5" w:semiHidden="0" w:uiPriority="64" w:unhideWhenUsed="0"/>
-    <w:lsdException w:name="Medium List 1 Accent 5" w:semiHidden="0" w:uiPriority="65" w:unhideWhenUsed="0"/>
-    <w:lsdException w:name="Medium List 2 Accent 5" w:semiHidden="0" w:uiPriority="66" w:unhideWhenUsed="0"/>
-    <w:lsdException w:name="Medium Grid 1 Accent 5" w:semiHidden="0" w:uiPriority="67" w:unhideWhenUsed="0"/>
-    <w:lsdException w:name="Medium Grid 2 Accent 5" w:semiHidden="0" w:uiPriority="68" w:unhideWhenUsed="0"/>
-    <w:lsdException w:name="Medium Grid 3 Accent 5" w:semiHidden="0" w:uiPriority="69" w:unhideWhenUsed="0"/>
-    <w:lsdException w:name="Dark List Accent 5" w:semiHidden="0" w:uiPriority="70" w:unhideWhenUsed="0"/>
-    <w:lsdException w:name="Colorful Shading Accent 5" w:semiHidden="0" w:uiPriority="71" w:unhideWhenUsed="0"/>
-    <w:lsdException w:name="Colorful List Accent 5" w:semiHidden="0" w:uiPriority="72" w:unhideWhenUsed="0"/>
-    <w:lsdException w:name="Colorful Grid Accent 5" w:semiHidden="0" w:uiPriority="73" w:unhideWhenUsed="0"/>
-    <w:lsdException w:name="Light Shading Accent 6" w:semiHidden="0" w:uiPriority="60" w:unhideWhenUsed="0"/>
-    <w:lsdException w:name="Light List Accent 6" w:semiHidden="0" w:uiPriority="61" w:unhideWhenUsed="0"/>
-    <w:lsdException w:name="Light Grid Accent 6" w:semiHidden="0" w:uiPriority="62" w:unhideWhenUsed="0"/>
-    <w:lsdException w:name="Medium Shading 1 Accent 6" w:semiHidden="0" w:uiPriority="63" w:unhideWhenUsed="0"/>
-    <w:lsdException w:name="Medium Shading 2 Accent 6" w:semiHidden="0" w:uiPriority="64" w:unhideWhenUsed="0"/>
-    <w:lsdException w:name="Medium List 1 Accent 6" w:semiHidden="0" w:uiPriority="65" w:unhideWhenUsed="0"/>
-    <w:lsdException w:name="Medium List 2 Accent 6" w:semiHidden="0" w:uiPriority="66" w:unhideWhenUsed="0"/>
-    <w:lsdException w:name="Medium Grid 1 Accent 6" w:semiHidden="0" w:uiPriority="67" w:unhideWhenUsed="0"/>
-    <w:lsdException w:name="Medium Grid 2 Accent 6" w:semiHidden="0" w:uiPriority="68" w:unhideWhenUsed="0"/>
-    <w:lsdException w:name="Medium Grid 3 Accent 6" w:semiHidden="0" w:uiPriority="69" w:unhideWhenUsed="0"/>
-    <w:lsdException w:name="Dark List Accent 6" w:semiHidden="0" w:uiPriority="70" w:unhideWhenUsed="0"/>
-    <w:lsdException w:name="Colorful Shading Accent 6" w:semiHidden="0" w:uiPriority="71" w:unhideWhenUsed="0"/>
-    <w:lsdException w:name="Colorful List Accent 6" w:semiHidden="0" w:uiPriority="72" w:unhideWhenUsed="0"/>
-    <w:lsdException w:name="Colorful Grid Accent 6" w:semiHidden="0" w:uiPriority="73" w:unhideWhenUsed="0"/>
-    <w:lsdException w:name="Subtle Emphasis" w:semiHidden="0" w:uiPriority="19" w:unhideWhenUsed="0" w:qFormat="1"/>
-    <w:lsdException w:name="Intense Emphasis" w:semiHidden="0" w:uiPriority="21" w:unhideWhenUsed="0" w:qFormat="1"/>
-    <w:lsdException w:name="Subtle Reference" w:semiHidden="0" w:uiPriority="31" w:unhideWhenUsed="0" w:qFormat="1"/>
-    <w:lsdException w:name="Intense Reference" w:semiHidden="0" w:uiPriority="32" w:unhideWhenUsed="0" w:qFormat="1"/>
-    <w:lsdException w:name="Book Title" w:semiHidden="0" w:uiPriority="33" w:unhideWhenUsed="0" w:qFormat="1"/>
-    <w:lsdException w:name="Bibliography" w:uiPriority="37"/>
-    <w:lsdException w:name="TOC Heading" w:uiPriority="39" w:qFormat="1"/>
+  <w:latentStyles w:defLockedState="0" w:defUIPriority="99" w:defSemiHidden="0" w:defUnhideWhenUsed="0" w:defQFormat="0" w:count="371">
+    <w:lsdException w:name="Normal" w:uiPriority="0" w:qFormat="1"/>
+    <w:lsdException w:name="heading 1" w:uiPriority="0" w:qFormat="1"/>
+    <w:lsdException w:name="heading 2" w:semiHidden="1" w:uiPriority="0" w:unhideWhenUsed="1" w:qFormat="1"/>
+    <w:lsdException w:name="heading 3" w:semiHidden="1" w:uiPriority="0" w:unhideWhenUsed="1" w:qFormat="1"/>
+    <w:lsdException w:name="heading 4" w:semiHidden="1" w:uiPriority="0" w:unhideWhenUsed="1" w:qFormat="1"/>
+    <w:lsdException w:name="heading 5" w:semiHidden="1" w:uiPriority="0" w:unhideWhenUsed="1" w:qFormat="1"/>
+    <w:lsdException w:name="heading 6" w:semiHidden="1" w:uiPriority="0" w:unhideWhenUsed="1" w:qFormat="1"/>
+    <w:lsdException w:name="heading 7" w:semiHidden="1" w:uiPriority="0" w:unhideWhenUsed="1" w:qFormat="1"/>
+    <w:lsdException w:name="heading 8" w:semiHidden="1" w:uiPriority="0" w:unhideWhenUsed="1" w:qFormat="1"/>
+    <w:lsdException w:name="heading 9" w:semiHidden="1" w:uiPriority="0" w:unhideWhenUsed="1" w:qFormat="1"/>
+    <w:lsdException w:name="index 1" w:semiHidden="1" w:unhideWhenUsed="1"/>
+    <w:lsdException w:name="index 2" w:semiHidden="1" w:unhideWhenUsed="1"/>
+    <w:lsdException w:name="index 3" w:semiHidden="1" w:unhideWhenUsed="1"/>
+    <w:lsdException w:name="index 4" w:semiHidden="1" w:unhideWhenUsed="1"/>
+    <w:lsdException w:name="index 5" w:semiHidden="1" w:unhideWhenUsed="1"/>
+    <w:lsdException w:name="index 6" w:semiHidden="1" w:unhideWhenUsed="1"/>
+    <w:lsdException w:name="index 7" w:semiHidden="1" w:unhideWhenUsed="1"/>
+    <w:lsdException w:name="index 8" w:semiHidden="1" w:unhideWhenUsed="1"/>
+    <w:lsdException w:name="index 9" w:semiHidden="1" w:unhideWhenUsed="1"/>
+    <w:lsdException w:name="toc 1" w:semiHidden="1" w:uiPriority="39" w:unhideWhenUsed="1"/>
+    <w:lsdException w:name="toc 2" w:semiHidden="1" w:uiPriority="39" w:unhideWhenUsed="1"/>
+    <w:lsdException w:name="toc 3" w:semiHidden="1" w:uiPriority="39" w:unhideWhenUsed="1"/>
+    <w:lsdException w:name="toc 4" w:semiHidden="1" w:uiPriority="39" w:unhideWhenUsed="1"/>
+    <w:lsdException w:name="toc 5" w:semiHidden="1" w:uiPriority="39" w:unhideWhenUsed="1"/>
+    <w:lsdException w:name="toc 6" w:semiHidden="1" w:uiPriority="39" w:unhideWhenUsed="1"/>
+    <w:lsdException w:name="toc 7" w:semiHidden="1" w:uiPriority="39" w:unhideWhenUsed="1"/>
+    <w:lsdException w:name="toc 8" w:semiHidden="1" w:uiPriority="39" w:unhideWhenUsed="1"/>
+    <w:lsdException w:name="toc 9" w:semiHidden="1" w:uiPriority="39" w:unhideWhenUsed="1"/>
+    <w:lsdException w:name="Normal Indent" w:semiHidden="1" w:unhideWhenUsed="1"/>
+    <w:lsdException w:name="footnote text" w:semiHidden="1" w:unhideWhenUsed="1"/>
+    <w:lsdException w:name="annotation text" w:semiHidden="1" w:unhideWhenUsed="1"/>
+    <w:lsdException w:name="header" w:semiHidden="1" w:unhideWhenUsed="1"/>
+    <w:lsdException w:name="footer" w:semiHidden="1" w:unhideWhenUsed="1"/>
+    <w:lsdException w:name="index heading" w:semiHidden="1" w:unhideWhenUsed="1"/>
+    <w:lsdException w:name="caption" w:semiHidden="1" w:uiPriority="35" w:unhideWhenUsed="1" w:qFormat="1"/>
+    <w:lsdException w:name="table of figures" w:semiHidden="1" w:unhideWhenUsed="1"/>
+    <w:lsdException w:name="envelope address" w:semiHidden="1" w:unhideWhenUsed="1"/>
+    <w:lsdException w:name="envelope return" w:semiHidden="1" w:unhideWhenUsed="1"/>
+    <w:lsdException w:name="footnote reference" w:semiHidden="1" w:unhideWhenUsed="1"/>
+    <w:lsdException w:name="annotation reference" w:semiHidden="1" w:unhideWhenUsed="1"/>
+    <w:lsdException w:name="line number" w:semiHidden="1" w:unhideWhenUsed="1"/>
+    <w:lsdException w:name="page number" w:semiHidden="1" w:unhideWhenUsed="1"/>
+    <w:lsdException w:name="endnote reference" w:semiHidden="1" w:unhideWhenUsed="1"/>
+    <w:lsdException w:name="endnote text" w:semiHidden="1" w:unhideWhenUsed="1"/>
+    <w:lsdException w:name="table of authorities" w:semiHidden="1" w:unhideWhenUsed="1"/>
+    <w:lsdException w:name="macro" w:semiHidden="1" w:unhideWhenUsed="1"/>
+    <w:lsdException w:name="toa heading" w:semiHidden="1" w:unhideWhenUsed="1"/>
+    <w:lsdException w:name="List" w:semiHidden="1" w:unhideWhenUsed="1"/>
+    <w:lsdException w:name="List Bullet" w:semiHidden="1" w:unhideWhenUsed="1"/>
+    <w:lsdException w:name="List Number" w:semiHidden="1" w:unhideWhenUsed="1"/>
+    <w:lsdException w:name="List 2" w:semiHidden="1" w:unhideWhenUsed="1"/>
+    <w:lsdException w:name="List 3" w:semiHidden="1" w:unhideWhenUsed="1"/>
+    <w:lsdException w:name="List 4" w:semiHidden="1" w:unhideWhenUsed="1"/>
+    <w:lsdException w:name="List 5" w:semiHidden="1" w:unhideWhenUsed="1"/>
+    <w:lsdException w:name="List Bullet 2" w:semiHidden="1" w:uiPriority="0" w:unhideWhenUsed="1"/>
+    <w:lsdException w:name="List Bullet 3" w:semiHidden="1" w:uiPriority="0" w:unhideWhenUsed="1"/>
+    <w:lsdException w:name="List Bullet 4" w:semiHidden="1" w:unhideWhenUsed="1"/>
+    <w:lsdException w:name="List Bullet 5" w:semiHidden="1" w:unhideWhenUsed="1"/>
+    <w:lsdException w:name="List Number 2" w:semiHidden="1" w:uiPriority="0" w:unhideWhenUsed="1"/>
+    <w:lsdException w:name="List Number 3" w:semiHidden="1" w:uiPriority="0" w:unhideWhenUsed="1"/>
+    <w:lsdException w:name="List Number 4" w:semiHidden="1" w:unhideWhenUsed="1"/>
+    <w:lsdException w:name="List Number 5" w:semiHidden="1" w:unhideWhenUsed="1"/>
+    <w:lsdException w:name="Title" w:uiPriority="10" w:qFormat="1"/>
+    <w:lsdException w:name="Closing" w:semiHidden="1" w:unhideWhenUsed="1"/>
+    <w:lsdException w:name="Signature" w:semiHidden="1" w:unhideWhenUsed="1"/>
+    <w:lsdException w:name="Default Paragraph Font" w:semiHidden="1" w:uiPriority="1" w:unhideWhenUsed="1"/>
+    <w:lsdException w:name="Body Text" w:semiHidden="1" w:unhideWhenUsed="1"/>
+    <w:lsdException w:name="Body Text Indent" w:semiHidden="1" w:unhideWhenUsed="1"/>
+    <w:lsdException w:name="List Continue" w:semiHidden="1" w:unhideWhenUsed="1"/>
+    <w:lsdException w:name="List Continue 2" w:semiHidden="1" w:unhideWhenUsed="1"/>
+    <w:lsdException w:name="List Continue 3" w:semiHidden="1" w:unhideWhenUsed="1"/>
+    <w:lsdException w:name="List Continue 4" w:semiHidden="1" w:unhideWhenUsed="1"/>
+    <w:lsdException w:name="List Continue 5" w:semiHidden="1" w:unhideWhenUsed="1"/>
+    <w:lsdException w:name="Message Header" w:semiHidden="1" w:unhideWhenUsed="1"/>
+    <w:lsdException w:name="Subtitle" w:uiPriority="11" w:qFormat="1"/>
+    <w:lsdException w:name="Salutation" w:semiHidden="1" w:unhideWhenUsed="1"/>
+    <w:lsdException w:name="Date" w:semiHidden="1" w:unhideWhenUsed="1"/>
+    <w:lsdException w:name="Body Text First Indent" w:semiHidden="1" w:unhideWhenUsed="1"/>
+    <w:lsdException w:name="Body Text First Indent 2" w:semiHidden="1" w:unhideWhenUsed="1"/>
+    <w:lsdException w:name="Note Heading" w:semiHidden="1" w:unhideWhenUsed="1"/>
+    <w:lsdException w:name="Body Text 2" w:semiHidden="1" w:unhideWhenUsed="1"/>
+    <w:lsdException w:name="Body Text 3" w:semiHidden="1" w:unhideWhenUsed="1"/>
+    <w:lsdException w:name="Body Text Indent 2" w:semiHidden="1" w:unhideWhenUsed="1"/>
+    <w:lsdException w:name="Body Text Indent 3" w:semiHidden="1" w:unhideWhenUsed="1"/>
+    <w:lsdException w:name="Block Text" w:semiHidden="1" w:unhideWhenUsed="1"/>
+    <w:lsdException w:name="Hyperlink" w:semiHidden="1" w:unhideWhenUsed="1"/>
+    <w:lsdException w:name="FollowedHyperlink" w:semiHidden="1" w:unhideWhenUsed="1"/>
+    <w:lsdException w:name="Strong" w:uiPriority="22" w:qFormat="1"/>
+    <w:lsdException w:name="Emphasis" w:uiPriority="20" w:qFormat="1"/>
+    <w:lsdException w:name="Document Map" w:semiHidden="1" w:unhideWhenUsed="1"/>
+    <w:lsdException w:name="Plain Text" w:semiHidden="1" w:unhideWhenUsed="1"/>
+    <w:lsdException w:name="E-mail Signature" w:semiHidden="1" w:unhideWhenUsed="1"/>
+    <w:lsdException w:name="HTML Top of Form" w:semiHidden="1" w:unhideWhenUsed="1"/>
+    <w:lsdException w:name="HTML Bottom of Form" w:semiHidden="1" w:unhideWhenUsed="1"/>
+    <w:lsdException w:name="Normal (Web)" w:semiHidden="1" w:unhideWhenUsed="1"/>
+    <w:lsdException w:name="HTML Acronym" w:semiHidden="1" w:unhideWhenUsed="1"/>
+    <w:lsdException w:name="HTML Address" w:semiHidden="1" w:unhideWhenUsed="1"/>
+    <w:lsdException w:name="HTML Cite" w:semiHidden="1" w:unhideWhenUsed="1"/>
+    <w:lsdException w:name="HTML Code" w:semiHidden="1" w:unhideWhenUsed="1"/>
+    <w:lsdException w:name="HTML Definition" w:semiHidden="1" w:unhideWhenUsed="1"/>
+    <w:lsdException w:name="HTML Keyboard" w:semiHidden="1" w:unhideWhenUsed="1"/>
+    <w:lsdException w:name="HTML Preformatted" w:semiHidden="1" w:unhideWhenUsed="1"/>
+    <w:lsdException w:name="HTML Sample" w:semiHidden="1" w:unhideWhenUsed="1"/>
+    <w:lsdException w:name="HTML Typewriter" w:semiHidden="1" w:unhideWhenUsed="1"/>
+    <w:lsdException w:name="HTML Variable" w:semiHidden="1" w:unhideWhenUsed="1"/>
+    <w:lsdException w:name="Normal Table" w:semiHidden="1" w:unhideWhenUsed="1"/>
+    <w:lsdException w:name="annotation subject" w:semiHidden="1" w:unhideWhenUsed="1"/>
+    <w:lsdException w:name="No List" w:semiHidden="1" w:unhideWhenUsed="1"/>
+    <w:lsdException w:name="Outline List 1" w:semiHidden="1" w:unhideWhenUsed="1"/>
+    <w:lsdException w:name="Outline List 2" w:semiHidden="1" w:unhideWhenUsed="1"/>
+    <w:lsdException w:name="Outline List 3" w:semiHidden="1" w:unhideWhenUsed="1"/>
+    <w:lsdException w:name="Table Simple 1" w:semiHidden="1" w:unhideWhenUsed="1"/>
+    <w:lsdException w:name="Table Simple 2" w:semiHidden="1" w:unhideWhenUsed="1"/>
+    <w:lsdException w:name="Table Simple 3" w:semiHidden="1" w:unhideWhenUsed="1"/>
+    <w:lsdException w:name="Table Classic 1" w:semiHidden="1" w:unhideWhenUsed="1"/>
+    <w:lsdException w:name="Table Classic 2" w:semiHidden="1" w:unhideWhenUsed="1"/>
+    <w:lsdException w:name="Table Classic 3" w:semiHidden="1" w:unhideWhenUsed="1"/>
+    <w:lsdException w:name="Table Classic 4" w:semiHidden="1" w:unhideWhenUsed="1"/>
+    <w:lsdException w:name="Table Colorful 1" w:semiHidden="1" w:unhideWhenUsed="1"/>
+    <w:lsdException w:name="Table Colorful 2" w:semiHidden="1" w:unhideWhenUsed="1"/>
+    <w:lsdException w:name="Table Colorful 3" w:semiHidden="1" w:unhideWhenUsed="1"/>
+    <w:lsdException w:name="Table Columns 1" w:semiHidden="1" w:unhideWhenUsed="1"/>
+    <w:lsdException w:name="Table Columns 2" w:semiHidden="1" w:unhideWhenUsed="1"/>
+    <w:lsdException w:name="Table Columns 3" w:semiHidden="1" w:unhideWhenUsed="1"/>
+    <w:lsdException w:name="Table Columns 4" w:semiHidden="1" w:unhideWhenUsed="1"/>
+    <w:lsdException w:name="Table Columns 5" w:semiHidden="1" w:unhideWhenUsed="1"/>
+    <w:lsdException w:name="Table Grid 1" w:semiHidden="1" w:unhideWhenUsed="1"/>
+    <w:lsdException w:name="Table Grid 2" w:semiHidden="1" w:unhideWhenUsed="1"/>
+    <w:lsdException w:name="Table Grid 3" w:semiHidden="1" w:unhideWhenUsed="1"/>
+    <w:lsdException w:name="Table Grid 4" w:semiHidden="1" w:unhideWhenUsed="1"/>
+    <w:lsdException w:name="Table Grid 5" w:semiHidden="1" w:unhideWhenUsed="1"/>
+    <w:lsdException w:name="Table Grid 6" w:semiHidden="1" w:unhideWhenUsed="1"/>
+    <w:lsdException w:name="Table Grid 7" w:semiHidden="1" w:unhideWhenUsed="1"/>
+    <w:lsdException w:name="Table Grid 8" w:semiHidden="1" w:unhideWhenUsed="1"/>
+    <w:lsdException w:name="Table List 1" w:semiHidden="1" w:unhideWhenUsed="1"/>
+    <w:lsdException w:name="Table List 2" w:semiHidden="1" w:unhideWhenUsed="1"/>
+    <w:lsdException w:name="Table List 3" w:semiHidden="1" w:unhideWhenUsed="1"/>
+    <w:lsdException w:name="Table List 4" w:semiHidden="1" w:unhideWhenUsed="1"/>
+    <w:lsdException w:name="Table List 5" w:semiHidden="1" w:unhideWhenUsed="1"/>
+    <w:lsdException w:name="Table List 6" w:semiHidden="1" w:unhideWhenUsed="1"/>
+    <w:lsdException w:name="Table List 7" w:semiHidden="1" w:unhideWhenUsed="1"/>
+    <w:lsdException w:name="Table List 8" w:semiHidden="1" w:unhideWhenUsed="1"/>
+    <w:lsdException w:name="Table 3D effects 1" w:semiHidden="1" w:unhideWhenUsed="1"/>
+    <w:lsdException w:name="Table 3D effects 2" w:semiHidden="1" w:unhideWhenUsed="1"/>
+    <w:lsdException w:name="Table 3D effects 3" w:semiHidden="1" w:unhideWhenUsed="1"/>
+    <w:lsdException w:name="Table Contemporary" w:semiHidden="1" w:unhideWhenUsed="1"/>
+    <w:lsdException w:name="Table Elegant" w:semiHidden="1" w:unhideWhenUsed="1"/>
+    <w:lsdException w:name="Table Professional" w:semiHidden="1" w:unhideWhenUsed="1"/>
+    <w:lsdException w:name="Table Subtle 1" w:semiHidden="1" w:unhideWhenUsed="1"/>
+    <w:lsdException w:name="Table Subtle 2" w:semiHidden="1" w:unhideWhenUsed="1"/>
+    <w:lsdException w:name="Table Web 1" w:semiHidden="1" w:unhideWhenUsed="1"/>
+    <w:lsdException w:name="Table Web 2" w:semiHidden="1" w:unhideWhenUsed="1"/>
+    <w:lsdException w:name="Table Web 3" w:semiHidden="1" w:unhideWhenUsed="1"/>
+    <w:lsdException w:name="Balloon Text" w:semiHidden="1" w:unhideWhenUsed="1"/>
+    <w:lsdException w:name="Table Grid" w:uiPriority="59"/>
+    <w:lsdException w:name="Table Theme" w:semiHidden="1" w:unhideWhenUsed="1"/>
+    <w:lsdException w:name="Placeholder Text" w:semiHidden="1"/>
+    <w:lsdException w:name="No Spacing" w:uiPriority="1" w:qFormat="1"/>
+    <w:lsdException w:name="Light Shading" w:uiPriority="60"/>
+    <w:lsdException w:name="Light List" w:uiPriority="61"/>
+    <w:lsdException w:name="Light Grid" w:uiPriority="62"/>
+    <w:lsdException w:name="Medium Shading 1" w:uiPriority="63"/>
+    <w:lsdException w:name="Medium Shading 2" w:uiPriority="64"/>
+    <w:lsdException w:name="Medium List 1" w:uiPriority="65"/>
+    <w:lsdException w:name="Medium List 2" w:uiPriority="66"/>
+    <w:lsdException w:name="Medium Grid 1" w:uiPriority="67"/>
+    <w:lsdException w:name="Medium Grid 2" w:uiPriority="68"/>
+    <w:lsdException w:name="Medium Grid 3" w:uiPriority="69"/>
+    <w:lsdException w:name="Dark List" w:uiPriority="70"/>
+    <w:lsdException w:name="Colorful Shading" w:uiPriority="71"/>
+    <w:lsdException w:name="Colorful List" w:uiPriority="72"/>
+    <w:lsdException w:name="Colorful Grid" w:uiPriority="73"/>
+    <w:lsdException w:name="Light Shading Accent 1" w:uiPriority="60"/>
+    <w:lsdException w:name="Light List Accent 1" w:uiPriority="61"/>
+    <w:lsdException w:name="Light Grid Accent 1" w:uiPriority="62"/>
+    <w:lsdException w:name="Medium Shading 1 Accent 1" w:uiPriority="63"/>
+    <w:lsdException w:name="Medium Shading 2 Accent 1" w:uiPriority="64"/>
+    <w:lsdException w:name="Medium List 1 Accent 1" w:uiPriority="65"/>
+    <w:lsdException w:name="Revision" w:semiHidden="1"/>
+    <w:lsdException w:name="List Paragraph" w:uiPriority="34" w:qFormat="1"/>
+    <w:lsdException w:name="Quote" w:uiPriority="29" w:qFormat="1"/>
+    <w:lsdException w:name="Intense Quote" w:uiPriority="30" w:qFormat="1"/>
+    <w:lsdException w:name="Medium List 2 Accent 1" w:uiPriority="66"/>
+    <w:lsdException w:name="Medium Grid 1 Accent 1" w:uiPriority="67"/>
+    <w:lsdException w:name="Medium Grid 2 Accent 1" w:uiPriority="68"/>
+    <w:lsdException w:name="Medium Grid 3 Accent 1" w:uiPriority="69"/>
+    <w:lsdException w:name="Dark List Accent 1" w:uiPriority="70"/>
+    <w:lsdException w:name="Colorful Shading Accent 1" w:uiPriority="71"/>
+    <w:lsdException w:name="Colorful List Accent 1" w:uiPriority="72"/>
+    <w:lsdException w:name="Colorful Grid Accent 1" w:uiPriority="73"/>
+    <w:lsdException w:name="Light Shading Accent 2" w:uiPriority="60"/>
+    <w:lsdException w:name="Light List Accent 2" w:uiPriority="61"/>
+    <w:lsdException w:name="Light Grid Accent 2" w:uiPriority="62"/>
+    <w:lsdException w:name="Medium Shading 1 Accent 2" w:uiPriority="63"/>
+    <w:lsdException w:name="Medium Shading 2 Accent 2" w:uiPriority="64"/>
+    <w:lsdException w:name="Medium List 1 Accent 2" w:uiPriority="65"/>
+    <w:lsdException w:name="Medium List 2 Accent 2" w:uiPriority="66"/>
+    <w:lsdException w:name="Medium Grid 1 Accent 2" w:uiPriority="67"/>
+    <w:lsdException w:name="Medium Grid 2 Accent 2" w:uiPriority="68"/>
+    <w:lsdException w:name="Medium Grid 3 Accent 2" w:uiPriority="69"/>
+    <w:lsdException w:name="Dark List Accent 2" w:uiPriority="70"/>
+    <w:lsdException w:name="Colorful Shading Accent 2" w:uiPriority="71"/>
+    <w:lsdException w:name="Colorful List Accent 2" w:uiPriority="72"/>
+    <w:lsdException w:name="Colorful Grid Accent 2" w:uiPriority="73"/>
+    <w:lsdException w:name="Light Shading Accent 3" w:uiPriority="60"/>
+    <w:lsdException w:name="Light List Accent 3" w:uiPriority="61"/>
+    <w:lsdException w:name="Light Grid Accent 3" w:uiPriority="62"/>
+    <w:lsdException w:name="Medium Shading 1 Accent 3" w:uiPriority="63"/>
+    <w:lsdException w:name="Medium Shading 2 Accent 3" w:uiPriority="64"/>
+    <w:lsdException w:name="Medium List 1 Accent 3" w:uiPriority="65"/>
+    <w:lsdException w:name="Medium List 2 Accent 3" w:uiPriority="66"/>
+    <w:lsdException w:name="Medium Grid 1 Accent 3" w:uiPriority="67"/>
+    <w:lsdException w:name="Medium Grid 2 Accent 3" w:uiPriority="68"/>
+    <w:lsdException w:name="Medium Grid 3 Accent 3" w:uiPriority="69"/>
+    <w:lsdException w:name="Dark List Accent 3" w:uiPriority="70"/>
+    <w:lsdException w:name="Colorful Shading Accent 3" w:uiPriority="71"/>
+    <w:lsdException w:name="Colorful List Accent 3" w:uiPriority="72"/>
+    <w:lsdException w:name="Colorful Grid Accent 3" w:uiPriority="73"/>
+    <w:lsdException w:name="Light Shading Accent 4" w:uiPriority="60"/>
+    <w:lsdException w:name="Light List Accent 4" w:uiPriority="61"/>
+    <w:lsdException w:name="Light Grid Accent 4" w:uiPriority="62"/>
+    <w:lsdException w:name="Medium Shading 1 Accent 4" w:uiPriority="63"/>
+    <w:lsdException w:name="Medium Shading 2 Accent 4" w:uiPriority="64"/>
+    <w:lsdException w:name="Medium List 1 Accent 4" w:uiPriority="65"/>
+    <w:lsdException w:name="Medium List 2 Accent 4" w:uiPriority="66"/>
+    <w:lsdException w:name="Medium Grid 1 Accent 4" w:uiPriority="67"/>
+    <w:lsdException w:name="Medium Grid 2 Accent 4" w:uiPriority="68"/>
+    <w:lsdException w:name="Medium Grid 3 Accent 4" w:uiPriority="69"/>
+    <w:lsdException w:name="Dark List Accent 4" w:uiPriority="70"/>
+    <w:lsdException w:name="Colorful Shading Accent 4" w:uiPriority="71"/>
+    <w:lsdException w:name="Colorful List Accent 4" w:uiPriority="72"/>
+    <w:lsdException w:name="Colorful Grid Accent 4" w:uiPriority="73"/>
+    <w:lsdException w:name="Light Shading Accent 5" w:uiPriority="60"/>
+    <w:lsdException w:name="Light List Accent 5" w:uiPriority="61"/>
+    <w:lsdException w:name="Light Grid Accent 5" w:uiPriority="62"/>
+    <w:lsdException w:name="Medium Shading 1 Accent 5" w:uiPriority="63"/>
+    <w:lsdException w:name="Medium Shading 2 Accent 5" w:uiPriority="64"/>
+    <w:lsdException w:name="Medium List 1 Accent 5" w:uiPriority="65"/>
+    <w:lsdException w:name="Medium List 2 Accent 5" w:uiPriority="66"/>
+    <w:lsdException w:name="Medium Grid 1 Accent 5" w:uiPriority="67"/>
+    <w:lsdException w:name="Medium Grid 2 Accent 5" w:uiPriority="68"/>
+    <w:lsdException w:name="Medium Grid 3 Accent 5" w:uiPriority="69"/>
+    <w:lsdException w:name="Dark List Accent 5" w:uiPriority="70"/>
+    <w:lsdException w:name="Colorful Shading Accent 5" w:uiPriority="71"/>
+    <w:lsdException w:name="Colorful List Accent 5" w:uiPriority="72"/>
+    <w:lsdException w:name="Colorful Grid Accent 5" w:uiPriority="73"/>
+    <w:lsdException w:name="Light Shading Accent 6" w:uiPriority="60"/>
+    <w:lsdException w:name="Light List Accent 6" w:uiPriority="61"/>
+    <w:lsdException w:name="Light Grid Accent 6" w:uiPriority="62"/>
+    <w:lsdException w:name="Medium Shading 1 Accent 6" w:uiPriority="63"/>
+    <w:lsdException w:name="Medium Shading 2 Accent 6" w:uiPriority="64"/>
+    <w:lsdException w:name="Medium List 1 Accent 6" w:uiPriority="65"/>
+    <w:lsdException w:name="Medium List 2 Accent 6" w:uiPriority="66"/>
+    <w:lsdException w:name="Medium Grid 1 Accent 6" w:uiPriority="67"/>
+    <w:lsdException w:name="Medium Grid 2 Accent 6" w:uiPriority="68"/>
+    <w:lsdException w:name="Medium Grid 3 Accent 6" w:uiPriority="69"/>
+    <w:lsdException w:name="Dark List Accent 6" w:uiPriority="70"/>
+    <w:lsdException w:name="Colorful Shading Accent 6" w:uiPriority="71"/>
+    <w:lsdException w:name="Colorful List Accent 6" w:uiPriority="72"/>
+    <w:lsdException w:name="Colorful Grid Accent 6" w:uiPriority="73"/>
+    <w:lsdException w:name="Subtle Emphasis" w:uiPriority="19" w:qFormat="1"/>
+    <w:lsdException w:name="Intense Emphasis" w:uiPriority="21" w:qFormat="1"/>
+    <w:lsdException w:name="Subtle Reference" w:uiPriority="31" w:qFormat="1"/>
+    <w:lsdException w:name="Intense Reference" w:uiPriority="32" w:qFormat="1"/>
+    <w:lsdException w:name="Book Title" w:uiPriority="33" w:qFormat="1"/>
+    <w:lsdException w:name="Bibliography" w:semiHidden="1" w:uiPriority="37" w:unhideWhenUsed="1"/>
+    <w:lsdException w:name="TOC Heading" w:semiHidden="1" w:uiPriority="39" w:unhideWhenUsed="1" w:qFormat="1"/>
+    <w:lsdException w:name="Plain Table 1" w:uiPriority="41"/>
+    <w:lsdException w:name="Plain Table 2" w:uiPriority="42"/>
+    <w:lsdException w:name="Plain Table 3" w:uiPriority="43"/>
+    <w:lsdException w:name="Plain Table 4" w:uiPriority="44"/>
+    <w:lsdException w:name="Plain Table 5" w:uiPriority="45"/>
+    <w:lsdException w:name="Grid Table Light" w:uiPriority="40"/>
+    <w:lsdException w:name="Grid Table 1 Light" w:uiPriority="46"/>
+    <w:lsdException w:name="Grid Table 2" w:uiPriority="47"/>
+    <w:lsdException w:name="Grid Table 3" w:uiPriority="48"/>
+    <w:lsdException w:name="Grid Table 4" w:uiPriority="49"/>
+    <w:lsdException w:name="Grid Table 5 Dark" w:uiPriority="50"/>
+    <w:lsdException w:name="Grid Table 6 Colorful" w:uiPriority="51"/>
+    <w:lsdException w:name="Grid Table 7 Colorful" w:uiPriority="52"/>
+    <w:lsdException w:name="Grid Table 1 Light Accent 1" w:uiPriority="46"/>
+    <w:lsdException w:name="Grid Table 2 Accent 1" w:uiPriority="47"/>
+    <w:lsdException w:name="Grid Table 3 Accent 1" w:uiPriority="48"/>
+    <w:lsdException w:name="Grid Table 4 Accent 1" w:uiPriority="49"/>
+    <w:lsdException w:name="Grid Table 5 Dark Accent 1" w:uiPriority="50"/>
+    <w:lsdException w:name="Grid Table 6 Colorful Accent 1" w:uiPriority="51"/>
+    <w:lsdException w:name="Grid Table 7 Colorful Accent 1" w:uiPriority="52"/>
+    <w:lsdException w:name="Grid Table 1 Light Accent 2" w:uiPriority="46"/>
+    <w:lsdException w:name="Grid Table 2 Accent 2" w:uiPriority="47"/>
+    <w:lsdException w:name="Grid Table 3 Accent 2" w:uiPriority="48"/>
+    <w:lsdException w:name="Grid Table 4 Accent 2" w:uiPriority="49"/>
+    <w:lsdException w:name="Grid Table 5 Dark Accent 2" w:uiPriority="50"/>
+    <w:lsdException w:name="Grid Table 6 Colorful Accent 2" w:uiPriority="51"/>
+    <w:lsdException w:name="Grid Table 7 Colorful Accent 2" w:uiPriority="52"/>
+    <w:lsdException w:name="Grid Table 1 Light Accent 3" w:uiPriority="46"/>
+    <w:lsdException w:name="Grid Table 2 Accent 3" w:uiPriority="47"/>
+    <w:lsdException w:name="Grid Table 3 Accent 3" w:uiPriority="48"/>
+    <w:lsdException w:name="Grid Table 4 Accent 3" w:uiPriority="49"/>
+    <w:lsdException w:name="Grid Table 5 Dark Accent 3" w:uiPriority="50"/>
+    <w:lsdException w:name="Grid Table 6 Colorful Accent 3" w:uiPriority="51"/>
+    <w:lsdException w:name="Grid Table 7 Colorful Accent 3" w:uiPriority="52"/>
+    <w:lsdException w:name="Grid Table 1 Light Accent 4" w:uiPriority="46"/>
+    <w:lsdException w:name="Grid Table 2 Accent 4" w:uiPriority="47"/>
+    <w:lsdException w:name="Grid Table 3 Accent 4" w:uiPriority="48"/>
+    <w:lsdException w:name="Grid Table 4 Accent 4" w:uiPriority="49"/>
+    <w:lsdException w:name="Grid Table 5 Dark Accent 4" w:uiPriority="50"/>
+    <w:lsdException w:name="Grid Table 6 Colorful Accent 4" w:uiPriority="51"/>
+    <w:lsdException w:name="Grid Table 7 Colorful Accent 4" w:uiPriority="52"/>
+    <w:lsdException w:name="Grid Table 1 Light Accent 5" w:uiPriority="46"/>
+    <w:lsdException w:name="Grid Table 2 Accent 5" w:uiPriority="47"/>
+    <w:lsdException w:name="Grid Table 3 Accent 5" w:uiPriority="48"/>
+    <w:lsdException w:name="Grid Table 4 Accent 5" w:uiPriority="49"/>
+    <w:lsdException w:name="Grid Table 5 Dark Accent 5" w:uiPriority="50"/>
+    <w:lsdException w:name="Grid Table 6 Colorful Accent 5" w:uiPriority="51"/>
+    <w:lsdException w:name="Grid Table 7 Colorful Accent 5" w:uiPriority="52"/>
+    <w:lsdException w:name="Grid Table 1 Light Accent 6" w:uiPriority="46"/>
+    <w:lsdException w:name="Grid Table 2 Accent 6" w:uiPriority="47"/>
+    <w:lsdException w:name="Grid Table 3 Accent 6" w:uiPriority="48"/>
+    <w:lsdException w:name="Grid Table 4 Accent 6" w:uiPriority="49"/>
+    <w:lsdException w:name="Grid Table 5 Dark Accent 6" w:uiPriority="50"/>
+    <w:lsdException w:name="Grid Table 6 Colorful Accent 6" w:uiPriority="51"/>
+    <w:lsdException w:name="Grid Table 7 Colorful Accent 6" w:uiPriority="52"/>
+    <w:lsdException w:name="List Table 1 Light" w:uiPriority="46"/>
+    <w:lsdException w:name="List Table 2" w:uiPriority="47"/>
+    <w:lsdException w:name="List Table 3" w:uiPriority="48"/>
+    <w:lsdException w:name="List Table 4" w:uiPriority="49"/>
+    <w:lsdException w:name="List Table 5 Dark" w:uiPriority="50"/>
+    <w:lsdException w:name="List Table 6 Colorful" w:uiPriority="51"/>
+    <w:lsdException w:name="List Table 7 Colorful" w:uiPriority="52"/>
+    <w:lsdException w:name="List Table 1 Light Accent 1" w:uiPriority="46"/>
+    <w:lsdException w:name="List Table 2 Accent 1" w:uiPriority="47"/>
+    <w:lsdException w:name="List Table 3 Accent 1" w:uiPriority="48"/>
+    <w:lsdException w:name="List Table 4 Accent 1" w:uiPriority="49"/>
+    <w:lsdException w:name="List Table 5 Dark Accent 1" w:uiPriority="50"/>
+    <w:lsdException w:name="List Table 6 Colorful Accent 1" w:uiPriority="51"/>
+    <w:lsdException w:name="List Table 7 Colorful Accent 1" w:uiPriority="52"/>
+    <w:lsdException w:name="List Table 1 Light Accent 2" w:uiPriority="46"/>
+    <w:lsdException w:name="List Table 2 Accent 2" w:uiPriority="47"/>
+    <w:lsdException w:name="List Table 3 Accent 2" w:uiPriority="48"/>
+    <w:lsdException w:name="List Table 4 Accent 2" w:uiPriority="49"/>
+    <w:lsdException w:name="List Table 5 Dark Accent 2" w:uiPriority="50"/>
+    <w:lsdException w:name="List Table 6 Colorful Accent 2" w:uiPriority="51"/>
+    <w:lsdException w:name="List Table 7 Colorful Accent 2" w:uiPriority="52"/>
+    <w:lsdException w:name="List Table 1 Light Accent 3" w:uiPriority="46"/>
+    <w:lsdException w:name="List Table 2 Accent 3" w:uiPriority="47"/>
+    <w:lsdException w:name="List Table 3 Accent 3" w:uiPriority="48"/>
+    <w:lsdException w:name="List Table 4 Accent 3" w:uiPriority="49"/>
+    <w:lsdException w:name="List Table 5 Dark Accent 3" w:uiPriority="50"/>
+    <w:lsdException w:name="List Table 6 Colorful Accent 3" w:uiPriority="51"/>
+    <w:lsdException w:name="List Table 7 Colorful Accent 3" w:uiPriority="52"/>
+    <w:lsdException w:name="List Table 1 Light Accent 4" w:uiPriority="46"/>
+    <w:lsdException w:name="List Table 2 Accent 4" w:uiPriority="47"/>
+    <w:lsdException w:name="List Table 3 Accent 4" w:uiPriority="48"/>
+    <w:lsdException w:name="List Table 4 Accent 4" w:uiPriority="49"/>
+    <w:lsdException w:name="List Table 5 Dark Accent 4" w:uiPriority="50"/>
+    <w:lsdException w:name="List Table 6 Colorful Accent 4" w:uiPriority="51"/>
+    <w:lsdException w:name="List Table 7 Colorful Accent 4" w:uiPriority="52"/>
+    <w:lsdException w:name="List Table 1 Light Accent 5" w:uiPriority="46"/>
+    <w:lsdException w:name="List Table 2 Accent 5" w:uiPriority="47"/>
+    <w:lsdException w:name="List Table 3 Accent 5" w:uiPriority="48"/>
+    <w:lsdException w:name="List Table 4 Accent 5" w:uiPriority="49"/>
+    <w:lsdException w:name="List Table 5 Dark Accent 5" w:uiPriority="50"/>
+    <w:lsdException w:name="List Table 6 Colorful Accent 5" w:uiPriority="51"/>
+    <w:lsdException w:name="List Table 7 Colorful Accent 5" w:uiPriority="52"/>
+    <w:lsdException w:name="List Table 1 Light Accent 6" w:uiPriority="46"/>
+    <w:lsdException w:name="List Table 2 Accent 6" w:uiPriority="47"/>
+    <w:lsdException w:name="List Table 3 Accent 6" w:uiPriority="48"/>
+    <w:lsdException w:name="List Table 4 Accent 6" w:uiPriority="49"/>
+    <w:lsdException w:name="List Table 5 Dark Accent 6" w:uiPriority="50"/>
+    <w:lsdException w:name="List Table 6 Colorful Accent 6" w:uiPriority="51"/>
+    <w:lsdException w:name="List Table 7 Colorful Accent 6" w:uiPriority="52"/>
   </w:latentStyles>
   <w:style w:type="paragraph" w:default="1" w:styleId="Normal">
     <w:name w:val="Normal"/>
@@ -11397,1610 +9703,7 @@
   <w:style w:type="character" w:default="1" w:styleId="DefaultParagraphFont">
     <w:name w:val="Default Paragraph Font"/>
     <w:uiPriority w:val="1"/>
-    <w:unhideWhenUsed/>
-  </w:style>
-  <w:style w:type="table" w:default="1" w:styleId="TableNormal">
-    <w:name w:val="Normal Table"/>
-    <w:uiPriority w:val="99"/>
     <w:semiHidden/>
-    <w:unhideWhenUsed/>
-    <w:tblPr>
-      <w:tblInd w:w="0" w:type="dxa"/>
-      <w:tblCellMar>
-        <w:top w:w="0" w:type="dxa"/>
-        <w:left w:w="108" w:type="dxa"/>
-        <w:bottom w:w="0" w:type="dxa"/>
-        <w:right w:w="108" w:type="dxa"/>
-      </w:tblCellMar>
-    </w:tblPr>
-  </w:style>
-  <w:style w:type="numbering" w:default="1" w:styleId="NoList">
-    <w:name w:val="No List"/>
-    <w:uiPriority w:val="99"/>
-    <w:semiHidden/>
-    <w:unhideWhenUsed/>
-  </w:style>
-  <w:style w:type="paragraph" w:styleId="ListParagraph">
-    <w:name w:val="List Paragraph"/>
-    <w:basedOn w:val="Normal"/>
-    <w:link w:val="ListParagraphChar"/>
-    <w:uiPriority w:val="34"/>
-    <w:qFormat/>
-    <w:rsid w:val="00B96E3E"/>
-    <w:pPr>
-      <w:ind w:left="720"/>
-      <w:contextualSpacing/>
-    </w:pPr>
-  </w:style>
-  <w:style w:type="paragraph" w:customStyle="1" w:styleId="MahindraHeading">
-    <w:name w:val="Mahindra Heading"/>
-    <w:basedOn w:val="ListParagraph"/>
-    <w:link w:val="MahindraHeadingChar"/>
-    <w:qFormat/>
-    <w:rsid w:val="00DF3C22"/>
-    <w:pPr>
-      <w:numPr>
-        <w:numId w:val="1"/>
-      </w:numPr>
-      <w:ind w:left="360"/>
-      <w:outlineLvl w:val="0"/>
-    </w:pPr>
-    <w:rPr>
-      <w:rFonts w:ascii="Calibri" w:hAnsi="Calibri"/>
-      <w:b/>
-      <w:color w:val="E31837" w:themeColor="background2"/>
-      <w:sz w:val="32"/>
-    </w:rPr>
-  </w:style>
-  <w:style w:type="paragraph" w:customStyle="1" w:styleId="MahindraSubHeading1">
-    <w:name w:val="Mahindra Sub Heading 1"/>
-    <w:basedOn w:val="ListParagraph"/>
-    <w:link w:val="MahindraSubHeading1Char"/>
-    <w:qFormat/>
-    <w:rsid w:val="00DF3C22"/>
-    <w:pPr>
-      <w:numPr>
-        <w:ilvl w:val="1"/>
-        <w:numId w:val="1"/>
-      </w:numPr>
-      <w:ind w:left="360" w:hanging="360"/>
-      <w:outlineLvl w:val="1"/>
-    </w:pPr>
-    <w:rPr>
-      <w:rFonts w:ascii="Calibri" w:hAnsi="Calibri"/>
-      <w:b/>
-      <w:color w:val="E31837" w:themeColor="background2"/>
-      <w:sz w:val="28"/>
-    </w:rPr>
-  </w:style>
-  <w:style w:type="character" w:customStyle="1" w:styleId="ListParagraphChar">
-    <w:name w:val="List Paragraph Char"/>
-    <w:basedOn w:val="DefaultParagraphFont"/>
-    <w:link w:val="ListParagraph"/>
-    <w:uiPriority w:val="34"/>
-    <w:rsid w:val="00B96E3E"/>
-  </w:style>
-  <w:style w:type="character" w:customStyle="1" w:styleId="MahindraHeadingChar">
-    <w:name w:val="Mahindra Heading Char"/>
-    <w:basedOn w:val="ListParagraphChar"/>
-    <w:link w:val="MahindraHeading"/>
-    <w:rsid w:val="00DF3C22"/>
-    <w:rPr>
-      <w:rFonts w:ascii="Calibri" w:hAnsi="Calibri"/>
-      <w:b/>
-      <w:color w:val="E31837" w:themeColor="background2"/>
-      <w:sz w:val="32"/>
-    </w:rPr>
-  </w:style>
-  <w:style w:type="paragraph" w:customStyle="1" w:styleId="MahindraSubHeading2">
-    <w:name w:val="Mahindra Sub Heading 2"/>
-    <w:basedOn w:val="ListParagraph"/>
-    <w:link w:val="MahindraSubHeading2Char"/>
-    <w:qFormat/>
-    <w:rsid w:val="00DF3C22"/>
-    <w:pPr>
-      <w:numPr>
-        <w:ilvl w:val="2"/>
-        <w:numId w:val="1"/>
-      </w:numPr>
-      <w:ind w:left="360" w:hanging="360"/>
-      <w:outlineLvl w:val="2"/>
-    </w:pPr>
-    <w:rPr>
-      <w:rFonts w:ascii="Calibri" w:hAnsi="Calibri"/>
-      <w:b/>
-      <w:color w:val="E31837" w:themeColor="background2"/>
-      <w:sz w:val="24"/>
-    </w:rPr>
-  </w:style>
-  <w:style w:type="character" w:customStyle="1" w:styleId="MahindraSubHeading1Char">
-    <w:name w:val="Mahindra Sub Heading 1 Char"/>
-    <w:basedOn w:val="ListParagraphChar"/>
-    <w:link w:val="MahindraSubHeading1"/>
-    <w:rsid w:val="00DF3C22"/>
-    <w:rPr>
-      <w:rFonts w:ascii="Calibri" w:hAnsi="Calibri"/>
-      <w:b/>
-      <w:color w:val="E31837" w:themeColor="background2"/>
-      <w:sz w:val="28"/>
-    </w:rPr>
-  </w:style>
-  <w:style w:type="paragraph" w:customStyle="1" w:styleId="MahindraSubHeading3">
-    <w:name w:val="Mahindra Sub Heading 3"/>
-    <w:basedOn w:val="ListParagraph"/>
-    <w:link w:val="MahindraSubHeading3Char"/>
-    <w:qFormat/>
-    <w:rsid w:val="00B368DB"/>
-    <w:pPr>
-      <w:numPr>
-        <w:ilvl w:val="3"/>
-        <w:numId w:val="1"/>
-      </w:numPr>
-      <w:ind w:left="360" w:hanging="360"/>
-      <w:outlineLvl w:val="3"/>
-    </w:pPr>
-    <w:rPr>
-      <w:rFonts w:ascii="Calibri" w:hAnsi="Calibri"/>
-      <w:b/>
-      <w:sz w:val="22"/>
-    </w:rPr>
-  </w:style>
-  <w:style w:type="character" w:customStyle="1" w:styleId="MahindraSubHeading2Char">
-    <w:name w:val="Mahindra Sub Heading 2 Char"/>
-    <w:basedOn w:val="ListParagraphChar"/>
-    <w:link w:val="MahindraSubHeading2"/>
-    <w:rsid w:val="00DF3C22"/>
-    <w:rPr>
-      <w:rFonts w:ascii="Calibri" w:hAnsi="Calibri"/>
-      <w:b/>
-      <w:color w:val="E31837" w:themeColor="background2"/>
-      <w:sz w:val="24"/>
-    </w:rPr>
-  </w:style>
-  <w:style w:type="paragraph" w:customStyle="1" w:styleId="MahindraSubHeading4">
-    <w:name w:val="Mahindra Sub Heading 4"/>
-    <w:basedOn w:val="ListParagraph"/>
-    <w:link w:val="MahindraSubHeading4Char"/>
-    <w:qFormat/>
-    <w:rsid w:val="0037358A"/>
-    <w:pPr>
-      <w:numPr>
-        <w:ilvl w:val="4"/>
-        <w:numId w:val="1"/>
-      </w:numPr>
-      <w:ind w:left="360" w:hanging="360"/>
-      <w:outlineLvl w:val="4"/>
-    </w:pPr>
-    <w:rPr>
-      <w:rFonts w:ascii="Arial" w:hAnsi="Arial"/>
-      <w:b/>
-    </w:rPr>
-  </w:style>
-  <w:style w:type="character" w:customStyle="1" w:styleId="MahindraSubHeading3Char">
-    <w:name w:val="Mahindra Sub Heading 3 Char"/>
-    <w:basedOn w:val="ListParagraphChar"/>
-    <w:link w:val="MahindraSubHeading3"/>
-    <w:rsid w:val="00B368DB"/>
-    <w:rPr>
-      <w:rFonts w:ascii="Calibri" w:hAnsi="Calibri"/>
-      <w:b/>
-      <w:sz w:val="22"/>
-    </w:rPr>
-  </w:style>
-  <w:style w:type="paragraph" w:customStyle="1" w:styleId="MahindraSubHeading5">
-    <w:name w:val="Mahindra Sub Heading 5"/>
-    <w:basedOn w:val="ListParagraph"/>
-    <w:link w:val="MahindraSubHeading5Char"/>
-    <w:qFormat/>
-    <w:rsid w:val="0037358A"/>
-    <w:pPr>
-      <w:numPr>
-        <w:ilvl w:val="5"/>
-        <w:numId w:val="1"/>
-      </w:numPr>
-      <w:ind w:left="360" w:hanging="360"/>
-      <w:outlineLvl w:val="5"/>
-    </w:pPr>
-    <w:rPr>
-      <w:rFonts w:ascii="Arial Narrow" w:hAnsi="Arial Narrow"/>
-      <w:b/>
-    </w:rPr>
-  </w:style>
-  <w:style w:type="character" w:customStyle="1" w:styleId="MahindraSubHeading4Char">
-    <w:name w:val="Mahindra Sub Heading 4 Char"/>
-    <w:basedOn w:val="ListParagraphChar"/>
-    <w:link w:val="MahindraSubHeading4"/>
-    <w:rsid w:val="0037358A"/>
-    <w:rPr>
-      <w:rFonts w:ascii="Arial" w:hAnsi="Arial"/>
-      <w:b/>
-    </w:rPr>
-  </w:style>
-  <w:style w:type="character" w:customStyle="1" w:styleId="MahindraSubHeading5Char">
-    <w:name w:val="Mahindra Sub Heading 5 Char"/>
-    <w:basedOn w:val="ListParagraphChar"/>
-    <w:link w:val="MahindraSubHeading5"/>
-    <w:rsid w:val="0037358A"/>
-    <w:rPr>
-      <w:rFonts w:ascii="Arial Narrow" w:hAnsi="Arial Narrow"/>
-      <w:b/>
-    </w:rPr>
-  </w:style>
-  <w:style w:type="paragraph" w:styleId="Header">
-    <w:name w:val="header"/>
-    <w:basedOn w:val="Normal"/>
-    <w:link w:val="HeaderChar"/>
-    <w:uiPriority w:val="99"/>
-    <w:unhideWhenUsed/>
-    <w:rsid w:val="00C75F04"/>
-    <w:pPr>
-      <w:tabs>
-        <w:tab w:val="center" w:pos="4680"/>
-        <w:tab w:val="right" w:pos="9360"/>
-      </w:tabs>
-      <w:spacing w:after="0" w:line="240" w:lineRule="auto"/>
-    </w:pPr>
-  </w:style>
-  <w:style w:type="character" w:customStyle="1" w:styleId="HeaderChar">
-    <w:name w:val="Header Char"/>
-    <w:basedOn w:val="DefaultParagraphFont"/>
-    <w:link w:val="Header"/>
-    <w:uiPriority w:val="99"/>
-    <w:rsid w:val="00C75F04"/>
-  </w:style>
-  <w:style w:type="paragraph" w:styleId="Footer">
-    <w:name w:val="footer"/>
-    <w:basedOn w:val="Normal"/>
-    <w:link w:val="FooterChar"/>
-    <w:uiPriority w:val="99"/>
-    <w:unhideWhenUsed/>
-    <w:rsid w:val="00C75F04"/>
-    <w:pPr>
-      <w:tabs>
-        <w:tab w:val="center" w:pos="4680"/>
-        <w:tab w:val="right" w:pos="9360"/>
-      </w:tabs>
-      <w:spacing w:after="0" w:line="240" w:lineRule="auto"/>
-    </w:pPr>
-  </w:style>
-  <w:style w:type="character" w:customStyle="1" w:styleId="FooterChar">
-    <w:name w:val="Footer Char"/>
-    <w:basedOn w:val="DefaultParagraphFont"/>
-    <w:link w:val="Footer"/>
-    <w:uiPriority w:val="99"/>
-    <w:rsid w:val="00C75F04"/>
-  </w:style>
-  <w:style w:type="character" w:customStyle="1" w:styleId="Heading1Char">
-    <w:name w:val="Heading 1 Char"/>
-    <w:aliases w:val="Heading Char,1 ghost Char,g Char,ghost Char,MainHeader Char,1 Char,h1 Char,Header 1 Char,H1 Char,Main heading Char,Heading 10 Char,tchead Char,Test Plan Char,chapternumber Char,Tertiary Heading Char,RFP Heading1 Char,Part Char,* Char"/>
-    <w:basedOn w:val="DefaultParagraphFont"/>
-    <w:link w:val="Heading1"/>
-    <w:rsid w:val="00C75F04"/>
-    <w:rPr>
-      <w:rFonts w:ascii="Times New Roman" w:eastAsia="Times New Roman" w:hAnsi="Times New Roman" w:cs="Times New Roman"/>
-      <w:b/>
-      <w:color w:val="BE3A3A"/>
-      <w:sz w:val="28"/>
-      <w:szCs w:val="28"/>
-    </w:rPr>
-  </w:style>
-  <w:style w:type="character" w:customStyle="1" w:styleId="Heading2Char">
-    <w:name w:val="Heading 2 Char"/>
-    <w:aliases w:val="Mahindra Sub Heading Char"/>
-    <w:basedOn w:val="DefaultParagraphFont"/>
-    <w:link w:val="Heading2"/>
-    <w:rsid w:val="00C75F04"/>
-    <w:rPr>
-      <w:rFonts w:ascii="Times New Roman" w:eastAsia="Times New Roman" w:hAnsi="Times New Roman" w:cs="Times New Roman"/>
-      <w:b/>
-      <w:sz w:val="24"/>
-      <w:szCs w:val="20"/>
-    </w:rPr>
-  </w:style>
-  <w:style w:type="character" w:customStyle="1" w:styleId="Heading3Char">
-    <w:name w:val="Heading 3 Char"/>
-    <w:aliases w:val="H3 Char,Level 3 Head Char,level_3 Char,PIM 3 Char,h3 Char,sect1.2.3 Char,prop3 Char,3 Char,3heading Char,heading 3 Char,Heading 31 Char,1.1.1 Heading 3 Char,l3 Char,CT Char,Heading 3 - old Char,Heading 3 hidden Char,2h Char,h31 Char"/>
-    <w:basedOn w:val="DefaultParagraphFont"/>
-    <w:link w:val="Heading3"/>
-    <w:rsid w:val="00C75F04"/>
-    <w:rPr>
-      <w:rFonts w:ascii="Times New Roman" w:eastAsia="Times New Roman" w:hAnsi="Times New Roman" w:cs="Times New Roman"/>
-      <w:b/>
-      <w:bCs/>
-      <w:sz w:val="22"/>
-      <w:szCs w:val="26"/>
-    </w:rPr>
-  </w:style>
-  <w:style w:type="character" w:customStyle="1" w:styleId="Heading4Char">
-    <w:name w:val="Heading 4 Char"/>
-    <w:aliases w:val="Table Text Numbered Char,h4 Char,l4+toc4 Char,I4 Char,l4 Char,Level 2 - a Char,Level 2 - (a) Char,PA Micro Section Char,Sub-Minor Char,GE Heading 4 Char,(Alt+4) Char,H41 Char,(Alt+4)1 Char,H42 Char,(Alt+4)2 Char,H43 Char,(Alt+4)3 Char"/>
-    <w:basedOn w:val="DefaultParagraphFont"/>
-    <w:link w:val="Heading4"/>
-    <w:rsid w:val="00C75F04"/>
-    <w:rPr>
-      <w:rFonts w:ascii="Arial Bold" w:eastAsia="Times New Roman" w:hAnsi="Arial Bold" w:cs="Times New Roman"/>
-      <w:b/>
-      <w:bCs/>
-      <w:szCs w:val="28"/>
-    </w:rPr>
-  </w:style>
-  <w:style w:type="character" w:customStyle="1" w:styleId="Heading5Char">
-    <w:name w:val="Heading 5 Char"/>
-    <w:aliases w:val="Level 3 - i Char,PA Pico Section Char,Masthead Text Box Char,H5 Char,lowest level provided Char,Block Label Char,Bullet point Char,Roman list Char,h5 Char,Don't Use! Char,Para5 Char,Appendix A to X Char,Heading 5   Appendix A to X Char"/>
-    <w:basedOn w:val="DefaultParagraphFont"/>
-    <w:link w:val="Heading5"/>
-    <w:rsid w:val="00C75F04"/>
-    <w:rPr>
-      <w:rFonts w:ascii="Calibri" w:eastAsia="Times New Roman" w:hAnsi="Calibri" w:cs="Times New Roman"/>
-      <w:b/>
-      <w:bCs/>
-      <w:i/>
-      <w:iCs/>
-      <w:sz w:val="26"/>
-      <w:szCs w:val="26"/>
-    </w:rPr>
-  </w:style>
-  <w:style w:type="character" w:customStyle="1" w:styleId="Heading6Char">
-    <w:name w:val="Heading 6 Char"/>
-    <w:aliases w:val="Legal Level 1. Char,h6 Char,PA Appendix Char,GE Heading 6 Char,Sub-bullet point Char,H6 Char,Third Subheading Char,cnp Char,Caption number (page-wide) Char,Tables Char,T1 Char,sub-dash Char,sd Char,51 Char,L1 Heading 6 Char,heading6 Char"/>
-    <w:basedOn w:val="DefaultParagraphFont"/>
-    <w:link w:val="Heading6"/>
-    <w:rsid w:val="00C75F04"/>
-    <w:rPr>
-      <w:rFonts w:ascii="Times New Roman" w:eastAsia="Times New Roman" w:hAnsi="Times New Roman" w:cs="Times New Roman"/>
-      <w:b/>
-      <w:bCs/>
-      <w:sz w:val="22"/>
-    </w:rPr>
-  </w:style>
-  <w:style w:type="character" w:customStyle="1" w:styleId="Heading7Char">
-    <w:name w:val="Heading 7 Char"/>
-    <w:aliases w:val="Legal Level 1.1. Char,PA Appendix Major Char,Appendix-L2 Char,Appendix-L21 Char,Appendix-L22 Char,Appendix-L23 Char,Appendix-L24 Char,Appendix-L211 Char,Appendix-L221 Char,Appendix-L25 Char,Appendix-L26 Char,Appendix-L212 Char,h7 Char"/>
-    <w:basedOn w:val="DefaultParagraphFont"/>
-    <w:link w:val="Heading7"/>
-    <w:rsid w:val="00C75F04"/>
-    <w:rPr>
-      <w:rFonts w:ascii="Times New Roman" w:eastAsia="Times New Roman" w:hAnsi="Times New Roman" w:cs="Times New Roman"/>
-      <w:sz w:val="24"/>
-      <w:szCs w:val="24"/>
-    </w:rPr>
-  </w:style>
-  <w:style w:type="character" w:customStyle="1" w:styleId="Heading8Char">
-    <w:name w:val="Heading 8 Char"/>
-    <w:aliases w:val="Legal Level 1.1.1. Char,PA Appendix Minor Char,ft Char,figure title Char,Appendix1 Char,Center Bold Char,Annex Char,L1 Heading 8 Char,Level 1.1.1 Char,No num/gap Char,H8 Char,12 Heading 8 Char,Aztec Heading 8 Char,avoid use Char,8 Char"/>
-    <w:basedOn w:val="DefaultParagraphFont"/>
-    <w:link w:val="Heading8"/>
-    <w:rsid w:val="00C75F04"/>
-    <w:rPr>
-      <w:rFonts w:ascii="Times New Roman" w:eastAsia="Times New Roman" w:hAnsi="Times New Roman" w:cs="Times New Roman"/>
-      <w:i/>
-      <w:iCs/>
-      <w:sz w:val="24"/>
-      <w:szCs w:val="24"/>
-    </w:rPr>
-  </w:style>
-  <w:style w:type="character" w:customStyle="1" w:styleId="Heading9Char">
-    <w:name w:val="Heading 9 Char"/>
-    <w:aliases w:val="Legal Level 1.1.1.1. Char,Appendix Char,HelpTable Char,表号 Char,tt Char,table title Char,App1 Char,Figure Heading Char,FH Char,Appendix2 Char,Titre 10 Char,Annex1 Char,Appen 1 Char,L1 Heading 9 Char,Level (a) Char,Code eg's Char,H9 Char"/>
-    <w:basedOn w:val="DefaultParagraphFont"/>
-    <w:link w:val="Heading9"/>
-    <w:rsid w:val="00C75F04"/>
-    <w:rPr>
-      <w:rFonts w:ascii="Arial" w:eastAsia="Times New Roman" w:hAnsi="Arial" w:cs="Arial"/>
-      <w:sz w:val="22"/>
-    </w:rPr>
-  </w:style>
-  <w:style w:type="table" w:customStyle="1" w:styleId="MediumList1-Accent11">
-    <w:name w:val="Medium List 1 - Accent 11"/>
-    <w:basedOn w:val="TableNormal"/>
-    <w:uiPriority w:val="65"/>
-    <w:rsid w:val="00C75F04"/>
-    <w:pPr>
-      <w:spacing w:after="0" w:line="240" w:lineRule="auto"/>
-    </w:pPr>
-    <w:rPr>
-      <w:color w:val="000000" w:themeColor="text1"/>
-      <w:sz w:val="22"/>
-    </w:rPr>
-    <w:tblPr>
-      <w:tblStyleRowBandSize w:val="1"/>
-      <w:tblStyleColBandSize w:val="1"/>
-      <w:tblBorders>
-        <w:top w:val="single" w:sz="8" w:space="0" w:color="E31837" w:themeColor="accent1"/>
-        <w:bottom w:val="single" w:sz="8" w:space="0" w:color="E31837" w:themeColor="accent1"/>
-      </w:tblBorders>
-    </w:tblPr>
-    <w:tblStylePr w:type="firstRow">
-      <w:rPr>
-        <w:rFonts w:asciiTheme="majorHAnsi" w:eastAsiaTheme="majorEastAsia" w:hAnsiTheme="majorHAnsi" w:cstheme="majorBidi"/>
-      </w:rPr>
-      <w:tblPr/>
-      <w:tcPr>
-        <w:tcBorders>
-          <w:top w:val="nil"/>
-          <w:bottom w:val="single" w:sz="8" w:space="0" w:color="E31837" w:themeColor="accent1"/>
-        </w:tcBorders>
-      </w:tcPr>
-    </w:tblStylePr>
-    <w:tblStylePr w:type="lastRow">
-      <w:rPr>
-        <w:b/>
-        <w:bCs/>
-        <w:color w:val="6D6E71" w:themeColor="text2"/>
-      </w:rPr>
-      <w:tblPr/>
-      <w:tcPr>
-        <w:tcBorders>
-          <w:top w:val="single" w:sz="8" w:space="0" w:color="E31837" w:themeColor="accent1"/>
-          <w:bottom w:val="single" w:sz="8" w:space="0" w:color="E31837" w:themeColor="accent1"/>
-        </w:tcBorders>
-      </w:tcPr>
-    </w:tblStylePr>
-    <w:tblStylePr w:type="firstCol">
-      <w:rPr>
-        <w:b/>
-        <w:bCs/>
-      </w:rPr>
-    </w:tblStylePr>
-    <w:tblStylePr w:type="lastCol">
-      <w:rPr>
-        <w:b/>
-        <w:bCs/>
-      </w:rPr>
-      <w:tblPr/>
-      <w:tcPr>
-        <w:tcBorders>
-          <w:top w:val="single" w:sz="8" w:space="0" w:color="E31837" w:themeColor="accent1"/>
-          <w:bottom w:val="single" w:sz="8" w:space="0" w:color="E31837" w:themeColor="accent1"/>
-        </w:tcBorders>
-      </w:tcPr>
-    </w:tblStylePr>
-    <w:tblStylePr w:type="band1Vert">
-      <w:tblPr/>
-      <w:tcPr>
-        <w:shd w:val="clear" w:color="auto" w:fill="F9C5CC" w:themeFill="accent1" w:themeFillTint="3F"/>
-      </w:tcPr>
-    </w:tblStylePr>
-    <w:tblStylePr w:type="band1Horz">
-      <w:tblPr/>
-      <w:tcPr>
-        <w:shd w:val="clear" w:color="auto" w:fill="F9C5CC" w:themeFill="accent1" w:themeFillTint="3F"/>
-      </w:tcPr>
-    </w:tblStylePr>
-  </w:style>
-  <w:style w:type="table" w:styleId="LightShading-Accent1">
-    <w:name w:val="Light Shading Accent 1"/>
-    <w:basedOn w:val="TableNormal"/>
-    <w:uiPriority w:val="60"/>
-    <w:rsid w:val="00A442DE"/>
-    <w:pPr>
-      <w:spacing w:after="0" w:line="240" w:lineRule="auto"/>
-    </w:pPr>
-    <w:rPr>
-      <w:rFonts w:cstheme="minorBidi"/>
-      <w:color w:val="A91228" w:themeColor="accent1" w:themeShade="BF"/>
-      <w:sz w:val="22"/>
-    </w:rPr>
-    <w:tblPr>
-      <w:tblStyleRowBandSize w:val="1"/>
-      <w:tblStyleColBandSize w:val="1"/>
-      <w:tblBorders>
-        <w:top w:val="single" w:sz="8" w:space="0" w:color="E31837" w:themeColor="accent1"/>
-        <w:bottom w:val="single" w:sz="8" w:space="0" w:color="E31837" w:themeColor="accent1"/>
-      </w:tblBorders>
-    </w:tblPr>
-    <w:tblStylePr w:type="firstRow">
-      <w:pPr>
-        <w:spacing w:before="0" w:after="0" w:line="240" w:lineRule="auto"/>
-      </w:pPr>
-      <w:rPr>
-        <w:b/>
-        <w:bCs/>
-      </w:rPr>
-      <w:tblPr/>
-      <w:tcPr>
-        <w:tcBorders>
-          <w:top w:val="single" w:sz="8" w:space="0" w:color="E31837" w:themeColor="accent1"/>
-          <w:left w:val="nil"/>
-          <w:bottom w:val="single" w:sz="8" w:space="0" w:color="E31837" w:themeColor="accent1"/>
-          <w:right w:val="nil"/>
-          <w:insideH w:val="nil"/>
-          <w:insideV w:val="nil"/>
-        </w:tcBorders>
-      </w:tcPr>
-    </w:tblStylePr>
-    <w:tblStylePr w:type="lastRow">
-      <w:pPr>
-        <w:spacing w:before="0" w:after="0" w:line="240" w:lineRule="auto"/>
-      </w:pPr>
-      <w:rPr>
-        <w:b/>
-        <w:bCs/>
-      </w:rPr>
-      <w:tblPr/>
-      <w:tcPr>
-        <w:tcBorders>
-          <w:top w:val="single" w:sz="8" w:space="0" w:color="E31837" w:themeColor="accent1"/>
-          <w:left w:val="nil"/>
-          <w:bottom w:val="single" w:sz="8" w:space="0" w:color="E31837" w:themeColor="accent1"/>
-          <w:right w:val="nil"/>
-          <w:insideH w:val="nil"/>
-          <w:insideV w:val="nil"/>
-        </w:tcBorders>
-      </w:tcPr>
-    </w:tblStylePr>
-    <w:tblStylePr w:type="firstCol">
-      <w:rPr>
-        <w:b/>
-        <w:bCs/>
-      </w:rPr>
-    </w:tblStylePr>
-    <w:tblStylePr w:type="lastCol">
-      <w:rPr>
-        <w:b/>
-        <w:bCs/>
-      </w:rPr>
-    </w:tblStylePr>
-    <w:tblStylePr w:type="band1Vert">
-      <w:tblPr/>
-      <w:tcPr>
-        <w:tcBorders>
-          <w:left w:val="nil"/>
-          <w:right w:val="nil"/>
-          <w:insideH w:val="nil"/>
-          <w:insideV w:val="nil"/>
-        </w:tcBorders>
-        <w:shd w:val="clear" w:color="auto" w:fill="F9C5CC" w:themeFill="accent1" w:themeFillTint="3F"/>
-      </w:tcPr>
-    </w:tblStylePr>
-    <w:tblStylePr w:type="band1Horz">
-      <w:tblPr/>
-      <w:tcPr>
-        <w:tcBorders>
-          <w:left w:val="nil"/>
-          <w:right w:val="nil"/>
-          <w:insideH w:val="nil"/>
-          <w:insideV w:val="nil"/>
-        </w:tcBorders>
-        <w:shd w:val="clear" w:color="auto" w:fill="F9C5CC" w:themeFill="accent1" w:themeFillTint="3F"/>
-      </w:tcPr>
-    </w:tblStylePr>
-  </w:style>
-  <w:style w:type="paragraph" w:customStyle="1" w:styleId="MahindraSubheading20">
-    <w:name w:val="Mahindra Subheading 2"/>
-    <w:basedOn w:val="Normal"/>
-    <w:next w:val="Heading2"/>
-    <w:link w:val="MahindraSubheading2Char0"/>
-    <w:qFormat/>
-    <w:rsid w:val="002F75B9"/>
-    <w:rPr>
-      <w:rFonts w:asciiTheme="majorHAnsi" w:eastAsia="Calibri" w:hAnsiTheme="majorHAnsi" w:cs="Times New Roman"/>
-      <w:b/>
-      <w:color w:val="E31837" w:themeColor="background2"/>
-      <w:sz w:val="28"/>
-      <w:szCs w:val="28"/>
-    </w:rPr>
-  </w:style>
-  <w:style w:type="character" w:customStyle="1" w:styleId="MahindraSubheading2Char0">
-    <w:name w:val="Mahindra Subheading 2 Char"/>
-    <w:basedOn w:val="DefaultParagraphFont"/>
-    <w:link w:val="MahindraSubheading20"/>
-    <w:rsid w:val="002F75B9"/>
-    <w:rPr>
-      <w:rFonts w:asciiTheme="majorHAnsi" w:eastAsia="Calibri" w:hAnsiTheme="majorHAnsi" w:cs="Times New Roman"/>
-      <w:b/>
-      <w:color w:val="E31837" w:themeColor="background2"/>
-      <w:sz w:val="28"/>
-      <w:szCs w:val="28"/>
-    </w:rPr>
-  </w:style>
-  <w:style w:type="character" w:styleId="CommentReference">
-    <w:name w:val="annotation reference"/>
-    <w:basedOn w:val="DefaultParagraphFont"/>
-    <w:uiPriority w:val="99"/>
-    <w:semiHidden/>
-    <w:unhideWhenUsed/>
-    <w:rsid w:val="002F75B9"/>
-    <w:rPr>
-      <w:sz w:val="16"/>
-      <w:szCs w:val="16"/>
-    </w:rPr>
-  </w:style>
-  <w:style w:type="paragraph" w:styleId="CommentText">
-    <w:name w:val="annotation text"/>
-    <w:basedOn w:val="Normal"/>
-    <w:link w:val="CommentTextChar"/>
-    <w:uiPriority w:val="99"/>
-    <w:semiHidden/>
-    <w:unhideWhenUsed/>
-    <w:rsid w:val="002F75B9"/>
-    <w:pPr>
-      <w:spacing w:line="240" w:lineRule="auto"/>
-    </w:pPr>
-    <w:rPr>
-      <w:rFonts w:ascii="Calibri" w:eastAsia="Calibri" w:hAnsi="Calibri" w:cs="Times New Roman"/>
-      <w:szCs w:val="20"/>
-    </w:rPr>
-  </w:style>
-  <w:style w:type="character" w:customStyle="1" w:styleId="CommentTextChar">
-    <w:name w:val="Comment Text Char"/>
-    <w:basedOn w:val="DefaultParagraphFont"/>
-    <w:link w:val="CommentText"/>
-    <w:uiPriority w:val="99"/>
-    <w:semiHidden/>
-    <w:rsid w:val="002F75B9"/>
-    <w:rPr>
-      <w:rFonts w:ascii="Calibri" w:eastAsia="Calibri" w:hAnsi="Calibri" w:cs="Times New Roman"/>
-      <w:szCs w:val="20"/>
-    </w:rPr>
-  </w:style>
-  <w:style w:type="paragraph" w:styleId="BalloonText">
-    <w:name w:val="Balloon Text"/>
-    <w:basedOn w:val="Normal"/>
-    <w:link w:val="BalloonTextChar"/>
-    <w:uiPriority w:val="99"/>
-    <w:semiHidden/>
-    <w:unhideWhenUsed/>
-    <w:rsid w:val="002F75B9"/>
-    <w:pPr>
-      <w:spacing w:after="0" w:line="240" w:lineRule="auto"/>
-    </w:pPr>
-    <w:rPr>
-      <w:rFonts w:ascii="Segoe UI" w:hAnsi="Segoe UI" w:cs="Segoe UI"/>
-      <w:sz w:val="18"/>
-      <w:szCs w:val="18"/>
-    </w:rPr>
-  </w:style>
-  <w:style w:type="character" w:customStyle="1" w:styleId="BalloonTextChar">
-    <w:name w:val="Balloon Text Char"/>
-    <w:basedOn w:val="DefaultParagraphFont"/>
-    <w:link w:val="BalloonText"/>
-    <w:uiPriority w:val="99"/>
-    <w:semiHidden/>
-    <w:rsid w:val="002F75B9"/>
-    <w:rPr>
-      <w:rFonts w:ascii="Segoe UI" w:hAnsi="Segoe UI" w:cs="Segoe UI"/>
-      <w:sz w:val="18"/>
-      <w:szCs w:val="18"/>
-    </w:rPr>
-  </w:style>
-  <w:style w:type="paragraph" w:styleId="NormalWeb">
-    <w:name w:val="Normal (Web)"/>
-    <w:basedOn w:val="Normal"/>
-    <w:uiPriority w:val="99"/>
-    <w:unhideWhenUsed/>
-    <w:rsid w:val="00C03C38"/>
-    <w:pPr>
-      <w:spacing w:before="100" w:beforeAutospacing="1" w:after="100" w:afterAutospacing="1" w:line="240" w:lineRule="auto"/>
-    </w:pPr>
-    <w:rPr>
-      <w:rFonts w:ascii="Times New Roman" w:eastAsia="Times New Roman" w:hAnsi="Times New Roman" w:cs="Times New Roman"/>
-      <w:sz w:val="24"/>
-      <w:szCs w:val="24"/>
-    </w:rPr>
-  </w:style>
-  <w:style w:type="table" w:styleId="TableGrid">
-    <w:name w:val="Table Grid"/>
-    <w:basedOn w:val="TableNormal"/>
-    <w:uiPriority w:val="59"/>
-    <w:rsid w:val="00C03C38"/>
-    <w:pPr>
-      <w:spacing w:after="0" w:line="240" w:lineRule="auto"/>
-    </w:pPr>
-    <w:rPr>
-      <w:rFonts w:cstheme="minorBidi"/>
-      <w:sz w:val="22"/>
-    </w:rPr>
-    <w:tblPr>
-      <w:tblBorders>
-        <w:top w:val="single" w:sz="4" w:space="0" w:color="auto"/>
-        <w:left w:val="single" w:sz="4" w:space="0" w:color="auto"/>
-        <w:bottom w:val="single" w:sz="4" w:space="0" w:color="auto"/>
-        <w:right w:val="single" w:sz="4" w:space="0" w:color="auto"/>
-        <w:insideH w:val="single" w:sz="4" w:space="0" w:color="auto"/>
-        <w:insideV w:val="single" w:sz="4" w:space="0" w:color="auto"/>
-      </w:tblBorders>
-    </w:tblPr>
-  </w:style>
-  <w:style w:type="table" w:customStyle="1" w:styleId="LightList-Accent11">
-    <w:name w:val="Light List - Accent 11"/>
-    <w:basedOn w:val="TableNormal"/>
-    <w:uiPriority w:val="61"/>
-    <w:rsid w:val="00C03C38"/>
-    <w:pPr>
-      <w:spacing w:after="0" w:line="240" w:lineRule="auto"/>
-      <w:ind w:left="2160"/>
-    </w:pPr>
-    <w:rPr>
-      <w:rFonts w:eastAsiaTheme="minorEastAsia" w:cstheme="minorBidi"/>
-      <w:szCs w:val="20"/>
-      <w:lang w:val="en-IN"/>
-    </w:rPr>
-    <w:tblPr>
-      <w:tblStyleRowBandSize w:val="1"/>
-      <w:tblStyleColBandSize w:val="1"/>
-      <w:tblBorders>
-        <w:top w:val="single" w:sz="8" w:space="0" w:color="E31837" w:themeColor="accent1"/>
-        <w:left w:val="single" w:sz="8" w:space="0" w:color="E31837" w:themeColor="accent1"/>
-        <w:bottom w:val="single" w:sz="8" w:space="0" w:color="E31837" w:themeColor="accent1"/>
-        <w:right w:val="single" w:sz="8" w:space="0" w:color="E31837" w:themeColor="accent1"/>
-      </w:tblBorders>
-    </w:tblPr>
-    <w:tblStylePr w:type="firstRow">
-      <w:pPr>
-        <w:spacing w:before="0" w:after="0" w:line="240" w:lineRule="auto"/>
-      </w:pPr>
-      <w:rPr>
-        <w:b/>
-        <w:bCs/>
-        <w:color w:val="FFFFFF" w:themeColor="background1"/>
-      </w:rPr>
-      <w:tblPr/>
-      <w:tcPr>
-        <w:shd w:val="clear" w:color="auto" w:fill="E31837" w:themeFill="accent1"/>
-      </w:tcPr>
-    </w:tblStylePr>
-    <w:tblStylePr w:type="lastRow">
-      <w:pPr>
-        <w:spacing w:before="0" w:after="0" w:line="240" w:lineRule="auto"/>
-      </w:pPr>
-      <w:rPr>
-        <w:b/>
-        <w:bCs/>
-      </w:rPr>
-      <w:tblPr/>
-      <w:tcPr>
-        <w:tcBorders>
-          <w:top w:val="double" w:sz="6" w:space="0" w:color="E31837" w:themeColor="accent1"/>
-          <w:left w:val="single" w:sz="8" w:space="0" w:color="E31837" w:themeColor="accent1"/>
-          <w:bottom w:val="single" w:sz="8" w:space="0" w:color="E31837" w:themeColor="accent1"/>
-          <w:right w:val="single" w:sz="8" w:space="0" w:color="E31837" w:themeColor="accent1"/>
-        </w:tcBorders>
-      </w:tcPr>
-    </w:tblStylePr>
-    <w:tblStylePr w:type="firstCol">
-      <w:rPr>
-        <w:b/>
-        <w:bCs/>
-      </w:rPr>
-    </w:tblStylePr>
-    <w:tblStylePr w:type="lastCol">
-      <w:rPr>
-        <w:b/>
-        <w:bCs/>
-      </w:rPr>
-    </w:tblStylePr>
-    <w:tblStylePr w:type="band1Vert">
-      <w:tblPr/>
-      <w:tcPr>
-        <w:tcBorders>
-          <w:top w:val="single" w:sz="8" w:space="0" w:color="E31837" w:themeColor="accent1"/>
-          <w:left w:val="single" w:sz="8" w:space="0" w:color="E31837" w:themeColor="accent1"/>
-          <w:bottom w:val="single" w:sz="8" w:space="0" w:color="E31837" w:themeColor="accent1"/>
-          <w:right w:val="single" w:sz="8" w:space="0" w:color="E31837" w:themeColor="accent1"/>
-        </w:tcBorders>
-      </w:tcPr>
-    </w:tblStylePr>
-    <w:tblStylePr w:type="band1Horz">
-      <w:tblPr/>
-      <w:tcPr>
-        <w:tcBorders>
-          <w:top w:val="single" w:sz="8" w:space="0" w:color="E31837" w:themeColor="accent1"/>
-          <w:left w:val="single" w:sz="8" w:space="0" w:color="E31837" w:themeColor="accent1"/>
-          <w:bottom w:val="single" w:sz="8" w:space="0" w:color="E31837" w:themeColor="accent1"/>
-          <w:right w:val="single" w:sz="8" w:space="0" w:color="E31837" w:themeColor="accent1"/>
-        </w:tcBorders>
-      </w:tcPr>
-    </w:tblStylePr>
-  </w:style>
-  <w:style w:type="paragraph" w:customStyle="1" w:styleId="MahindraSubheading">
-    <w:name w:val="Mahindra Subheading"/>
-    <w:basedOn w:val="Normal"/>
-    <w:next w:val="Heading2"/>
-    <w:link w:val="MahindraSubheadingChar"/>
-    <w:qFormat/>
-    <w:rsid w:val="00C03C38"/>
-    <w:rPr>
-      <w:rFonts w:asciiTheme="majorHAnsi" w:eastAsia="Calibri" w:hAnsiTheme="majorHAnsi" w:cs="Times New Roman"/>
-      <w:b/>
-      <w:color w:val="E31837" w:themeColor="background2"/>
-      <w:sz w:val="28"/>
-      <w:szCs w:val="28"/>
-    </w:rPr>
-  </w:style>
-  <w:style w:type="character" w:customStyle="1" w:styleId="MahindraSubheadingChar">
-    <w:name w:val="Mahindra Subheading Char"/>
-    <w:basedOn w:val="DefaultParagraphFont"/>
-    <w:link w:val="MahindraSubheading"/>
-    <w:rsid w:val="00C03C38"/>
-    <w:rPr>
-      <w:rFonts w:asciiTheme="majorHAnsi" w:eastAsia="Calibri" w:hAnsiTheme="majorHAnsi" w:cs="Times New Roman"/>
-      <w:b/>
-      <w:color w:val="E31837" w:themeColor="background2"/>
-      <w:sz w:val="28"/>
-      <w:szCs w:val="28"/>
-    </w:rPr>
-  </w:style>
-  <w:style w:type="paragraph" w:styleId="Subtitle">
-    <w:name w:val="Subtitle"/>
-    <w:basedOn w:val="Normal"/>
-    <w:next w:val="Normal"/>
-    <w:link w:val="SubtitleChar"/>
-    <w:uiPriority w:val="11"/>
-    <w:qFormat/>
-    <w:rsid w:val="00541692"/>
-    <w:pPr>
-      <w:spacing w:after="0" w:line="240" w:lineRule="auto"/>
-      <w:ind w:left="90"/>
-    </w:pPr>
-    <w:rPr>
-      <w:rFonts w:ascii="Calibri" w:eastAsia="SimSun" w:hAnsi="Calibri" w:cs="Times New Roman"/>
-      <w:b/>
-      <w:color w:val="808080"/>
-      <w:sz w:val="36"/>
-      <w:szCs w:val="36"/>
-      <w:lang w:eastAsia="zh-CN"/>
-    </w:rPr>
-  </w:style>
-  <w:style w:type="character" w:customStyle="1" w:styleId="SubtitleChar">
-    <w:name w:val="Subtitle Char"/>
-    <w:basedOn w:val="DefaultParagraphFont"/>
-    <w:link w:val="Subtitle"/>
-    <w:uiPriority w:val="11"/>
-    <w:rsid w:val="00541692"/>
-    <w:rPr>
-      <w:rFonts w:ascii="Calibri" w:eastAsia="SimSun" w:hAnsi="Calibri" w:cs="Times New Roman"/>
-      <w:b/>
-      <w:color w:val="808080"/>
-      <w:sz w:val="36"/>
-      <w:szCs w:val="36"/>
-      <w:lang w:eastAsia="zh-CN"/>
-    </w:rPr>
-  </w:style>
-  <w:style w:type="paragraph" w:styleId="TOCHeading">
-    <w:name w:val="TOC Heading"/>
-    <w:basedOn w:val="Heading1"/>
-    <w:next w:val="Normal"/>
-    <w:uiPriority w:val="39"/>
-    <w:unhideWhenUsed/>
-    <w:qFormat/>
-    <w:rsid w:val="007E71D6"/>
-    <w:pPr>
-      <w:keepLines/>
-      <w:numPr>
-        <w:numId w:val="0"/>
-      </w:numPr>
-      <w:spacing w:before="240" w:line="259" w:lineRule="auto"/>
-      <w:outlineLvl w:val="9"/>
-    </w:pPr>
-    <w:rPr>
-      <w:rFonts w:asciiTheme="majorHAnsi" w:eastAsiaTheme="majorEastAsia" w:hAnsiTheme="majorHAnsi" w:cstheme="majorBidi"/>
-      <w:b w:val="0"/>
-      <w:color w:val="A91228" w:themeColor="accent1" w:themeShade="BF"/>
-      <w:sz w:val="32"/>
-      <w:szCs w:val="32"/>
-    </w:rPr>
-  </w:style>
-  <w:style w:type="paragraph" w:styleId="TOC2">
-    <w:name w:val="toc 2"/>
-    <w:basedOn w:val="Normal"/>
-    <w:next w:val="Normal"/>
-    <w:autoRedefine/>
-    <w:uiPriority w:val="39"/>
-    <w:unhideWhenUsed/>
-    <w:rsid w:val="00393D46"/>
-    <w:pPr>
-      <w:spacing w:after="100"/>
-    </w:pPr>
-  </w:style>
-  <w:style w:type="character" w:styleId="Hyperlink">
-    <w:name w:val="Hyperlink"/>
-    <w:basedOn w:val="DefaultParagraphFont"/>
-    <w:uiPriority w:val="99"/>
-    <w:unhideWhenUsed/>
-    <w:rsid w:val="007E71D6"/>
-    <w:rPr>
-      <w:color w:val="6D6E71" w:themeColor="hyperlink"/>
-      <w:u w:val="single"/>
-    </w:rPr>
-  </w:style>
-  <w:style w:type="paragraph" w:styleId="TOC1">
-    <w:name w:val="toc 1"/>
-    <w:basedOn w:val="Normal"/>
-    <w:next w:val="Normal"/>
-    <w:autoRedefine/>
-    <w:uiPriority w:val="39"/>
-    <w:unhideWhenUsed/>
-    <w:rsid w:val="007E71D6"/>
-    <w:pPr>
-      <w:spacing w:after="120"/>
-    </w:pPr>
-    <w:rPr>
-      <w:rFonts w:asciiTheme="majorHAnsi" w:hAnsiTheme="majorHAnsi"/>
-      <w:b/>
-    </w:rPr>
-  </w:style>
-  <w:style w:type="paragraph" w:styleId="TOC3">
-    <w:name w:val="toc 3"/>
-    <w:basedOn w:val="Normal"/>
-    <w:next w:val="Normal"/>
-    <w:autoRedefine/>
-    <w:uiPriority w:val="39"/>
-    <w:unhideWhenUsed/>
-    <w:rsid w:val="00393D46"/>
-    <w:pPr>
-      <w:spacing w:after="120"/>
-    </w:pPr>
-  </w:style>
-  <w:style w:type="paragraph" w:styleId="TOC4">
-    <w:name w:val="toc 4"/>
-    <w:basedOn w:val="Normal"/>
-    <w:next w:val="Normal"/>
-    <w:autoRedefine/>
-    <w:uiPriority w:val="39"/>
-    <w:unhideWhenUsed/>
-    <w:rsid w:val="00393D46"/>
-    <w:pPr>
-      <w:spacing w:after="120"/>
-    </w:pPr>
-  </w:style>
-  <w:style w:type="paragraph" w:styleId="TOC5">
-    <w:name w:val="toc 5"/>
-    <w:basedOn w:val="Normal"/>
-    <w:next w:val="Normal"/>
-    <w:autoRedefine/>
-    <w:uiPriority w:val="39"/>
-    <w:unhideWhenUsed/>
-    <w:rsid w:val="00393D46"/>
-    <w:pPr>
-      <w:spacing w:after="120"/>
-    </w:pPr>
-  </w:style>
-  <w:style w:type="paragraph" w:styleId="CommentSubject">
-    <w:name w:val="annotation subject"/>
-    <w:basedOn w:val="CommentText"/>
-    <w:next w:val="CommentText"/>
-    <w:link w:val="CommentSubjectChar"/>
-    <w:uiPriority w:val="99"/>
-    <w:semiHidden/>
-    <w:unhideWhenUsed/>
-    <w:rsid w:val="0006264C"/>
-    <w:rPr>
-      <w:rFonts w:asciiTheme="minorHAnsi" w:eastAsiaTheme="minorHAnsi" w:hAnsiTheme="minorHAnsi" w:cstheme="minorHAnsi"/>
-      <w:b/>
-      <w:bCs/>
-    </w:rPr>
-  </w:style>
-  <w:style w:type="character" w:customStyle="1" w:styleId="CommentSubjectChar">
-    <w:name w:val="Comment Subject Char"/>
-    <w:basedOn w:val="CommentTextChar"/>
-    <w:link w:val="CommentSubject"/>
-    <w:uiPriority w:val="99"/>
-    <w:semiHidden/>
-    <w:rsid w:val="0006264C"/>
-    <w:rPr>
-      <w:rFonts w:ascii="Calibri" w:eastAsia="Calibri" w:hAnsi="Calibri" w:cs="Times New Roman"/>
-      <w:b/>
-      <w:bCs/>
-      <w:szCs w:val="20"/>
-    </w:rPr>
-  </w:style>
-  <w:style w:type="paragraph" w:customStyle="1" w:styleId="Graphic">
-    <w:name w:val="Graphic"/>
-    <w:rsid w:val="00162030"/>
-    <w:pPr>
-      <w:keepNext/>
-      <w:spacing w:before="240" w:after="240" w:line="240" w:lineRule="auto"/>
-      <w:jc w:val="center"/>
-    </w:pPr>
-    <w:rPr>
-      <w:rFonts w:ascii="Times New Roman" w:eastAsia="Times New Roman" w:hAnsi="Times New Roman" w:cs="Times New Roman"/>
-      <w:sz w:val="24"/>
-      <w:szCs w:val="20"/>
-    </w:rPr>
-  </w:style>
-  <w:style w:type="paragraph" w:styleId="ListBullet2">
-    <w:name w:val="List Bullet 2"/>
-    <w:basedOn w:val="Normal"/>
-    <w:autoRedefine/>
-    <w:rsid w:val="00162030"/>
-    <w:pPr>
-      <w:numPr>
-        <w:numId w:val="3"/>
-      </w:numPr>
-      <w:spacing w:after="0" w:line="240" w:lineRule="auto"/>
-    </w:pPr>
-    <w:rPr>
-      <w:rFonts w:ascii="Arial" w:eastAsia="Times New Roman" w:hAnsi="Arial" w:cs="Times New Roman"/>
-      <w:sz w:val="24"/>
-      <w:szCs w:val="20"/>
-    </w:rPr>
-  </w:style>
-  <w:style w:type="paragraph" w:styleId="ListBullet3">
-    <w:name w:val="List Bullet 3"/>
-    <w:basedOn w:val="Normal"/>
-    <w:autoRedefine/>
-    <w:rsid w:val="00162030"/>
-    <w:pPr>
-      <w:numPr>
-        <w:numId w:val="4"/>
-      </w:numPr>
-      <w:spacing w:before="120" w:after="0" w:line="240" w:lineRule="auto"/>
-    </w:pPr>
-    <w:rPr>
-      <w:rFonts w:ascii="Arial" w:eastAsia="Times New Roman" w:hAnsi="Arial" w:cs="Times New Roman"/>
-      <w:sz w:val="24"/>
-      <w:szCs w:val="20"/>
-    </w:rPr>
-  </w:style>
-  <w:style w:type="paragraph" w:styleId="ListNumber2">
-    <w:name w:val="List Number 2"/>
-    <w:basedOn w:val="Normal"/>
-    <w:autoRedefine/>
-    <w:rsid w:val="00E66CE2"/>
-    <w:pPr>
-      <w:numPr>
-        <w:numId w:val="5"/>
-      </w:numPr>
-      <w:spacing w:after="0" w:line="240" w:lineRule="auto"/>
-    </w:pPr>
-    <w:rPr>
-      <w:rFonts w:ascii="Calibri" w:eastAsia="Times New Roman" w:hAnsi="Calibri" w:cs="Times New Roman"/>
-      <w:sz w:val="22"/>
-      <w:szCs w:val="20"/>
-    </w:rPr>
-  </w:style>
-  <w:style w:type="paragraph" w:styleId="ListNumber3">
-    <w:name w:val="List Number 3"/>
-    <w:basedOn w:val="Normal"/>
-    <w:autoRedefine/>
-    <w:rsid w:val="00162030"/>
-    <w:pPr>
-      <w:spacing w:after="0" w:line="240" w:lineRule="auto"/>
-    </w:pPr>
-    <w:rPr>
-      <w:rFonts w:ascii="Arial" w:eastAsia="Times New Roman" w:hAnsi="Arial" w:cs="Times New Roman"/>
-      <w:sz w:val="24"/>
-      <w:szCs w:val="20"/>
-    </w:rPr>
-  </w:style>
-  <w:style w:type="paragraph" w:customStyle="1" w:styleId="Paragraph1">
-    <w:name w:val="Paragraph 1"/>
-    <w:basedOn w:val="Normal"/>
-    <w:autoRedefine/>
-    <w:rsid w:val="002C3CFC"/>
-    <w:pPr>
-      <w:keepLines/>
-      <w:spacing w:before="120" w:after="120" w:line="280" w:lineRule="exact"/>
-      <w:jc w:val="both"/>
-    </w:pPr>
-    <w:rPr>
-      <w:rFonts w:ascii="Calibri" w:eastAsia="Times New Roman" w:hAnsi="Calibri" w:cs="Times New Roman"/>
-      <w:sz w:val="22"/>
-    </w:rPr>
-  </w:style>
-  <w:style w:type="paragraph" w:customStyle="1" w:styleId="Paragraph2">
-    <w:name w:val="Paragraph 2"/>
-    <w:basedOn w:val="Normal"/>
-    <w:autoRedefine/>
-    <w:rsid w:val="007E6085"/>
-    <w:pPr>
-      <w:keepLines/>
-      <w:spacing w:before="120" w:after="120" w:line="280" w:lineRule="exact"/>
-      <w:jc w:val="both"/>
-    </w:pPr>
-    <w:rPr>
-      <w:rFonts w:ascii="Calibri" w:eastAsia="Times New Roman" w:hAnsi="Calibri" w:cs="Times New Roman"/>
-      <w:sz w:val="22"/>
-      <w:szCs w:val="20"/>
-    </w:rPr>
-  </w:style>
-  <w:style w:type="paragraph" w:customStyle="1" w:styleId="NoteCaution">
-    <w:name w:val="Note/Caution"/>
-    <w:rsid w:val="00162030"/>
-    <w:pPr>
-      <w:keepLines/>
-      <w:spacing w:before="100" w:after="120" w:line="280" w:lineRule="exact"/>
-    </w:pPr>
-    <w:rPr>
-      <w:rFonts w:ascii="Arial" w:eastAsia="Times New Roman" w:hAnsi="Arial" w:cs="Times New Roman"/>
-      <w:sz w:val="24"/>
-      <w:szCs w:val="20"/>
-    </w:rPr>
-  </w:style>
-  <w:style w:type="paragraph" w:customStyle="1" w:styleId="MarginLabel">
-    <w:name w:val="Margin Label"/>
-    <w:basedOn w:val="Normal"/>
-    <w:rsid w:val="00162030"/>
-    <w:pPr>
-      <w:spacing w:before="80" w:after="60" w:line="240" w:lineRule="auto"/>
-    </w:pPr>
-    <w:rPr>
-      <w:rFonts w:ascii="Arial" w:eastAsia="Times New Roman" w:hAnsi="Arial" w:cs="Times New Roman"/>
-      <w:b/>
-      <w:sz w:val="22"/>
-      <w:szCs w:val="20"/>
-    </w:rPr>
-  </w:style>
-  <w:style w:type="paragraph" w:customStyle="1" w:styleId="Figure">
-    <w:name w:val="Figure"/>
-    <w:basedOn w:val="Caption"/>
-    <w:rsid w:val="00F81B17"/>
-    <w:pPr>
-      <w:spacing w:before="240" w:after="240"/>
-      <w:ind w:firstLine="274"/>
-      <w:jc w:val="center"/>
-    </w:pPr>
-    <w:rPr>
-      <w:rFonts w:ascii="Arial" w:eastAsia="Times New Roman" w:hAnsi="Arial" w:cs="Times New Roman"/>
-      <w:color w:val="auto"/>
-      <w:sz w:val="22"/>
-      <w:szCs w:val="20"/>
-    </w:rPr>
-  </w:style>
-  <w:style w:type="paragraph" w:styleId="Caption">
-    <w:name w:val="caption"/>
-    <w:basedOn w:val="Normal"/>
-    <w:next w:val="Normal"/>
-    <w:uiPriority w:val="35"/>
-    <w:semiHidden/>
-    <w:unhideWhenUsed/>
-    <w:qFormat/>
-    <w:rsid w:val="00F81B17"/>
-    <w:pPr>
-      <w:spacing w:line="240" w:lineRule="auto"/>
-    </w:pPr>
-    <w:rPr>
-      <w:b/>
-      <w:bCs/>
-      <w:color w:val="E31837" w:themeColor="accent1"/>
-      <w:sz w:val="18"/>
-      <w:szCs w:val="18"/>
-    </w:rPr>
-  </w:style>
-  <w:style w:type="paragraph" w:styleId="ListBullet4">
-    <w:name w:val="List Bullet 4"/>
-    <w:basedOn w:val="Normal"/>
-    <w:uiPriority w:val="99"/>
-    <w:semiHidden/>
-    <w:unhideWhenUsed/>
-    <w:rsid w:val="004D0AA0"/>
-    <w:pPr>
-      <w:numPr>
-        <w:numId w:val="6"/>
-      </w:numPr>
-      <w:contextualSpacing/>
-    </w:pPr>
-  </w:style>
-  <w:style w:type="paragraph" w:styleId="ListNumber4">
-    <w:name w:val="List Number 4"/>
-    <w:basedOn w:val="Normal"/>
-    <w:uiPriority w:val="99"/>
-    <w:semiHidden/>
-    <w:unhideWhenUsed/>
-    <w:rsid w:val="004D0AA0"/>
-    <w:pPr>
-      <w:numPr>
-        <w:numId w:val="7"/>
-      </w:numPr>
-      <w:contextualSpacing/>
-    </w:pPr>
-  </w:style>
-  <w:style w:type="paragraph" w:customStyle="1" w:styleId="Paragraph3">
-    <w:name w:val="Paragraph 3"/>
-    <w:basedOn w:val="Paragraph2"/>
-    <w:autoRedefine/>
-    <w:rsid w:val="004D0AA0"/>
-    <w:pPr>
-      <w:ind w:left="1368"/>
-      <w:jc w:val="left"/>
-    </w:pPr>
-  </w:style>
-  <w:style w:type="character" w:customStyle="1" w:styleId="style101">
-    <w:name w:val="style101"/>
-    <w:basedOn w:val="DefaultParagraphFont"/>
-    <w:rsid w:val="00C64AA6"/>
-    <w:rPr>
-      <w:rFonts w:ascii="Verdana" w:hAnsi="Verdana" w:hint="default"/>
-      <w:sz w:val="27"/>
-      <w:szCs w:val="27"/>
-    </w:rPr>
-  </w:style>
-  <w:style w:type="character" w:customStyle="1" w:styleId="style51">
-    <w:name w:val="style51"/>
-    <w:basedOn w:val="DefaultParagraphFont"/>
-    <w:rsid w:val="00C64AA6"/>
-    <w:rPr>
-      <w:rFonts w:ascii="Verdana" w:hAnsi="Verdana" w:hint="default"/>
-    </w:rPr>
-  </w:style>
-</w:styles>
-</file>
-
-<file path=word/stylesWithEffects.xml><?xml version="1.0" encoding="utf-8"?>
-<w:styles xmlns:wpc="http://schemas.microsoft.com/office/word/2010/wordprocessingCanvas" xmlns:mc="http://schemas.openxmlformats.org/markup-compatibility/2006" xmlns:o="urn:schemas-microsoft-com:office:office" xmlns:r="http://schemas.openxmlformats.org/officeDocument/2006/relationships" xmlns:m="http://schemas.openxmlformats.org/officeDocument/2006/math" xmlns:v="urn:schemas-microsoft-com:vml" xmlns:wp14="http://schemas.microsoft.com/office/word/2010/wordprocessingDrawing" xmlns:wp="http://schemas.openxmlformats.org/drawingml/2006/wordprocessingDrawing" xmlns:w10="urn:schemas-microsoft-com:office:word" xmlns:w="http://schemas.openxmlformats.org/wordprocessingml/2006/main" xmlns:w14="http://schemas.microsoft.com/office/word/2010/wordml" xmlns:wpg="http://schemas.microsoft.com/office/word/2010/wordprocessingGroup" xmlns:wpi="http://schemas.microsoft.com/office/word/2010/wordprocessingInk" xmlns:wne="http://schemas.microsoft.com/office/word/2006/wordml" xmlns:wps="http://schemas.microsoft.com/office/word/2010/wordprocessingShape" mc:Ignorable="w14 wp14">
-  <w:docDefaults>
-    <w:rPrDefault>
-      <w:rPr>
-        <w:rFonts w:asciiTheme="minorHAnsi" w:eastAsiaTheme="minorHAnsi" w:hAnsiTheme="minorHAnsi" w:cstheme="minorHAnsi"/>
-        <w:szCs w:val="22"/>
-        <w:lang w:val="en-US" w:eastAsia="en-US" w:bidi="ar-SA"/>
-      </w:rPr>
-    </w:rPrDefault>
-    <w:pPrDefault>
-      <w:pPr>
-        <w:spacing w:after="200" w:line="276" w:lineRule="auto"/>
-      </w:pPr>
-    </w:pPrDefault>
-  </w:docDefaults>
-  <w:latentStyles w:defLockedState="0" w:defUIPriority="99" w:defSemiHidden="1" w:defUnhideWhenUsed="1" w:defQFormat="0" w:count="267">
-    <w:lsdException w:name="Normal" w:semiHidden="0" w:uiPriority="0" w:unhideWhenUsed="0" w:qFormat="1"/>
-    <w:lsdException w:name="heading 1" w:semiHidden="0" w:uiPriority="0" w:unhideWhenUsed="0" w:qFormat="1"/>
-    <w:lsdException w:name="heading 2" w:uiPriority="0" w:qFormat="1"/>
-    <w:lsdException w:name="heading 3" w:uiPriority="0" w:qFormat="1"/>
-    <w:lsdException w:name="heading 4" w:uiPriority="0" w:qFormat="1"/>
-    <w:lsdException w:name="heading 5" w:uiPriority="0" w:qFormat="1"/>
-    <w:lsdException w:name="heading 6" w:uiPriority="0" w:qFormat="1"/>
-    <w:lsdException w:name="heading 7" w:uiPriority="0" w:qFormat="1"/>
-    <w:lsdException w:name="heading 8" w:uiPriority="0" w:qFormat="1"/>
-    <w:lsdException w:name="heading 9" w:uiPriority="0" w:qFormat="1"/>
-    <w:lsdException w:name="toc 1" w:uiPriority="39"/>
-    <w:lsdException w:name="toc 2" w:uiPriority="39"/>
-    <w:lsdException w:name="toc 3" w:uiPriority="39"/>
-    <w:lsdException w:name="toc 4" w:uiPriority="39"/>
-    <w:lsdException w:name="toc 5" w:uiPriority="39"/>
-    <w:lsdException w:name="toc 6" w:uiPriority="39"/>
-    <w:lsdException w:name="toc 7" w:uiPriority="39"/>
-    <w:lsdException w:name="toc 8" w:uiPriority="39"/>
-    <w:lsdException w:name="toc 9" w:uiPriority="39"/>
-    <w:lsdException w:name="caption" w:uiPriority="35" w:qFormat="1"/>
-    <w:lsdException w:name="List Bullet 2" w:uiPriority="0"/>
-    <w:lsdException w:name="List Bullet 3" w:uiPriority="0"/>
-    <w:lsdException w:name="List Number 2" w:uiPriority="0"/>
-    <w:lsdException w:name="List Number 3" w:uiPriority="0"/>
-    <w:lsdException w:name="Title" w:semiHidden="0" w:uiPriority="10" w:unhideWhenUsed="0" w:qFormat="1"/>
-    <w:lsdException w:name="Default Paragraph Font" w:uiPriority="1"/>
-    <w:lsdException w:name="Subtitle" w:semiHidden="0" w:uiPriority="11" w:unhideWhenUsed="0" w:qFormat="1"/>
-    <w:lsdException w:name="Strong" w:semiHidden="0" w:uiPriority="22" w:unhideWhenUsed="0" w:qFormat="1"/>
-    <w:lsdException w:name="Emphasis" w:semiHidden="0" w:uiPriority="20" w:unhideWhenUsed="0" w:qFormat="1"/>
-    <w:lsdException w:name="Table Grid" w:semiHidden="0" w:uiPriority="59" w:unhideWhenUsed="0"/>
-    <w:lsdException w:name="Placeholder Text" w:unhideWhenUsed="0"/>
-    <w:lsdException w:name="No Spacing" w:semiHidden="0" w:uiPriority="1" w:unhideWhenUsed="0" w:qFormat="1"/>
-    <w:lsdException w:name="Light Shading" w:semiHidden="0" w:uiPriority="60" w:unhideWhenUsed="0"/>
-    <w:lsdException w:name="Light List" w:semiHidden="0" w:uiPriority="61" w:unhideWhenUsed="0"/>
-    <w:lsdException w:name="Light Grid" w:semiHidden="0" w:uiPriority="62" w:unhideWhenUsed="0"/>
-    <w:lsdException w:name="Medium Shading 1" w:semiHidden="0" w:uiPriority="63" w:unhideWhenUsed="0"/>
-    <w:lsdException w:name="Medium Shading 2" w:semiHidden="0" w:uiPriority="64" w:unhideWhenUsed="0"/>
-    <w:lsdException w:name="Medium List 1" w:semiHidden="0" w:uiPriority="65" w:unhideWhenUsed="0"/>
-    <w:lsdException w:name="Medium List 2" w:semiHidden="0" w:uiPriority="66" w:unhideWhenUsed="0"/>
-    <w:lsdException w:name="Medium Grid 1" w:semiHidden="0" w:uiPriority="67" w:unhideWhenUsed="0"/>
-    <w:lsdException w:name="Medium Grid 2" w:semiHidden="0" w:uiPriority="68" w:unhideWhenUsed="0"/>
-    <w:lsdException w:name="Medium Grid 3" w:semiHidden="0" w:uiPriority="69" w:unhideWhenUsed="0"/>
-    <w:lsdException w:name="Dark List" w:semiHidden="0" w:uiPriority="70" w:unhideWhenUsed="0"/>
-    <w:lsdException w:name="Colorful Shading" w:semiHidden="0" w:uiPriority="71" w:unhideWhenUsed="0"/>
-    <w:lsdException w:name="Colorful List" w:semiHidden="0" w:uiPriority="72" w:unhideWhenUsed="0"/>
-    <w:lsdException w:name="Colorful Grid" w:semiHidden="0" w:uiPriority="73" w:unhideWhenUsed="0"/>
-    <w:lsdException w:name="Light Shading Accent 1" w:semiHidden="0" w:uiPriority="60" w:unhideWhenUsed="0"/>
-    <w:lsdException w:name="Light List Accent 1" w:semiHidden="0" w:uiPriority="61" w:unhideWhenUsed="0"/>
-    <w:lsdException w:name="Light Grid Accent 1" w:semiHidden="0" w:uiPriority="62" w:unhideWhenUsed="0"/>
-    <w:lsdException w:name="Medium Shading 1 Accent 1" w:semiHidden="0" w:uiPriority="63" w:unhideWhenUsed="0"/>
-    <w:lsdException w:name="Medium Shading 2 Accent 1" w:semiHidden="0" w:uiPriority="64" w:unhideWhenUsed="0"/>
-    <w:lsdException w:name="Medium List 1 Accent 1" w:semiHidden="0" w:uiPriority="65" w:unhideWhenUsed="0"/>
-    <w:lsdException w:name="Revision" w:unhideWhenUsed="0"/>
-    <w:lsdException w:name="List Paragraph" w:semiHidden="0" w:uiPriority="34" w:unhideWhenUsed="0" w:qFormat="1"/>
-    <w:lsdException w:name="Quote" w:semiHidden="0" w:uiPriority="29" w:unhideWhenUsed="0" w:qFormat="1"/>
-    <w:lsdException w:name="Intense Quote" w:semiHidden="0" w:uiPriority="30" w:unhideWhenUsed="0" w:qFormat="1"/>
-    <w:lsdException w:name="Medium List 2 Accent 1" w:semiHidden="0" w:uiPriority="66" w:unhideWhenUsed="0"/>
-    <w:lsdException w:name="Medium Grid 1 Accent 1" w:semiHidden="0" w:uiPriority="67" w:unhideWhenUsed="0"/>
-    <w:lsdException w:name="Medium Grid 2 Accent 1" w:semiHidden="0" w:uiPriority="68" w:unhideWhenUsed="0"/>
-    <w:lsdException w:name="Medium Grid 3 Accent 1" w:semiHidden="0" w:uiPriority="69" w:unhideWhenUsed="0"/>
-    <w:lsdException w:name="Dark List Accent 1" w:semiHidden="0" w:uiPriority="70" w:unhideWhenUsed="0"/>
-    <w:lsdException w:name="Colorful Shading Accent 1" w:semiHidden="0" w:uiPriority="71" w:unhideWhenUsed="0"/>
-    <w:lsdException w:name="Colorful List Accent 1" w:semiHidden="0" w:uiPriority="72" w:unhideWhenUsed="0"/>
-    <w:lsdException w:name="Colorful Grid Accent 1" w:semiHidden="0" w:uiPriority="73" w:unhideWhenUsed="0"/>
-    <w:lsdException w:name="Light Shading Accent 2" w:semiHidden="0" w:uiPriority="60" w:unhideWhenUsed="0"/>
-    <w:lsdException w:name="Light List Accent 2" w:semiHidden="0" w:uiPriority="61" w:unhideWhenUsed="0"/>
-    <w:lsdException w:name="Light Grid Accent 2" w:semiHidden="0" w:uiPriority="62" w:unhideWhenUsed="0"/>
-    <w:lsdException w:name="Medium Shading 1 Accent 2" w:semiHidden="0" w:uiPriority="63" w:unhideWhenUsed="0"/>
-    <w:lsdException w:name="Medium Shading 2 Accent 2" w:semiHidden="0" w:uiPriority="64" w:unhideWhenUsed="0"/>
-    <w:lsdException w:name="Medium List 1 Accent 2" w:semiHidden="0" w:uiPriority="65" w:unhideWhenUsed="0"/>
-    <w:lsdException w:name="Medium List 2 Accent 2" w:semiHidden="0" w:uiPriority="66" w:unhideWhenUsed="0"/>
-    <w:lsdException w:name="Medium Grid 1 Accent 2" w:semiHidden="0" w:uiPriority="67" w:unhideWhenUsed="0"/>
-    <w:lsdException w:name="Medium Grid 2 Accent 2" w:semiHidden="0" w:uiPriority="68" w:unhideWhenUsed="0"/>
-    <w:lsdException w:name="Medium Grid 3 Accent 2" w:semiHidden="0" w:uiPriority="69" w:unhideWhenUsed="0"/>
-    <w:lsdException w:name="Dark List Accent 2" w:semiHidden="0" w:uiPriority="70" w:unhideWhenUsed="0"/>
-    <w:lsdException w:name="Colorful Shading Accent 2" w:semiHidden="0" w:uiPriority="71" w:unhideWhenUsed="0"/>
-    <w:lsdException w:name="Colorful List Accent 2" w:semiHidden="0" w:uiPriority="72" w:unhideWhenUsed="0"/>
-    <w:lsdException w:name="Colorful Grid Accent 2" w:semiHidden="0" w:uiPriority="73" w:unhideWhenUsed="0"/>
-    <w:lsdException w:name="Light Shading Accent 3" w:semiHidden="0" w:uiPriority="60" w:unhideWhenUsed="0"/>
-    <w:lsdException w:name="Light List Accent 3" w:semiHidden="0" w:uiPriority="61" w:unhideWhenUsed="0"/>
-    <w:lsdException w:name="Light Grid Accent 3" w:semiHidden="0" w:uiPriority="62" w:unhideWhenUsed="0"/>
-    <w:lsdException w:name="Medium Shading 1 Accent 3" w:semiHidden="0" w:uiPriority="63" w:unhideWhenUsed="0"/>
-    <w:lsdException w:name="Medium Shading 2 Accent 3" w:semiHidden="0" w:uiPriority="64" w:unhideWhenUsed="0"/>
-    <w:lsdException w:name="Medium List 1 Accent 3" w:semiHidden="0" w:uiPriority="65" w:unhideWhenUsed="0"/>
-    <w:lsdException w:name="Medium List 2 Accent 3" w:semiHidden="0" w:uiPriority="66" w:unhideWhenUsed="0"/>
-    <w:lsdException w:name="Medium Grid 1 Accent 3" w:semiHidden="0" w:uiPriority="67" w:unhideWhenUsed="0"/>
-    <w:lsdException w:name="Medium Grid 2 Accent 3" w:semiHidden="0" w:uiPriority="68" w:unhideWhenUsed="0"/>
-    <w:lsdException w:name="Medium Grid 3 Accent 3" w:semiHidden="0" w:uiPriority="69" w:unhideWhenUsed="0"/>
-    <w:lsdException w:name="Dark List Accent 3" w:semiHidden="0" w:uiPriority="70" w:unhideWhenUsed="0"/>
-    <w:lsdException w:name="Colorful Shading Accent 3" w:semiHidden="0" w:uiPriority="71" w:unhideWhenUsed="0"/>
-    <w:lsdException w:name="Colorful List Accent 3" w:semiHidden="0" w:uiPriority="72" w:unhideWhenUsed="0"/>
-    <w:lsdException w:name="Colorful Grid Accent 3" w:semiHidden="0" w:uiPriority="73" w:unhideWhenUsed="0"/>
-    <w:lsdException w:name="Light Shading Accent 4" w:semiHidden="0" w:uiPriority="60" w:unhideWhenUsed="0"/>
-    <w:lsdException w:name="Light List Accent 4" w:semiHidden="0" w:uiPriority="61" w:unhideWhenUsed="0"/>
-    <w:lsdException w:name="Light Grid Accent 4" w:semiHidden="0" w:uiPriority="62" w:unhideWhenUsed="0"/>
-    <w:lsdException w:name="Medium Shading 1 Accent 4" w:semiHidden="0" w:uiPriority="63" w:unhideWhenUsed="0"/>
-    <w:lsdException w:name="Medium Shading 2 Accent 4" w:semiHidden="0" w:uiPriority="64" w:unhideWhenUsed="0"/>
-    <w:lsdException w:name="Medium List 1 Accent 4" w:semiHidden="0" w:uiPriority="65" w:unhideWhenUsed="0"/>
-    <w:lsdException w:name="Medium List 2 Accent 4" w:semiHidden="0" w:uiPriority="66" w:unhideWhenUsed="0"/>
-    <w:lsdException w:name="Medium Grid 1 Accent 4" w:semiHidden="0" w:uiPriority="67" w:unhideWhenUsed="0"/>
-    <w:lsdException w:name="Medium Grid 2 Accent 4" w:semiHidden="0" w:uiPriority="68" w:unhideWhenUsed="0"/>
-    <w:lsdException w:name="Medium Grid 3 Accent 4" w:semiHidden="0" w:uiPriority="69" w:unhideWhenUsed="0"/>
-    <w:lsdException w:name="Dark List Accent 4" w:semiHidden="0" w:uiPriority="70" w:unhideWhenUsed="0"/>
-    <w:lsdException w:name="Colorful Shading Accent 4" w:semiHidden="0" w:uiPriority="71" w:unhideWhenUsed="0"/>
-    <w:lsdException w:name="Colorful List Accent 4" w:semiHidden="0" w:uiPriority="72" w:unhideWhenUsed="0"/>
-    <w:lsdException w:name="Colorful Grid Accent 4" w:semiHidden="0" w:uiPriority="73" w:unhideWhenUsed="0"/>
-    <w:lsdException w:name="Light Shading Accent 5" w:semiHidden="0" w:uiPriority="60" w:unhideWhenUsed="0"/>
-    <w:lsdException w:name="Light List Accent 5" w:semiHidden="0" w:uiPriority="61" w:unhideWhenUsed="0"/>
-    <w:lsdException w:name="Light Grid Accent 5" w:semiHidden="0" w:uiPriority="62" w:unhideWhenUsed="0"/>
-    <w:lsdException w:name="Medium Shading 1 Accent 5" w:semiHidden="0" w:uiPriority="63" w:unhideWhenUsed="0"/>
-    <w:lsdException w:name="Medium Shading 2 Accent 5" w:semiHidden="0" w:uiPriority="64" w:unhideWhenUsed="0"/>
-    <w:lsdException w:name="Medium List 1 Accent 5" w:semiHidden="0" w:uiPriority="65" w:unhideWhenUsed="0"/>
-    <w:lsdException w:name="Medium List 2 Accent 5" w:semiHidden="0" w:uiPriority="66" w:unhideWhenUsed="0"/>
-    <w:lsdException w:name="Medium Grid 1 Accent 5" w:semiHidden="0" w:uiPriority="67" w:unhideWhenUsed="0"/>
-    <w:lsdException w:name="Medium Grid 2 Accent 5" w:semiHidden="0" w:uiPriority="68" w:unhideWhenUsed="0"/>
-    <w:lsdException w:name="Medium Grid 3 Accent 5" w:semiHidden="0" w:uiPriority="69" w:unhideWhenUsed="0"/>
-    <w:lsdException w:name="Dark List Accent 5" w:semiHidden="0" w:uiPriority="70" w:unhideWhenUsed="0"/>
-    <w:lsdException w:name="Colorful Shading Accent 5" w:semiHidden="0" w:uiPriority="71" w:unhideWhenUsed="0"/>
-    <w:lsdException w:name="Colorful List Accent 5" w:semiHidden="0" w:uiPriority="72" w:unhideWhenUsed="0"/>
-    <w:lsdException w:name="Colorful Grid Accent 5" w:semiHidden="0" w:uiPriority="73" w:unhideWhenUsed="0"/>
-    <w:lsdException w:name="Light Shading Accent 6" w:semiHidden="0" w:uiPriority="60" w:unhideWhenUsed="0"/>
-    <w:lsdException w:name="Light List Accent 6" w:semiHidden="0" w:uiPriority="61" w:unhideWhenUsed="0"/>
-    <w:lsdException w:name="Light Grid Accent 6" w:semiHidden="0" w:uiPriority="62" w:unhideWhenUsed="0"/>
-    <w:lsdException w:name="Medium Shading 1 Accent 6" w:semiHidden="0" w:uiPriority="63" w:unhideWhenUsed="0"/>
-    <w:lsdException w:name="Medium Shading 2 Accent 6" w:semiHidden="0" w:uiPriority="64" w:unhideWhenUsed="0"/>
-    <w:lsdException w:name="Medium List 1 Accent 6" w:semiHidden="0" w:uiPriority="65" w:unhideWhenUsed="0"/>
-    <w:lsdException w:name="Medium List 2 Accent 6" w:semiHidden="0" w:uiPriority="66" w:unhideWhenUsed="0"/>
-    <w:lsdException w:name="Medium Grid 1 Accent 6" w:semiHidden="0" w:uiPriority="67" w:unhideWhenUsed="0"/>
-    <w:lsdException w:name="Medium Grid 2 Accent 6" w:semiHidden="0" w:uiPriority="68" w:unhideWhenUsed="0"/>
-    <w:lsdException w:name="Medium Grid 3 Accent 6" w:semiHidden="0" w:uiPriority="69" w:unhideWhenUsed="0"/>
-    <w:lsdException w:name="Dark List Accent 6" w:semiHidden="0" w:uiPriority="70" w:unhideWhenUsed="0"/>
-    <w:lsdException w:name="Colorful Shading Accent 6" w:semiHidden="0" w:uiPriority="71" w:unhideWhenUsed="0"/>
-    <w:lsdException w:name="Colorful List Accent 6" w:semiHidden="0" w:uiPriority="72" w:unhideWhenUsed="0"/>
-    <w:lsdException w:name="Colorful Grid Accent 6" w:semiHidden="0" w:uiPriority="73" w:unhideWhenUsed="0"/>
-    <w:lsdException w:name="Subtle Emphasis" w:semiHidden="0" w:uiPriority="19" w:unhideWhenUsed="0" w:qFormat="1"/>
-    <w:lsdException w:name="Intense Emphasis" w:semiHidden="0" w:uiPriority="21" w:unhideWhenUsed="0" w:qFormat="1"/>
-    <w:lsdException w:name="Subtle Reference" w:semiHidden="0" w:uiPriority="31" w:unhideWhenUsed="0" w:qFormat="1"/>
-    <w:lsdException w:name="Intense Reference" w:semiHidden="0" w:uiPriority="32" w:unhideWhenUsed="0" w:qFormat="1"/>
-    <w:lsdException w:name="Book Title" w:semiHidden="0" w:uiPriority="33" w:unhideWhenUsed="0" w:qFormat="1"/>
-    <w:lsdException w:name="Bibliography" w:uiPriority="37"/>
-    <w:lsdException w:name="TOC Heading" w:uiPriority="39" w:qFormat="1"/>
-  </w:latentStyles>
-  <w:style w:type="paragraph" w:default="1" w:styleId="Normal">
-    <w:name w:val="Normal"/>
-    <w:qFormat/>
-  </w:style>
-  <w:style w:type="paragraph" w:styleId="Heading1">
-    <w:name w:val="heading 1"/>
-    <w:aliases w:val="Heading,1 ghost,g,ghost,MainHeader,1,h1,Header 1,H1,Main heading,Heading 10,tchead,Test Plan,chapternumber,Tertiary Heading,RFP Heading1,Part,*,P,vorlage 1,PA Chapter,Attribute Heading 1,Bulletin Name,level 1,Level 1 Head,h12,h13,h14,h15,h16"/>
-    <w:basedOn w:val="Normal"/>
-    <w:next w:val="Normal"/>
-    <w:link w:val="Heading1Char"/>
-    <w:qFormat/>
-    <w:rsid w:val="00C75F04"/>
-    <w:pPr>
-      <w:keepNext/>
-      <w:numPr>
-        <w:numId w:val="2"/>
-      </w:numPr>
-      <w:spacing w:after="0" w:line="360" w:lineRule="auto"/>
-      <w:outlineLvl w:val="0"/>
-    </w:pPr>
-    <w:rPr>
-      <w:rFonts w:ascii="Times New Roman" w:eastAsia="Times New Roman" w:hAnsi="Times New Roman" w:cs="Times New Roman"/>
-      <w:b/>
-      <w:color w:val="BE3A3A"/>
-      <w:sz w:val="28"/>
-      <w:szCs w:val="28"/>
-    </w:rPr>
-  </w:style>
-  <w:style w:type="paragraph" w:styleId="Heading2">
-    <w:name w:val="heading 2"/>
-    <w:aliases w:val="Mahindra Sub Heading"/>
-    <w:basedOn w:val="Normal"/>
-    <w:next w:val="Heading3"/>
-    <w:link w:val="Heading2Char"/>
-    <w:qFormat/>
-    <w:rsid w:val="00C75F04"/>
-    <w:pPr>
-      <w:keepNext/>
-      <w:numPr>
-        <w:ilvl w:val="1"/>
-        <w:numId w:val="2"/>
-      </w:numPr>
-      <w:jc w:val="both"/>
-      <w:outlineLvl w:val="1"/>
-    </w:pPr>
-    <w:rPr>
-      <w:rFonts w:ascii="Times New Roman" w:eastAsia="Times New Roman" w:hAnsi="Times New Roman" w:cs="Times New Roman"/>
-      <w:b/>
-      <w:sz w:val="24"/>
-      <w:szCs w:val="20"/>
-    </w:rPr>
-  </w:style>
-  <w:style w:type="paragraph" w:styleId="Heading3">
-    <w:name w:val="heading 3"/>
-    <w:aliases w:val="H3,Level 3 Head,level_3,PIM 3,h3,sect1.2.3,prop3,3,3heading,heading 3,Heading 31,1.1.1 Heading 3,l3,CT,Heading 3 - old,Heading 3 hidden,2h,h31,h32,Section,Heading 2.3,(Alt+3),1.2.3.,alltoc,标题 4.1.1,3rd level,Map title,sect1.2.31,Heading 3E,Map"/>
-    <w:basedOn w:val="Normal"/>
-    <w:next w:val="Normal"/>
-    <w:link w:val="Heading3Char"/>
-    <w:unhideWhenUsed/>
-    <w:qFormat/>
-    <w:rsid w:val="00C75F04"/>
-    <w:pPr>
-      <w:keepNext/>
-      <w:numPr>
-        <w:ilvl w:val="2"/>
-        <w:numId w:val="2"/>
-      </w:numPr>
-      <w:spacing w:before="240" w:after="60"/>
-      <w:jc w:val="both"/>
-      <w:outlineLvl w:val="2"/>
-    </w:pPr>
-    <w:rPr>
-      <w:rFonts w:ascii="Times New Roman" w:eastAsia="Times New Roman" w:hAnsi="Times New Roman" w:cs="Times New Roman"/>
-      <w:b/>
-      <w:bCs/>
-      <w:sz w:val="22"/>
-      <w:szCs w:val="26"/>
-    </w:rPr>
-  </w:style>
-  <w:style w:type="paragraph" w:styleId="Heading4">
-    <w:name w:val="heading 4"/>
-    <w:aliases w:val="Table Text Numbered,h4,l4+toc4,I4,l4,Level 2 - a,Level 2 - (a),PA Micro Section,Sub-Minor,GE Heading 4,(Alt+4),H41,(Alt+4)1,H42,(Alt+4)2,H43,(Alt+4)3,H44,(Alt+4)4,H45,(Alt+4)5,H411,(Alt+4)11,H421,(Alt+4)21,H431,(Alt+4)31,H46,(Alt+4)6,H412,I,4"/>
-    <w:basedOn w:val="Normal"/>
-    <w:next w:val="Normal"/>
-    <w:link w:val="Heading4Char"/>
-    <w:unhideWhenUsed/>
-    <w:qFormat/>
-    <w:rsid w:val="00C75F04"/>
-    <w:pPr>
-      <w:keepNext/>
-      <w:numPr>
-        <w:ilvl w:val="3"/>
-        <w:numId w:val="2"/>
-      </w:numPr>
-      <w:spacing w:before="240" w:after="60"/>
-      <w:outlineLvl w:val="3"/>
-    </w:pPr>
-    <w:rPr>
-      <w:rFonts w:ascii="Arial Bold" w:eastAsia="Times New Roman" w:hAnsi="Arial Bold" w:cs="Times New Roman"/>
-      <w:b/>
-      <w:bCs/>
-      <w:szCs w:val="28"/>
-    </w:rPr>
-  </w:style>
-  <w:style w:type="paragraph" w:styleId="Heading5">
-    <w:name w:val="heading 5"/>
-    <w:aliases w:val="Level 3 - i,PA Pico Section,Masthead Text Box,H5,lowest level provided,Block Label,Bullet point,Roman list,h5,Don't Use!,Para5,Appendix A to X,Heading 5   Appendix A to X,5 sub-bullet,sb,Atlanthd3,Atlanthd31,Atlanthd32,Atlanthd33,Atlanthd34,5"/>
-    <w:basedOn w:val="Normal"/>
-    <w:next w:val="Normal"/>
-    <w:link w:val="Heading5Char"/>
-    <w:unhideWhenUsed/>
-    <w:qFormat/>
-    <w:rsid w:val="00C75F04"/>
-    <w:pPr>
-      <w:numPr>
-        <w:ilvl w:val="4"/>
-        <w:numId w:val="2"/>
-      </w:numPr>
-      <w:spacing w:before="240" w:after="60"/>
-      <w:ind w:left="-3672"/>
-      <w:outlineLvl w:val="4"/>
-    </w:pPr>
-    <w:rPr>
-      <w:rFonts w:ascii="Calibri" w:eastAsia="Times New Roman" w:hAnsi="Calibri" w:cs="Times New Roman"/>
-      <w:b/>
-      <w:bCs/>
-      <w:i/>
-      <w:iCs/>
-      <w:sz w:val="26"/>
-      <w:szCs w:val="26"/>
-    </w:rPr>
-  </w:style>
-  <w:style w:type="paragraph" w:styleId="Heading6">
-    <w:name w:val="heading 6"/>
-    <w:aliases w:val="Legal Level 1.,h6,PA Appendix,GE Heading 6,Sub-bullet point,H6,Third Subheading,cnp,Caption number (page-wide),Tables,T1,sub-dash,sd,51,L1 Heading 6,Bullet list,do not use,heading6,heading61,heading62,Aztec Heading 6,dont use, dont use,6"/>
-    <w:basedOn w:val="Normal"/>
-    <w:next w:val="Normal"/>
-    <w:link w:val="Heading6Char"/>
-    <w:qFormat/>
-    <w:rsid w:val="00C75F04"/>
-    <w:pPr>
-      <w:numPr>
-        <w:ilvl w:val="5"/>
-        <w:numId w:val="2"/>
-      </w:numPr>
-      <w:spacing w:before="240" w:after="60" w:line="240" w:lineRule="auto"/>
-      <w:outlineLvl w:val="5"/>
-    </w:pPr>
-    <w:rPr>
-      <w:rFonts w:ascii="Times New Roman" w:eastAsia="Times New Roman" w:hAnsi="Times New Roman" w:cs="Times New Roman"/>
-      <w:b/>
-      <w:bCs/>
-      <w:sz w:val="22"/>
-    </w:rPr>
-  </w:style>
-  <w:style w:type="paragraph" w:styleId="Heading7">
-    <w:name w:val="heading 7"/>
-    <w:aliases w:val="Legal Level 1.1.,PA Appendix Major,Appendix-L2,Appendix-L21,Appendix-L22,Appendix-L23,Appendix-L24,Appendix-L211,Appendix-L221,Appendix-L25,Appendix-L26,Appendix-L212,Appendix-L222,Appendix-L27,Appendix-L213,Appendix-L223,Appendix-L28,h7,st,c"/>
-    <w:basedOn w:val="Normal"/>
-    <w:next w:val="Normal"/>
-    <w:link w:val="Heading7Char"/>
-    <w:qFormat/>
-    <w:rsid w:val="00C75F04"/>
-    <w:pPr>
-      <w:numPr>
-        <w:ilvl w:val="6"/>
-        <w:numId w:val="2"/>
-      </w:numPr>
-      <w:spacing w:before="240" w:after="60" w:line="240" w:lineRule="auto"/>
-      <w:outlineLvl w:val="6"/>
-    </w:pPr>
-    <w:rPr>
-      <w:rFonts w:ascii="Times New Roman" w:eastAsia="Times New Roman" w:hAnsi="Times New Roman" w:cs="Times New Roman"/>
-      <w:sz w:val="24"/>
-      <w:szCs w:val="24"/>
-    </w:rPr>
-  </w:style>
-  <w:style w:type="paragraph" w:styleId="Heading8">
-    <w:name w:val="heading 8"/>
-    <w:aliases w:val="Legal Level 1.1.1.,PA Appendix Minor,ft,figure title,Appendix1,Center Bold,Annex,L1 Heading 8,Level 1.1.1,No num/gap,H8,12 Heading 8,Aztec Heading 8,avoid use, avoid use,No num/gap1,12 Heading 81,8"/>
-    <w:basedOn w:val="Normal"/>
-    <w:next w:val="Normal"/>
-    <w:link w:val="Heading8Char"/>
-    <w:qFormat/>
-    <w:rsid w:val="00C75F04"/>
-    <w:pPr>
-      <w:numPr>
-        <w:ilvl w:val="7"/>
-        <w:numId w:val="2"/>
-      </w:numPr>
-      <w:spacing w:before="240" w:after="60" w:line="240" w:lineRule="auto"/>
-      <w:outlineLvl w:val="7"/>
-    </w:pPr>
-    <w:rPr>
-      <w:rFonts w:ascii="Times New Roman" w:eastAsia="Times New Roman" w:hAnsi="Times New Roman" w:cs="Times New Roman"/>
-      <w:i/>
-      <w:iCs/>
-      <w:sz w:val="24"/>
-      <w:szCs w:val="24"/>
-    </w:rPr>
-  </w:style>
-  <w:style w:type="paragraph" w:styleId="Heading9">
-    <w:name w:val="heading 9"/>
-    <w:aliases w:val="Legal Level 1.1.1.1.,Appendix,HelpTable,表号,tt,table title,App1,Figure Heading,FH,Appendix2,Titre 10,Annex1,Appen 1,L1 Heading 9,Level (a),Code eg's,H9,oHeading 9,9,TableTitle,Cond'l Reqt.,rb,req bullet,12 Heading 9,RFI H4 (A),Italic List,h9,l9"/>
-    <w:basedOn w:val="Normal"/>
-    <w:next w:val="Normal"/>
-    <w:link w:val="Heading9Char"/>
-    <w:qFormat/>
-    <w:rsid w:val="00C75F04"/>
-    <w:pPr>
-      <w:numPr>
-        <w:ilvl w:val="8"/>
-        <w:numId w:val="2"/>
-      </w:numPr>
-      <w:spacing w:before="240" w:after="60" w:line="240" w:lineRule="auto"/>
-      <w:outlineLvl w:val="8"/>
-    </w:pPr>
-    <w:rPr>
-      <w:rFonts w:ascii="Arial" w:eastAsia="Times New Roman" w:hAnsi="Arial" w:cs="Arial"/>
-      <w:sz w:val="22"/>
-    </w:rPr>
-  </w:style>
-  <w:style w:type="character" w:default="1" w:styleId="DefaultParagraphFont">
-    <w:name w:val="Default Paragraph Font"/>
-    <w:uiPriority w:val="1"/>
     <w:unhideWhenUsed/>
   </w:style>
   <w:style w:type="table" w:default="1" w:styleId="TableNormal">
@@ -14451,7 +11154,7 @@
 </file>
 
 <file path=customXml/itemProps1.xml><?xml version="1.0" encoding="utf-8"?>
-<ds:datastoreItem xmlns:ds="http://schemas.openxmlformats.org/officeDocument/2006/customXml" ds:itemID="{B61EDDFF-4FAC-4486-9694-27AC43D3E69A}">
+<ds:datastoreItem xmlns:ds="http://schemas.openxmlformats.org/officeDocument/2006/customXml" ds:itemID="{D43B0F18-EE16-4D34-857B-0D8A48305113}">
   <ds:schemaRefs>
     <ds:schemaRef ds:uri="http://schemas.openxmlformats.org/officeDocument/2006/bibliography"/>
   </ds:schemaRefs>
